--- a/Laporan/LAPORAN TUGAS PEMROGRAMAN 2.docx
+++ b/Laporan/LAPORAN TUGAS PEMROGRAMAN 2.docx
@@ -21,7 +21,7 @@
           <w:sz w:val="28"/>
           <w:szCs w:val="28"/>
         </w:rPr>
-        <w:t>LAPORAN TUGAS PEMROGRAMAN 1</w:t>
+        <w:t>LAPORAN PRAKTIKUM</w:t>
       </w:r>
     </w:p>
     <w:p>
@@ -43,68 +43,46 @@
           <w:sz w:val="28"/>
           <w:szCs w:val="28"/>
         </w:rPr>
-        <w:t>PEMBUATAN APLIKASI WINDOWS FORM C# DENGAN DATABASE MYSQL</w:t>
-      </w:r>
-    </w:p>
-    <w:p>
-      <w:pPr>
-        <w:jc w:val="both"/>
-        <w:rPr>
-          <w:rFonts w:ascii="Times New Roman" w:hAnsi="Times New Roman" w:cs="Times New Roman"/>
-          <w:sz w:val="24"/>
-          <w:szCs w:val="24"/>
-        </w:rPr>
-      </w:pPr>
-      <w:r>
+        <w:t>PEMBUATAN APLIKASI SEDERHANA C# DAN KONEKSI MYSQL</w:t>
+      </w:r>
+    </w:p>
+    <w:p>
+      <w:pPr>
+        <w:jc w:val="center"/>
         <w:rPr>
           <w:rFonts w:ascii="Times New Roman" w:hAnsi="Times New Roman" w:cs="Times New Roman"/>
           <w:b/>
           <w:bCs/>
-          <w:sz w:val="24"/>
-          <w:szCs w:val="24"/>
-        </w:rPr>
-        <w:t>Nama</w:t>
-      </w:r>
+          <w:sz w:val="28"/>
+          <w:szCs w:val="28"/>
+        </w:rPr>
+      </w:pPr>
       <w:r>
         <w:rPr>
           <w:rFonts w:ascii="Times New Roman" w:hAnsi="Times New Roman" w:cs="Times New Roman"/>
           <w:b/>
           <w:bCs/>
-          <w:sz w:val="24"/>
-          <w:szCs w:val="24"/>
-        </w:rPr>
-        <w:tab/>
-      </w:r>
-      <w:r>
+          <w:sz w:val="28"/>
+          <w:szCs w:val="28"/>
+        </w:rPr>
+        <w:t>(APLIKASI BOOKING TIKET)</w:t>
+      </w:r>
+    </w:p>
+    <w:p>
+      <w:pPr>
+        <w:jc w:val="center"/>
         <w:rPr>
           <w:rFonts w:ascii="Times New Roman" w:hAnsi="Times New Roman" w:cs="Times New Roman"/>
           <w:b/>
           <w:bCs/>
-          <w:sz w:val="24"/>
-          <w:szCs w:val="24"/>
-        </w:rPr>
-        <w:tab/>
-        <w:t xml:space="preserve">: </w:t>
-      </w:r>
-      <w:r>
-        <w:rPr>
-          <w:rFonts w:ascii="Times New Roman" w:hAnsi="Times New Roman" w:cs="Times New Roman"/>
-          <w:sz w:val="24"/>
-          <w:szCs w:val="24"/>
-        </w:rPr>
-        <w:t>Rofi Nafiis Zain</w:t>
-      </w:r>
-    </w:p>
-    <w:p>
-      <w:pPr>
-        <w:jc w:val="both"/>
-        <w:rPr>
-          <w:rFonts w:ascii="Times New Roman" w:hAnsi="Times New Roman" w:cs="Times New Roman"/>
-          <w:sz w:val="24"/>
-          <w:szCs w:val="24"/>
-        </w:rPr>
-      </w:pPr>
-      <w:r>
+          <w:sz w:val="28"/>
+          <w:szCs w:val="28"/>
+        </w:rPr>
+      </w:pPr>
+    </w:p>
+    <w:p>
+      <w:pPr>
+        <w:jc w:val="center"/>
         <w:rPr>
           <w:rFonts w:ascii="Times New Roman" w:hAnsi="Times New Roman" w:cs="Times New Roman"/>
           <w:b/>
@@ -112,8 +90,8 @@
           <w:sz w:val="24"/>
           <w:szCs w:val="24"/>
         </w:rPr>
-        <w:t>NPM</w:t>
-      </w:r>
+      </w:pPr>
+      <w:proofErr w:type="spellStart"/>
       <w:r>
         <w:rPr>
           <w:rFonts w:ascii="Times New Roman" w:hAnsi="Times New Roman" w:cs="Times New Roman"/>
@@ -122,8 +100,9 @@
           <w:sz w:val="24"/>
           <w:szCs w:val="24"/>
         </w:rPr>
-        <w:tab/>
-      </w:r>
+        <w:t>Laporan</w:t>
+      </w:r>
+      <w:proofErr w:type="spellEnd"/>
       <w:r>
         <w:rPr>
           <w:rFonts w:ascii="Times New Roman" w:hAnsi="Times New Roman" w:cs="Times New Roman"/>
@@ -132,42 +111,8 @@
           <w:sz w:val="24"/>
           <w:szCs w:val="24"/>
         </w:rPr>
-        <w:tab/>
-        <w:t xml:space="preserve">: </w:t>
-      </w:r>
-      <w:r>
-        <w:rPr>
-          <w:rFonts w:ascii="Times New Roman" w:hAnsi="Times New Roman" w:cs="Times New Roman"/>
-          <w:sz w:val="24"/>
-          <w:szCs w:val="24"/>
-        </w:rPr>
-        <w:t>1214017</w:t>
-      </w:r>
-    </w:p>
-    <w:p>
-      <w:pPr>
-        <w:jc w:val="both"/>
-        <w:rPr>
-          <w:rFonts w:ascii="Times New Roman" w:hAnsi="Times New Roman" w:cs="Times New Roman"/>
-          <w:sz w:val="24"/>
-          <w:szCs w:val="24"/>
-        </w:rPr>
-      </w:pPr>
-    </w:p>
-    <w:p>
-      <w:pPr>
-        <w:pStyle w:val="ListParagraph"/>
-        <w:numPr>
-          <w:ilvl w:val="0"/>
-          <w:numId w:val="1"/>
-        </w:numPr>
-        <w:jc w:val="both"/>
-        <w:rPr>
-          <w:rFonts w:ascii="Times New Roman" w:hAnsi="Times New Roman" w:cs="Times New Roman"/>
-          <w:sz w:val="24"/>
-          <w:szCs w:val="24"/>
-        </w:rPr>
-      </w:pPr>
+        <w:t xml:space="preserve"> </w:t>
+      </w:r>
       <w:proofErr w:type="spellStart"/>
       <w:r>
         <w:rPr>
@@ -177,7 +122,7 @@
           <w:sz w:val="24"/>
           <w:szCs w:val="24"/>
         </w:rPr>
-        <w:t>Deskripsi</w:t>
+        <w:t>ini</w:t>
       </w:r>
       <w:proofErr w:type="spellEnd"/>
       <w:r>
@@ -199,7 +144,7 @@
           <w:sz w:val="24"/>
           <w:szCs w:val="24"/>
         </w:rPr>
-        <w:t>Aplikasi</w:t>
+        <w:t>disusun</w:t>
       </w:r>
       <w:proofErr w:type="spellEnd"/>
       <w:r>
@@ -210,7 +155,7 @@
           <w:sz w:val="24"/>
           <w:szCs w:val="24"/>
         </w:rPr>
-        <w:t xml:space="preserve"> yang </w:t>
+        <w:t xml:space="preserve"> </w:t>
       </w:r>
       <w:proofErr w:type="spellStart"/>
       <w:r>
@@ -221,497 +166,9 @@
           <w:sz w:val="24"/>
           <w:szCs w:val="24"/>
         </w:rPr>
-        <w:t>dibuat</w:t>
-      </w:r>
-      <w:proofErr w:type="spellEnd"/>
-    </w:p>
-    <w:p>
-      <w:pPr>
-        <w:pStyle w:val="ListParagraph"/>
-        <w:jc w:val="both"/>
-        <w:rPr>
-          <w:rFonts w:ascii="Times New Roman" w:hAnsi="Times New Roman" w:cs="Times New Roman"/>
-          <w:sz w:val="24"/>
-          <w:szCs w:val="24"/>
-        </w:rPr>
-      </w:pPr>
-      <w:proofErr w:type="spellStart"/>
-      <w:r>
-        <w:rPr>
-          <w:rFonts w:ascii="Times New Roman" w:hAnsi="Times New Roman" w:cs="Times New Roman"/>
-          <w:sz w:val="24"/>
-          <w:szCs w:val="24"/>
-        </w:rPr>
-        <w:t>Aplikasi</w:t>
-      </w:r>
-      <w:proofErr w:type="spellEnd"/>
-      <w:r>
-        <w:rPr>
-          <w:rFonts w:ascii="Times New Roman" w:hAnsi="Times New Roman" w:cs="Times New Roman"/>
-          <w:sz w:val="24"/>
-          <w:szCs w:val="24"/>
-        </w:rPr>
-        <w:t xml:space="preserve"> Windows Form yang </w:t>
-      </w:r>
-      <w:proofErr w:type="spellStart"/>
-      <w:r>
-        <w:rPr>
-          <w:rFonts w:ascii="Times New Roman" w:hAnsi="Times New Roman" w:cs="Times New Roman"/>
-          <w:sz w:val="24"/>
-          <w:szCs w:val="24"/>
-        </w:rPr>
-        <w:t>saya</w:t>
-      </w:r>
-      <w:proofErr w:type="spellEnd"/>
-      <w:r>
-        <w:rPr>
-          <w:rFonts w:ascii="Times New Roman" w:hAnsi="Times New Roman" w:cs="Times New Roman"/>
-          <w:sz w:val="24"/>
-          <w:szCs w:val="24"/>
-        </w:rPr>
-        <w:t xml:space="preserve"> buat </w:t>
-      </w:r>
-      <w:proofErr w:type="spellStart"/>
-      <w:r>
-        <w:rPr>
-          <w:rFonts w:ascii="Times New Roman" w:hAnsi="Times New Roman" w:cs="Times New Roman"/>
-          <w:sz w:val="24"/>
-          <w:szCs w:val="24"/>
-        </w:rPr>
-        <w:t>menggunakan</w:t>
-      </w:r>
-      <w:proofErr w:type="spellEnd"/>
-      <w:r>
-        <w:rPr>
-          <w:rFonts w:ascii="Times New Roman" w:hAnsi="Times New Roman" w:cs="Times New Roman"/>
-          <w:sz w:val="24"/>
-          <w:szCs w:val="24"/>
-        </w:rPr>
-        <w:t xml:space="preserve"> </w:t>
-      </w:r>
-      <w:proofErr w:type="spellStart"/>
-      <w:r>
-        <w:rPr>
-          <w:rFonts w:ascii="Times New Roman" w:hAnsi="Times New Roman" w:cs="Times New Roman"/>
-          <w:sz w:val="24"/>
-          <w:szCs w:val="24"/>
-        </w:rPr>
-        <w:t>konsep</w:t>
-      </w:r>
-      <w:proofErr w:type="spellEnd"/>
-      <w:r>
-        <w:rPr>
-          <w:rFonts w:ascii="Times New Roman" w:hAnsi="Times New Roman" w:cs="Times New Roman"/>
-          <w:sz w:val="24"/>
-          <w:szCs w:val="24"/>
-        </w:rPr>
-        <w:t xml:space="preserve"> CRUD (Create Read Update Delete) yang </w:t>
-      </w:r>
-      <w:proofErr w:type="spellStart"/>
-      <w:r>
-        <w:rPr>
-          <w:rFonts w:ascii="Times New Roman" w:hAnsi="Times New Roman" w:cs="Times New Roman"/>
-          <w:sz w:val="24"/>
-          <w:szCs w:val="24"/>
-        </w:rPr>
-        <w:t>mencakup</w:t>
-      </w:r>
-      <w:proofErr w:type="spellEnd"/>
-      <w:r>
-        <w:rPr>
-          <w:rFonts w:ascii="Times New Roman" w:hAnsi="Times New Roman" w:cs="Times New Roman"/>
-          <w:sz w:val="24"/>
-          <w:szCs w:val="24"/>
-        </w:rPr>
-        <w:t xml:space="preserve"> </w:t>
-      </w:r>
-      <w:proofErr w:type="spellStart"/>
-      <w:r>
-        <w:rPr>
-          <w:rFonts w:ascii="Times New Roman" w:hAnsi="Times New Roman" w:cs="Times New Roman"/>
-          <w:sz w:val="24"/>
-          <w:szCs w:val="24"/>
-        </w:rPr>
-        <w:t>fitur</w:t>
-      </w:r>
-      <w:proofErr w:type="spellEnd"/>
-      <w:r>
-        <w:rPr>
-          <w:rFonts w:ascii="Times New Roman" w:hAnsi="Times New Roman" w:cs="Times New Roman"/>
-          <w:sz w:val="24"/>
-          <w:szCs w:val="24"/>
-        </w:rPr>
-        <w:t xml:space="preserve"> login, register, dan edit data user </w:t>
-      </w:r>
-      <w:proofErr w:type="spellStart"/>
-      <w:r>
-        <w:rPr>
-          <w:rFonts w:ascii="Times New Roman" w:hAnsi="Times New Roman" w:cs="Times New Roman"/>
-          <w:sz w:val="24"/>
-          <w:szCs w:val="24"/>
-        </w:rPr>
-        <w:t>dalam</w:t>
-      </w:r>
-      <w:proofErr w:type="spellEnd"/>
-      <w:r>
-        <w:rPr>
-          <w:rFonts w:ascii="Times New Roman" w:hAnsi="Times New Roman" w:cs="Times New Roman"/>
-          <w:sz w:val="24"/>
-          <w:szCs w:val="24"/>
-        </w:rPr>
-        <w:t xml:space="preserve"> </w:t>
-      </w:r>
-      <w:proofErr w:type="spellStart"/>
-      <w:r>
-        <w:rPr>
-          <w:rFonts w:ascii="Times New Roman" w:hAnsi="Times New Roman" w:cs="Times New Roman"/>
-          <w:sz w:val="24"/>
-          <w:szCs w:val="24"/>
-        </w:rPr>
-        <w:t>fitur</w:t>
-      </w:r>
-      <w:proofErr w:type="spellEnd"/>
-      <w:r>
-        <w:rPr>
-          <w:rFonts w:ascii="Times New Roman" w:hAnsi="Times New Roman" w:cs="Times New Roman"/>
-          <w:sz w:val="24"/>
-          <w:szCs w:val="24"/>
-        </w:rPr>
-        <w:t xml:space="preserve"> booking. </w:t>
-      </w:r>
-      <w:proofErr w:type="spellStart"/>
-      <w:r>
-        <w:rPr>
-          <w:rFonts w:ascii="Times New Roman" w:hAnsi="Times New Roman" w:cs="Times New Roman"/>
-          <w:sz w:val="24"/>
-          <w:szCs w:val="24"/>
-        </w:rPr>
-        <w:t>Aplikasi</w:t>
-      </w:r>
-      <w:proofErr w:type="spellEnd"/>
-      <w:r>
-        <w:rPr>
-          <w:rFonts w:ascii="Times New Roman" w:hAnsi="Times New Roman" w:cs="Times New Roman"/>
-          <w:sz w:val="24"/>
-          <w:szCs w:val="24"/>
-        </w:rPr>
-        <w:t xml:space="preserve"> </w:t>
-      </w:r>
-      <w:proofErr w:type="spellStart"/>
-      <w:r>
-        <w:rPr>
-          <w:rFonts w:ascii="Times New Roman" w:hAnsi="Times New Roman" w:cs="Times New Roman"/>
-          <w:sz w:val="24"/>
-          <w:szCs w:val="24"/>
-        </w:rPr>
-        <w:t>ini</w:t>
-      </w:r>
-      <w:proofErr w:type="spellEnd"/>
-      <w:r>
-        <w:rPr>
-          <w:rFonts w:ascii="Times New Roman" w:hAnsi="Times New Roman" w:cs="Times New Roman"/>
-          <w:sz w:val="24"/>
-          <w:szCs w:val="24"/>
-        </w:rPr>
-        <w:t xml:space="preserve"> </w:t>
-      </w:r>
-      <w:proofErr w:type="spellStart"/>
-      <w:r>
-        <w:rPr>
-          <w:rFonts w:ascii="Times New Roman" w:hAnsi="Times New Roman" w:cs="Times New Roman"/>
-          <w:sz w:val="24"/>
-          <w:szCs w:val="24"/>
-        </w:rPr>
-        <w:t>dibuat</w:t>
-      </w:r>
-      <w:proofErr w:type="spellEnd"/>
-      <w:r>
-        <w:rPr>
-          <w:rFonts w:ascii="Times New Roman" w:hAnsi="Times New Roman" w:cs="Times New Roman"/>
-          <w:sz w:val="24"/>
-          <w:szCs w:val="24"/>
-        </w:rPr>
-        <w:t xml:space="preserve"> </w:t>
-      </w:r>
-      <w:proofErr w:type="spellStart"/>
-      <w:r>
-        <w:rPr>
-          <w:rFonts w:ascii="Times New Roman" w:hAnsi="Times New Roman" w:cs="Times New Roman"/>
-          <w:sz w:val="24"/>
-          <w:szCs w:val="24"/>
-        </w:rPr>
-        <w:t>terinspirasi</w:t>
-      </w:r>
-      <w:proofErr w:type="spellEnd"/>
-      <w:r>
-        <w:rPr>
-          <w:rFonts w:ascii="Times New Roman" w:hAnsi="Times New Roman" w:cs="Times New Roman"/>
-          <w:sz w:val="24"/>
-          <w:szCs w:val="24"/>
-        </w:rPr>
-        <w:t xml:space="preserve"> </w:t>
-      </w:r>
-      <w:proofErr w:type="spellStart"/>
-      <w:r>
-        <w:rPr>
-          <w:rFonts w:ascii="Times New Roman" w:hAnsi="Times New Roman" w:cs="Times New Roman"/>
-          <w:sz w:val="24"/>
-          <w:szCs w:val="24"/>
-        </w:rPr>
-        <w:t>dari</w:t>
-      </w:r>
-      <w:proofErr w:type="spellEnd"/>
-      <w:r>
-        <w:rPr>
-          <w:rFonts w:ascii="Times New Roman" w:hAnsi="Times New Roman" w:cs="Times New Roman"/>
-          <w:sz w:val="24"/>
-          <w:szCs w:val="24"/>
-        </w:rPr>
-        <w:t xml:space="preserve"> </w:t>
-      </w:r>
-      <w:proofErr w:type="spellStart"/>
-      <w:r>
-        <w:rPr>
-          <w:rFonts w:ascii="Times New Roman" w:hAnsi="Times New Roman" w:cs="Times New Roman"/>
-          <w:sz w:val="24"/>
-          <w:szCs w:val="24"/>
-        </w:rPr>
-        <w:t>aplikasi</w:t>
-      </w:r>
-      <w:proofErr w:type="spellEnd"/>
-      <w:r>
-        <w:rPr>
-          <w:rFonts w:ascii="Times New Roman" w:hAnsi="Times New Roman" w:cs="Times New Roman"/>
-          <w:sz w:val="24"/>
-          <w:szCs w:val="24"/>
-        </w:rPr>
-        <w:t xml:space="preserve"> TIX ID, </w:t>
-      </w:r>
-      <w:proofErr w:type="spellStart"/>
-      <w:r>
-        <w:rPr>
-          <w:rFonts w:ascii="Times New Roman" w:hAnsi="Times New Roman" w:cs="Times New Roman"/>
-          <w:sz w:val="24"/>
-          <w:szCs w:val="24"/>
-        </w:rPr>
-        <w:t>dimana</w:t>
-      </w:r>
-      <w:proofErr w:type="spellEnd"/>
-      <w:r>
-        <w:rPr>
-          <w:rFonts w:ascii="Times New Roman" w:hAnsi="Times New Roman" w:cs="Times New Roman"/>
-          <w:sz w:val="24"/>
-          <w:szCs w:val="24"/>
-        </w:rPr>
-        <w:t xml:space="preserve"> </w:t>
-      </w:r>
-      <w:proofErr w:type="spellStart"/>
-      <w:r>
-        <w:rPr>
-          <w:rFonts w:ascii="Times New Roman" w:hAnsi="Times New Roman" w:cs="Times New Roman"/>
-          <w:sz w:val="24"/>
-          <w:szCs w:val="24"/>
-        </w:rPr>
-        <w:t>saya</w:t>
-      </w:r>
-      <w:proofErr w:type="spellEnd"/>
-      <w:r>
-        <w:rPr>
-          <w:rFonts w:ascii="Times New Roman" w:hAnsi="Times New Roman" w:cs="Times New Roman"/>
-          <w:sz w:val="24"/>
-          <w:szCs w:val="24"/>
-        </w:rPr>
-        <w:t xml:space="preserve"> </w:t>
-      </w:r>
-      <w:proofErr w:type="spellStart"/>
-      <w:r>
-        <w:rPr>
-          <w:rFonts w:ascii="Times New Roman" w:hAnsi="Times New Roman" w:cs="Times New Roman"/>
-          <w:sz w:val="24"/>
-          <w:szCs w:val="24"/>
-        </w:rPr>
-        <w:t>memuat</w:t>
-      </w:r>
-      <w:proofErr w:type="spellEnd"/>
-      <w:r>
-        <w:rPr>
-          <w:rFonts w:ascii="Times New Roman" w:hAnsi="Times New Roman" w:cs="Times New Roman"/>
-          <w:sz w:val="24"/>
-          <w:szCs w:val="24"/>
-        </w:rPr>
-        <w:t xml:space="preserve"> </w:t>
-      </w:r>
-      <w:proofErr w:type="spellStart"/>
-      <w:r>
-        <w:rPr>
-          <w:rFonts w:ascii="Times New Roman" w:hAnsi="Times New Roman" w:cs="Times New Roman"/>
-          <w:sz w:val="24"/>
-          <w:szCs w:val="24"/>
-        </w:rPr>
-        <w:t>beberapa</w:t>
-      </w:r>
-      <w:proofErr w:type="spellEnd"/>
-      <w:r>
-        <w:rPr>
-          <w:rFonts w:ascii="Times New Roman" w:hAnsi="Times New Roman" w:cs="Times New Roman"/>
-          <w:sz w:val="24"/>
-          <w:szCs w:val="24"/>
-        </w:rPr>
-        <w:t xml:space="preserve"> </w:t>
-      </w:r>
-      <w:proofErr w:type="spellStart"/>
-      <w:r>
-        <w:rPr>
-          <w:rFonts w:ascii="Times New Roman" w:hAnsi="Times New Roman" w:cs="Times New Roman"/>
-          <w:sz w:val="24"/>
-          <w:szCs w:val="24"/>
-        </w:rPr>
-        <w:t>fitur</w:t>
-      </w:r>
-      <w:proofErr w:type="spellEnd"/>
-      <w:r>
-        <w:rPr>
-          <w:rFonts w:ascii="Times New Roman" w:hAnsi="Times New Roman" w:cs="Times New Roman"/>
-          <w:sz w:val="24"/>
-          <w:szCs w:val="24"/>
-        </w:rPr>
-        <w:t xml:space="preserve"> </w:t>
-      </w:r>
-      <w:proofErr w:type="spellStart"/>
-      <w:r>
-        <w:rPr>
-          <w:rFonts w:ascii="Times New Roman" w:hAnsi="Times New Roman" w:cs="Times New Roman"/>
-          <w:sz w:val="24"/>
-          <w:szCs w:val="24"/>
-        </w:rPr>
-        <w:t>sederhana</w:t>
-      </w:r>
-      <w:proofErr w:type="spellEnd"/>
-      <w:r>
-        <w:rPr>
-          <w:rFonts w:ascii="Times New Roman" w:hAnsi="Times New Roman" w:cs="Times New Roman"/>
-          <w:sz w:val="24"/>
-          <w:szCs w:val="24"/>
-        </w:rPr>
-        <w:t xml:space="preserve"> yang </w:t>
-      </w:r>
-      <w:proofErr w:type="spellStart"/>
-      <w:r>
-        <w:rPr>
-          <w:rFonts w:ascii="Times New Roman" w:hAnsi="Times New Roman" w:cs="Times New Roman"/>
-          <w:sz w:val="24"/>
-          <w:szCs w:val="24"/>
-        </w:rPr>
-        <w:t>dapat</w:t>
-      </w:r>
-      <w:proofErr w:type="spellEnd"/>
-      <w:r>
-        <w:rPr>
-          <w:rFonts w:ascii="Times New Roman" w:hAnsi="Times New Roman" w:cs="Times New Roman"/>
-          <w:sz w:val="24"/>
-          <w:szCs w:val="24"/>
-        </w:rPr>
-        <w:t xml:space="preserve"> </w:t>
-      </w:r>
-      <w:proofErr w:type="spellStart"/>
-      <w:r>
-        <w:rPr>
-          <w:rFonts w:ascii="Times New Roman" w:hAnsi="Times New Roman" w:cs="Times New Roman"/>
-          <w:sz w:val="24"/>
-          <w:szCs w:val="24"/>
-        </w:rPr>
-        <w:t>menyimpan</w:t>
-      </w:r>
-      <w:proofErr w:type="spellEnd"/>
-      <w:r>
-        <w:rPr>
-          <w:rFonts w:ascii="Times New Roman" w:hAnsi="Times New Roman" w:cs="Times New Roman"/>
-          <w:sz w:val="24"/>
-          <w:szCs w:val="24"/>
-        </w:rPr>
-        <w:t xml:space="preserve"> data user dan data booking </w:t>
-      </w:r>
-      <w:proofErr w:type="spellStart"/>
-      <w:r>
-        <w:rPr>
-          <w:rFonts w:ascii="Times New Roman" w:hAnsi="Times New Roman" w:cs="Times New Roman"/>
-          <w:sz w:val="24"/>
-          <w:szCs w:val="24"/>
-        </w:rPr>
-        <w:t>tiket</w:t>
-      </w:r>
-      <w:proofErr w:type="spellEnd"/>
-      <w:r>
-        <w:rPr>
-          <w:rFonts w:ascii="Times New Roman" w:hAnsi="Times New Roman" w:cs="Times New Roman"/>
-          <w:sz w:val="24"/>
-          <w:szCs w:val="24"/>
-        </w:rPr>
-        <w:t xml:space="preserve"> </w:t>
-      </w:r>
-      <w:proofErr w:type="spellStart"/>
-      <w:r>
-        <w:rPr>
-          <w:rFonts w:ascii="Times New Roman" w:hAnsi="Times New Roman" w:cs="Times New Roman"/>
-          <w:sz w:val="24"/>
-          <w:szCs w:val="24"/>
-        </w:rPr>
-        <w:t>dalam</w:t>
-      </w:r>
-      <w:proofErr w:type="spellEnd"/>
-      <w:r>
-        <w:rPr>
-          <w:rFonts w:ascii="Times New Roman" w:hAnsi="Times New Roman" w:cs="Times New Roman"/>
-          <w:sz w:val="24"/>
-          <w:szCs w:val="24"/>
-        </w:rPr>
-        <w:t xml:space="preserve"> database local </w:t>
-      </w:r>
-      <w:proofErr w:type="spellStart"/>
-      <w:r>
-        <w:rPr>
-          <w:rFonts w:ascii="Times New Roman" w:hAnsi="Times New Roman" w:cs="Times New Roman"/>
-          <w:sz w:val="24"/>
-          <w:szCs w:val="24"/>
-        </w:rPr>
-        <w:t>mysql</w:t>
-      </w:r>
-      <w:proofErr w:type="spellEnd"/>
-      <w:r>
-        <w:rPr>
-          <w:rFonts w:ascii="Times New Roman" w:hAnsi="Times New Roman" w:cs="Times New Roman"/>
-          <w:sz w:val="24"/>
-          <w:szCs w:val="24"/>
-        </w:rPr>
-        <w:t>.</w:t>
-      </w:r>
-    </w:p>
-    <w:p>
-      <w:pPr>
-        <w:pStyle w:val="ListParagraph"/>
-        <w:jc w:val="both"/>
-        <w:rPr>
-          <w:rFonts w:ascii="Times New Roman" w:hAnsi="Times New Roman" w:cs="Times New Roman"/>
-          <w:sz w:val="24"/>
-          <w:szCs w:val="24"/>
-        </w:rPr>
-      </w:pPr>
-    </w:p>
-    <w:p>
-      <w:pPr>
-        <w:pStyle w:val="ListParagraph"/>
-        <w:numPr>
-          <w:ilvl w:val="0"/>
-          <w:numId w:val="1"/>
-        </w:numPr>
-        <w:jc w:val="both"/>
-        <w:rPr>
-          <w:rFonts w:ascii="Times New Roman" w:hAnsi="Times New Roman" w:cs="Times New Roman"/>
-          <w:sz w:val="24"/>
-          <w:szCs w:val="24"/>
-        </w:rPr>
-      </w:pPr>
-      <w:proofErr w:type="spellStart"/>
+        <w:t>untuk</w:t>
+      </w:r>
+      <w:proofErr w:type="spellEnd"/>
       <w:r>
         <w:rPr>
           <w:rFonts w:ascii="Times New Roman" w:hAnsi="Times New Roman" w:cs="Times New Roman"/>
@@ -720,9 +177,9 @@
           <w:sz w:val="24"/>
           <w:szCs w:val="24"/>
         </w:rPr>
-        <w:t>Pembuatan</w:t>
-      </w:r>
-      <w:proofErr w:type="spellEnd"/>
+        <w:t xml:space="preserve"> </w:t>
+      </w:r>
+      <w:proofErr w:type="spellStart"/>
       <w:r>
         <w:rPr>
           <w:rFonts w:ascii="Times New Roman" w:hAnsi="Times New Roman" w:cs="Times New Roman"/>
@@ -731,9 +188,9 @@
           <w:sz w:val="24"/>
           <w:szCs w:val="24"/>
         </w:rPr>
-        <w:t xml:space="preserve"> Database </w:t>
-      </w:r>
-      <w:proofErr w:type="spellStart"/>
+        <w:t>memnuhi</w:t>
+      </w:r>
+      <w:proofErr w:type="spellEnd"/>
       <w:r>
         <w:rPr>
           <w:rFonts w:ascii="Times New Roman" w:hAnsi="Times New Roman" w:cs="Times New Roman"/>
@@ -742,405 +199,171 @@
           <w:sz w:val="24"/>
           <w:szCs w:val="24"/>
         </w:rPr>
-        <w:t>Sederhana</w:t>
-      </w:r>
-      <w:proofErr w:type="spellEnd"/>
-    </w:p>
-    <w:p>
-      <w:pPr>
-        <w:pStyle w:val="ListParagraph"/>
-        <w:jc w:val="both"/>
-        <w:rPr>
-          <w:rFonts w:ascii="Times New Roman" w:hAnsi="Times New Roman" w:cs="Times New Roman"/>
-          <w:sz w:val="24"/>
-          <w:szCs w:val="24"/>
-        </w:rPr>
-      </w:pPr>
-      <w:proofErr w:type="spellStart"/>
-      <w:r>
-        <w:rPr>
-          <w:rFonts w:ascii="Times New Roman" w:hAnsi="Times New Roman" w:cs="Times New Roman"/>
-          <w:sz w:val="24"/>
-          <w:szCs w:val="24"/>
-        </w:rPr>
-        <w:t>Untuk</w:t>
-      </w:r>
-      <w:proofErr w:type="spellEnd"/>
-      <w:r>
-        <w:rPr>
-          <w:rFonts w:ascii="Times New Roman" w:hAnsi="Times New Roman" w:cs="Times New Roman"/>
-          <w:sz w:val="24"/>
-          <w:szCs w:val="24"/>
-        </w:rPr>
-        <w:t xml:space="preserve"> </w:t>
-      </w:r>
-      <w:proofErr w:type="spellStart"/>
-      <w:r>
-        <w:rPr>
-          <w:rFonts w:ascii="Times New Roman" w:hAnsi="Times New Roman" w:cs="Times New Roman"/>
-          <w:sz w:val="24"/>
-          <w:szCs w:val="24"/>
-        </w:rPr>
-        <w:t>aplikasi</w:t>
-      </w:r>
-      <w:proofErr w:type="spellEnd"/>
-      <w:r>
-        <w:rPr>
-          <w:rFonts w:ascii="Times New Roman" w:hAnsi="Times New Roman" w:cs="Times New Roman"/>
-          <w:sz w:val="24"/>
-          <w:szCs w:val="24"/>
-        </w:rPr>
-        <w:t xml:space="preserve"> </w:t>
-      </w:r>
-      <w:proofErr w:type="spellStart"/>
-      <w:r>
-        <w:rPr>
-          <w:rFonts w:ascii="Times New Roman" w:hAnsi="Times New Roman" w:cs="Times New Roman"/>
-          <w:sz w:val="24"/>
-          <w:szCs w:val="24"/>
-        </w:rPr>
-        <w:t>sederhana</w:t>
-      </w:r>
-      <w:proofErr w:type="spellEnd"/>
-      <w:r>
-        <w:rPr>
-          <w:rFonts w:ascii="Times New Roman" w:hAnsi="Times New Roman" w:cs="Times New Roman"/>
-          <w:sz w:val="24"/>
-          <w:szCs w:val="24"/>
-        </w:rPr>
-        <w:t xml:space="preserve"> </w:t>
-      </w:r>
-      <w:proofErr w:type="spellStart"/>
-      <w:r>
-        <w:rPr>
-          <w:rFonts w:ascii="Times New Roman" w:hAnsi="Times New Roman" w:cs="Times New Roman"/>
-          <w:sz w:val="24"/>
-          <w:szCs w:val="24"/>
-        </w:rPr>
-        <w:t>ini</w:t>
-      </w:r>
-      <w:proofErr w:type="spellEnd"/>
-      <w:r>
-        <w:rPr>
-          <w:rFonts w:ascii="Times New Roman" w:hAnsi="Times New Roman" w:cs="Times New Roman"/>
-          <w:sz w:val="24"/>
-          <w:szCs w:val="24"/>
-        </w:rPr>
-        <w:t xml:space="preserve"> database yang </w:t>
-      </w:r>
-      <w:proofErr w:type="spellStart"/>
-      <w:r>
-        <w:rPr>
-          <w:rFonts w:ascii="Times New Roman" w:hAnsi="Times New Roman" w:cs="Times New Roman"/>
-          <w:sz w:val="24"/>
-          <w:szCs w:val="24"/>
-        </w:rPr>
-        <w:t>digunakan</w:t>
-      </w:r>
-      <w:proofErr w:type="spellEnd"/>
-      <w:r>
-        <w:rPr>
-          <w:rFonts w:ascii="Times New Roman" w:hAnsi="Times New Roman" w:cs="Times New Roman"/>
-          <w:sz w:val="24"/>
-          <w:szCs w:val="24"/>
-        </w:rPr>
-        <w:t xml:space="preserve"> </w:t>
-      </w:r>
-      <w:proofErr w:type="spellStart"/>
-      <w:r>
-        <w:rPr>
-          <w:rFonts w:ascii="Times New Roman" w:hAnsi="Times New Roman" w:cs="Times New Roman"/>
-          <w:sz w:val="24"/>
-          <w:szCs w:val="24"/>
-        </w:rPr>
-        <w:t>merupakan</w:t>
-      </w:r>
-      <w:proofErr w:type="spellEnd"/>
-      <w:r>
-        <w:rPr>
-          <w:rFonts w:ascii="Times New Roman" w:hAnsi="Times New Roman" w:cs="Times New Roman"/>
-          <w:sz w:val="24"/>
-          <w:szCs w:val="24"/>
-        </w:rPr>
-        <w:t xml:space="preserve"> 4 </w:t>
-      </w:r>
-      <w:proofErr w:type="spellStart"/>
-      <w:r>
-        <w:rPr>
-          <w:rFonts w:ascii="Times New Roman" w:hAnsi="Times New Roman" w:cs="Times New Roman"/>
-          <w:sz w:val="24"/>
-          <w:szCs w:val="24"/>
-        </w:rPr>
-        <w:t>tabel</w:t>
-      </w:r>
-      <w:proofErr w:type="spellEnd"/>
-      <w:r>
-        <w:rPr>
-          <w:rFonts w:ascii="Times New Roman" w:hAnsi="Times New Roman" w:cs="Times New Roman"/>
-          <w:sz w:val="24"/>
-          <w:szCs w:val="24"/>
-        </w:rPr>
-        <w:t xml:space="preserve"> yang </w:t>
-      </w:r>
-      <w:proofErr w:type="spellStart"/>
-      <w:r>
-        <w:rPr>
-          <w:rFonts w:ascii="Times New Roman" w:hAnsi="Times New Roman" w:cs="Times New Roman"/>
-          <w:sz w:val="24"/>
-          <w:szCs w:val="24"/>
-        </w:rPr>
-        <w:t>memiliki</w:t>
-      </w:r>
-      <w:proofErr w:type="spellEnd"/>
-      <w:r>
-        <w:rPr>
-          <w:rFonts w:ascii="Times New Roman" w:hAnsi="Times New Roman" w:cs="Times New Roman"/>
-          <w:sz w:val="24"/>
-          <w:szCs w:val="24"/>
-        </w:rPr>
-        <w:t xml:space="preserve"> </w:t>
-      </w:r>
-      <w:proofErr w:type="spellStart"/>
-      <w:r>
-        <w:rPr>
-          <w:rFonts w:ascii="Times New Roman" w:hAnsi="Times New Roman" w:cs="Times New Roman"/>
-          <w:sz w:val="24"/>
-          <w:szCs w:val="24"/>
-        </w:rPr>
-        <w:t>relasi</w:t>
-      </w:r>
-      <w:proofErr w:type="spellEnd"/>
-      <w:r>
-        <w:rPr>
-          <w:rFonts w:ascii="Times New Roman" w:hAnsi="Times New Roman" w:cs="Times New Roman"/>
-          <w:sz w:val="24"/>
-          <w:szCs w:val="24"/>
-        </w:rPr>
-        <w:t xml:space="preserve"> </w:t>
-      </w:r>
-      <w:proofErr w:type="spellStart"/>
-      <w:r>
-        <w:rPr>
-          <w:rFonts w:ascii="Times New Roman" w:hAnsi="Times New Roman" w:cs="Times New Roman"/>
-          <w:sz w:val="24"/>
-          <w:szCs w:val="24"/>
-        </w:rPr>
-        <w:t>tersendiri</w:t>
-      </w:r>
-      <w:proofErr w:type="spellEnd"/>
-      <w:r>
-        <w:rPr>
-          <w:rFonts w:ascii="Times New Roman" w:hAnsi="Times New Roman" w:cs="Times New Roman"/>
-          <w:sz w:val="24"/>
-          <w:szCs w:val="24"/>
-        </w:rPr>
-        <w:t xml:space="preserve">, </w:t>
-      </w:r>
-      <w:proofErr w:type="spellStart"/>
-      <w:r>
-        <w:rPr>
-          <w:rFonts w:ascii="Times New Roman" w:hAnsi="Times New Roman" w:cs="Times New Roman"/>
-          <w:sz w:val="24"/>
-          <w:szCs w:val="24"/>
-        </w:rPr>
-        <w:t>berikut</w:t>
-      </w:r>
-      <w:proofErr w:type="spellEnd"/>
-      <w:r>
-        <w:rPr>
-          <w:rFonts w:ascii="Times New Roman" w:hAnsi="Times New Roman" w:cs="Times New Roman"/>
-          <w:sz w:val="24"/>
-          <w:szCs w:val="24"/>
-        </w:rPr>
-        <w:t xml:space="preserve"> </w:t>
-      </w:r>
-      <w:proofErr w:type="spellStart"/>
-      <w:r>
-        <w:rPr>
-          <w:rFonts w:ascii="Times New Roman" w:hAnsi="Times New Roman" w:cs="Times New Roman"/>
-          <w:sz w:val="24"/>
-          <w:szCs w:val="24"/>
-        </w:rPr>
-        <w:t>gambaran</w:t>
-      </w:r>
-      <w:proofErr w:type="spellEnd"/>
-      <w:r>
-        <w:rPr>
-          <w:rFonts w:ascii="Times New Roman" w:hAnsi="Times New Roman" w:cs="Times New Roman"/>
-          <w:sz w:val="24"/>
-          <w:szCs w:val="24"/>
-        </w:rPr>
-        <w:t xml:space="preserve"> </w:t>
-      </w:r>
-      <w:proofErr w:type="spellStart"/>
-      <w:r>
-        <w:rPr>
-          <w:rFonts w:ascii="Times New Roman" w:hAnsi="Times New Roman" w:cs="Times New Roman"/>
-          <w:sz w:val="24"/>
-          <w:szCs w:val="24"/>
-        </w:rPr>
-        <w:t>relasi</w:t>
-      </w:r>
-      <w:proofErr w:type="spellEnd"/>
-      <w:r>
-        <w:rPr>
-          <w:rFonts w:ascii="Times New Roman" w:hAnsi="Times New Roman" w:cs="Times New Roman"/>
-          <w:sz w:val="24"/>
-          <w:szCs w:val="24"/>
-        </w:rPr>
-        <w:t xml:space="preserve"> </w:t>
-      </w:r>
-      <w:proofErr w:type="spellStart"/>
-      <w:r>
-        <w:rPr>
-          <w:rFonts w:ascii="Times New Roman" w:hAnsi="Times New Roman" w:cs="Times New Roman"/>
-          <w:sz w:val="24"/>
-          <w:szCs w:val="24"/>
-        </w:rPr>
-        <w:t>antar</w:t>
-      </w:r>
-      <w:proofErr w:type="spellEnd"/>
-      <w:r>
-        <w:rPr>
-          <w:rFonts w:ascii="Times New Roman" w:hAnsi="Times New Roman" w:cs="Times New Roman"/>
-          <w:sz w:val="24"/>
-          <w:szCs w:val="24"/>
-        </w:rPr>
-        <w:t xml:space="preserve"> </w:t>
-      </w:r>
-      <w:proofErr w:type="spellStart"/>
-      <w:r>
-        <w:rPr>
-          <w:rFonts w:ascii="Times New Roman" w:hAnsi="Times New Roman" w:cs="Times New Roman"/>
-          <w:sz w:val="24"/>
-          <w:szCs w:val="24"/>
-        </w:rPr>
-        <w:t>tabel</w:t>
-      </w:r>
-      <w:proofErr w:type="spellEnd"/>
-      <w:r>
-        <w:rPr>
-          <w:rFonts w:ascii="Times New Roman" w:hAnsi="Times New Roman" w:cs="Times New Roman"/>
-          <w:sz w:val="24"/>
-          <w:szCs w:val="24"/>
-        </w:rPr>
-        <w:t xml:space="preserve"> yang </w:t>
-      </w:r>
-      <w:proofErr w:type="spellStart"/>
-      <w:r>
-        <w:rPr>
-          <w:rFonts w:ascii="Times New Roman" w:hAnsi="Times New Roman" w:cs="Times New Roman"/>
-          <w:sz w:val="24"/>
-          <w:szCs w:val="24"/>
-        </w:rPr>
-        <w:t>telah</w:t>
-      </w:r>
-      <w:proofErr w:type="spellEnd"/>
-      <w:r>
-        <w:rPr>
-          <w:rFonts w:ascii="Times New Roman" w:hAnsi="Times New Roman" w:cs="Times New Roman"/>
-          <w:sz w:val="24"/>
-          <w:szCs w:val="24"/>
-        </w:rPr>
-        <w:t xml:space="preserve"> </w:t>
-      </w:r>
-      <w:proofErr w:type="spellStart"/>
-      <w:r>
-        <w:rPr>
-          <w:rFonts w:ascii="Times New Roman" w:hAnsi="Times New Roman" w:cs="Times New Roman"/>
-          <w:sz w:val="24"/>
-          <w:szCs w:val="24"/>
-        </w:rPr>
-        <w:t>dibuat</w:t>
-      </w:r>
-      <w:proofErr w:type="spellEnd"/>
-      <w:r>
-        <w:rPr>
-          <w:rFonts w:ascii="Times New Roman" w:hAnsi="Times New Roman" w:cs="Times New Roman"/>
-          <w:sz w:val="24"/>
-          <w:szCs w:val="24"/>
-        </w:rPr>
-        <w:t xml:space="preserve"> </w:t>
-      </w:r>
-      <w:proofErr w:type="spellStart"/>
-      <w:r>
-        <w:rPr>
-          <w:rFonts w:ascii="Times New Roman" w:hAnsi="Times New Roman" w:cs="Times New Roman"/>
-          <w:sz w:val="24"/>
-          <w:szCs w:val="24"/>
-        </w:rPr>
-        <w:t>untuk</w:t>
-      </w:r>
-      <w:proofErr w:type="spellEnd"/>
-      <w:r>
-        <w:rPr>
-          <w:rFonts w:ascii="Times New Roman" w:hAnsi="Times New Roman" w:cs="Times New Roman"/>
-          <w:sz w:val="24"/>
-          <w:szCs w:val="24"/>
-        </w:rPr>
-        <w:t xml:space="preserve"> </w:t>
-      </w:r>
-      <w:proofErr w:type="spellStart"/>
-      <w:r>
-        <w:rPr>
-          <w:rFonts w:ascii="Times New Roman" w:hAnsi="Times New Roman" w:cs="Times New Roman"/>
-          <w:sz w:val="24"/>
-          <w:szCs w:val="24"/>
-        </w:rPr>
-        <w:t>aplikasi</w:t>
-      </w:r>
-      <w:proofErr w:type="spellEnd"/>
-      <w:r>
-        <w:rPr>
-          <w:rFonts w:ascii="Times New Roman" w:hAnsi="Times New Roman" w:cs="Times New Roman"/>
-          <w:sz w:val="24"/>
-          <w:szCs w:val="24"/>
-        </w:rPr>
-        <w:t xml:space="preserve"> </w:t>
-      </w:r>
-      <w:proofErr w:type="spellStart"/>
-      <w:proofErr w:type="gramStart"/>
-      <w:r>
-        <w:rPr>
-          <w:rFonts w:ascii="Times New Roman" w:hAnsi="Times New Roman" w:cs="Times New Roman"/>
-          <w:sz w:val="24"/>
-          <w:szCs w:val="24"/>
-        </w:rPr>
-        <w:t>ini</w:t>
-      </w:r>
-      <w:proofErr w:type="spellEnd"/>
-      <w:r>
-        <w:rPr>
-          <w:rFonts w:ascii="Times New Roman" w:hAnsi="Times New Roman" w:cs="Times New Roman"/>
-          <w:sz w:val="24"/>
-          <w:szCs w:val="24"/>
-        </w:rPr>
-        <w:t xml:space="preserve"> :</w:t>
-      </w:r>
-      <w:proofErr w:type="gramEnd"/>
-    </w:p>
-    <w:p>
-      <w:pPr>
-        <w:pStyle w:val="ListParagraph"/>
+        <w:t xml:space="preserve"> </w:t>
+      </w:r>
+      <w:proofErr w:type="spellStart"/>
+      <w:r>
+        <w:rPr>
+          <w:rFonts w:ascii="Times New Roman" w:hAnsi="Times New Roman" w:cs="Times New Roman"/>
+          <w:b/>
+          <w:bCs/>
+          <w:sz w:val="24"/>
+          <w:szCs w:val="24"/>
+        </w:rPr>
+        <w:t>tugas</w:t>
+      </w:r>
+      <w:proofErr w:type="spellEnd"/>
+      <w:r>
+        <w:rPr>
+          <w:rFonts w:ascii="Times New Roman" w:hAnsi="Times New Roman" w:cs="Times New Roman"/>
+          <w:b/>
+          <w:bCs/>
+          <w:sz w:val="24"/>
+          <w:szCs w:val="24"/>
+        </w:rPr>
+        <w:t xml:space="preserve"> pada </w:t>
+      </w:r>
+      <w:proofErr w:type="spellStart"/>
+      <w:r>
+        <w:rPr>
+          <w:rFonts w:ascii="Times New Roman" w:hAnsi="Times New Roman" w:cs="Times New Roman"/>
+          <w:b/>
+          <w:bCs/>
+          <w:sz w:val="24"/>
+          <w:szCs w:val="24"/>
+        </w:rPr>
+        <w:t>pertemuan</w:t>
+      </w:r>
+      <w:proofErr w:type="spellEnd"/>
+      <w:r>
+        <w:rPr>
+          <w:rFonts w:ascii="Times New Roman" w:hAnsi="Times New Roman" w:cs="Times New Roman"/>
+          <w:b/>
+          <w:bCs/>
+          <w:sz w:val="24"/>
+          <w:szCs w:val="24"/>
+        </w:rPr>
+        <w:t xml:space="preserve"> 7 </w:t>
+      </w:r>
+      <w:proofErr w:type="spellStart"/>
+      <w:r>
+        <w:rPr>
+          <w:rFonts w:ascii="Times New Roman" w:hAnsi="Times New Roman" w:cs="Times New Roman"/>
+          <w:b/>
+          <w:bCs/>
+          <w:sz w:val="24"/>
+          <w:szCs w:val="24"/>
+        </w:rPr>
+        <w:t>mata</w:t>
+      </w:r>
+      <w:proofErr w:type="spellEnd"/>
+      <w:r>
+        <w:rPr>
+          <w:rFonts w:ascii="Times New Roman" w:hAnsi="Times New Roman" w:cs="Times New Roman"/>
+          <w:b/>
+          <w:bCs/>
+          <w:sz w:val="24"/>
+          <w:szCs w:val="24"/>
+        </w:rPr>
+        <w:t xml:space="preserve"> </w:t>
+      </w:r>
+      <w:proofErr w:type="spellStart"/>
+      <w:r>
+        <w:rPr>
+          <w:rFonts w:ascii="Times New Roman" w:hAnsi="Times New Roman" w:cs="Times New Roman"/>
+          <w:b/>
+          <w:bCs/>
+          <w:sz w:val="24"/>
+          <w:szCs w:val="24"/>
+        </w:rPr>
+        <w:t>kuliah</w:t>
+      </w:r>
+      <w:proofErr w:type="spellEnd"/>
+      <w:r>
+        <w:rPr>
+          <w:rFonts w:ascii="Times New Roman" w:hAnsi="Times New Roman" w:cs="Times New Roman"/>
+          <w:b/>
+          <w:bCs/>
+          <w:sz w:val="24"/>
+          <w:szCs w:val="24"/>
+        </w:rPr>
+        <w:t xml:space="preserve"> </w:t>
+      </w:r>
+      <w:proofErr w:type="spellStart"/>
+      <w:r>
+        <w:rPr>
+          <w:rFonts w:ascii="Times New Roman" w:hAnsi="Times New Roman" w:cs="Times New Roman"/>
+          <w:b/>
+          <w:bCs/>
+          <w:sz w:val="24"/>
+          <w:szCs w:val="24"/>
+        </w:rPr>
+        <w:t>Pemrograman</w:t>
+      </w:r>
+      <w:proofErr w:type="spellEnd"/>
+      <w:r>
+        <w:rPr>
+          <w:rFonts w:ascii="Times New Roman" w:hAnsi="Times New Roman" w:cs="Times New Roman"/>
+          <w:b/>
+          <w:bCs/>
+          <w:sz w:val="24"/>
+          <w:szCs w:val="24"/>
+        </w:rPr>
+        <w:t xml:space="preserve"> 2</w:t>
+      </w:r>
+    </w:p>
+    <w:p>
+      <w:pPr>
+        <w:rPr>
+          <w:rFonts w:ascii="Times New Roman" w:hAnsi="Times New Roman" w:cs="Times New Roman"/>
+          <w:b/>
+          <w:bCs/>
+          <w:sz w:val="28"/>
+          <w:szCs w:val="28"/>
+        </w:rPr>
+      </w:pPr>
+    </w:p>
+    <w:p>
+      <w:pPr>
+        <w:rPr>
+          <w:rFonts w:ascii="Times New Roman" w:hAnsi="Times New Roman" w:cs="Times New Roman"/>
+          <w:b/>
+          <w:bCs/>
+          <w:sz w:val="28"/>
+          <w:szCs w:val="28"/>
+        </w:rPr>
+      </w:pPr>
+    </w:p>
+    <w:p>
+      <w:pPr>
         <w:jc w:val="center"/>
         <w:rPr>
           <w:rFonts w:ascii="Times New Roman" w:hAnsi="Times New Roman" w:cs="Times New Roman"/>
-          <w:sz w:val="24"/>
-          <w:szCs w:val="24"/>
-        </w:rPr>
-      </w:pPr>
-      <w:r>
-        <w:rPr>
-          <w:rFonts w:ascii="Times New Roman" w:hAnsi="Times New Roman" w:cs="Times New Roman"/>
+          <w:b/>
+          <w:bCs/>
+          <w:sz w:val="28"/>
+          <w:szCs w:val="28"/>
+        </w:rPr>
+      </w:pPr>
+    </w:p>
+    <w:p>
+      <w:pPr>
+        <w:jc w:val="center"/>
+        <w:rPr>
+          <w:rFonts w:ascii="Times New Roman" w:hAnsi="Times New Roman" w:cs="Times New Roman"/>
+          <w:sz w:val="28"/>
+          <w:szCs w:val="28"/>
+        </w:rPr>
+      </w:pPr>
+      <w:r>
+        <w:rPr>
           <w:noProof/>
-          <w:sz w:val="24"/>
-          <w:szCs w:val="24"/>
         </w:rPr>
         <w:drawing>
-          <wp:inline distT="0" distB="0" distL="0" distR="0" wp14:anchorId="776BF9BA" wp14:editId="388C6EA0">
-            <wp:extent cx="4254046" cy="2983865"/>
-            <wp:effectExtent l="0" t="0" r="0" b="6985"/>
-            <wp:docPr id="22" name="Picture 22"/>
+          <wp:inline distT="0" distB="0" distL="0" distR="0" wp14:anchorId="7C20F51B" wp14:editId="17680C0A">
+            <wp:extent cx="3485515" cy="1270635"/>
+            <wp:effectExtent l="0" t="0" r="635" b="5715"/>
+            <wp:docPr id="29" name="image1.png"/>
             <wp:cNvGraphicFramePr>
               <a:graphicFrameLocks xmlns:a="http://schemas.openxmlformats.org/drawingml/2006/main" noChangeAspect="1"/>
             </wp:cNvGraphicFramePr>
@@ -1148,11 +371,19 @@
               <a:graphicData uri="http://schemas.openxmlformats.org/drawingml/2006/picture">
                 <pic:pic xmlns:pic="http://schemas.openxmlformats.org/drawingml/2006/picture">
                   <pic:nvPicPr>
-                    <pic:cNvPr id="1" name=""/>
-                    <pic:cNvPicPr/>
+                    <pic:cNvPr id="1" name="image1.png"/>
+                    <pic:cNvPicPr>
+                      <a:picLocks noChangeAspect="1"/>
+                    </pic:cNvPicPr>
                   </pic:nvPicPr>
                   <pic:blipFill>
-                    <a:blip r:embed="rId6"/>
+                    <a:blip r:embed="rId6" cstate="print">
+                      <a:extLst>
+                        <a:ext uri="{28A0092B-C50C-407E-A947-70E740481C1C}">
+                          <a14:useLocalDpi xmlns:a14="http://schemas.microsoft.com/office/drawing/2010/main" val="0"/>
+                        </a:ext>
+                      </a:extLst>
+                    </a:blip>
                     <a:stretch>
                       <a:fillRect/>
                     </a:stretch>
@@ -1160,7 +391,7 @@
                   <pic:spPr>
                     <a:xfrm>
                       <a:off x="0" y="0"/>
-                      <a:ext cx="4258666" cy="2987106"/>
+                      <a:ext cx="3485515" cy="1270635"/>
                     </a:xfrm>
                     <a:prstGeom prst="rect">
                       <a:avLst/>
@@ -1175,97 +406,222 @@
     </w:p>
     <w:p>
       <w:pPr>
-        <w:pStyle w:val="ListParagraph"/>
-        <w:rPr>
-          <w:rFonts w:ascii="Times New Roman" w:hAnsi="Times New Roman" w:cs="Times New Roman"/>
-          <w:sz w:val="24"/>
-          <w:szCs w:val="24"/>
-        </w:rPr>
-      </w:pPr>
-    </w:p>
-    <w:p>
-      <w:pPr>
-        <w:pStyle w:val="ListParagraph"/>
-        <w:rPr>
-          <w:rFonts w:ascii="Times New Roman" w:hAnsi="Times New Roman" w:cs="Times New Roman"/>
-          <w:sz w:val="24"/>
-          <w:szCs w:val="24"/>
-        </w:rPr>
-      </w:pPr>
-    </w:p>
-    <w:p>
-      <w:pPr>
-        <w:pStyle w:val="ListParagraph"/>
-        <w:rPr>
-          <w:rFonts w:ascii="Times New Roman" w:hAnsi="Times New Roman" w:cs="Times New Roman"/>
-          <w:sz w:val="24"/>
-          <w:szCs w:val="24"/>
-        </w:rPr>
-      </w:pPr>
-    </w:p>
-    <w:p>
-      <w:pPr>
-        <w:pStyle w:val="ListParagraph"/>
-        <w:rPr>
-          <w:rFonts w:ascii="Times New Roman" w:hAnsi="Times New Roman" w:cs="Times New Roman"/>
-          <w:sz w:val="24"/>
-          <w:szCs w:val="24"/>
-        </w:rPr>
-      </w:pPr>
-    </w:p>
-    <w:p>
-      <w:pPr>
-        <w:pStyle w:val="ListParagraph"/>
-        <w:rPr>
-          <w:rFonts w:ascii="Times New Roman" w:hAnsi="Times New Roman" w:cs="Times New Roman"/>
-          <w:sz w:val="24"/>
-          <w:szCs w:val="24"/>
-        </w:rPr>
-      </w:pPr>
-    </w:p>
-    <w:p>
-      <w:pPr>
-        <w:pStyle w:val="ListParagraph"/>
-        <w:rPr>
-          <w:rFonts w:ascii="Times New Roman" w:hAnsi="Times New Roman" w:cs="Times New Roman"/>
-          <w:sz w:val="24"/>
-          <w:szCs w:val="24"/>
-        </w:rPr>
-      </w:pPr>
-    </w:p>
-    <w:p>
-      <w:pPr>
-        <w:pStyle w:val="ListParagraph"/>
-        <w:rPr>
-          <w:rFonts w:ascii="Times New Roman" w:hAnsi="Times New Roman" w:cs="Times New Roman"/>
-          <w:sz w:val="24"/>
-          <w:szCs w:val="24"/>
-        </w:rPr>
-      </w:pPr>
-    </w:p>
-    <w:p>
-      <w:pPr>
-        <w:pStyle w:val="ListParagraph"/>
-        <w:rPr>
-          <w:rFonts w:ascii="Times New Roman" w:hAnsi="Times New Roman" w:cs="Times New Roman"/>
-          <w:sz w:val="24"/>
-          <w:szCs w:val="24"/>
-        </w:rPr>
-      </w:pPr>
-    </w:p>
-    <w:p>
-      <w:pPr>
-        <w:pStyle w:val="ListParagraph"/>
-        <w:rPr>
-          <w:rFonts w:ascii="Times New Roman" w:hAnsi="Times New Roman" w:cs="Times New Roman"/>
-          <w:sz w:val="24"/>
-          <w:szCs w:val="24"/>
-        </w:rPr>
-      </w:pPr>
-    </w:p>
-    <w:p>
-      <w:pPr>
-        <w:pStyle w:val="ListParagraph"/>
+        <w:jc w:val="center"/>
+        <w:rPr>
+          <w:rFonts w:ascii="Times New Roman" w:hAnsi="Times New Roman" w:cs="Times New Roman"/>
+          <w:sz w:val="28"/>
+          <w:szCs w:val="28"/>
+        </w:rPr>
+      </w:pPr>
+    </w:p>
+    <w:p>
+      <w:pPr>
+        <w:jc w:val="center"/>
+        <w:rPr>
+          <w:rFonts w:ascii="Times New Roman" w:hAnsi="Times New Roman" w:cs="Times New Roman"/>
+          <w:b/>
+          <w:bCs/>
+          <w:sz w:val="28"/>
+          <w:szCs w:val="28"/>
+        </w:rPr>
+      </w:pPr>
+      <w:proofErr w:type="spellStart"/>
+      <w:r>
+        <w:rPr>
+          <w:rFonts w:ascii="Times New Roman" w:hAnsi="Times New Roman" w:cs="Times New Roman"/>
+          <w:b/>
+          <w:bCs/>
+          <w:sz w:val="28"/>
+          <w:szCs w:val="28"/>
+        </w:rPr>
+        <w:t>Disusun</w:t>
+      </w:r>
+      <w:proofErr w:type="spellEnd"/>
+      <w:r>
+        <w:rPr>
+          <w:rFonts w:ascii="Times New Roman" w:hAnsi="Times New Roman" w:cs="Times New Roman"/>
+          <w:b/>
+          <w:bCs/>
+          <w:sz w:val="28"/>
+          <w:szCs w:val="28"/>
+        </w:rPr>
+        <w:t xml:space="preserve"> Oleh</w:t>
+      </w:r>
+    </w:p>
+    <w:p>
+      <w:pPr>
+        <w:jc w:val="center"/>
+        <w:rPr>
+          <w:rFonts w:ascii="Times New Roman" w:hAnsi="Times New Roman" w:cs="Times New Roman"/>
+          <w:b/>
+          <w:bCs/>
+          <w:sz w:val="28"/>
+          <w:szCs w:val="28"/>
+        </w:rPr>
+      </w:pPr>
+      <w:r>
+        <w:rPr>
+          <w:rFonts w:ascii="Times New Roman" w:hAnsi="Times New Roman" w:cs="Times New Roman"/>
+          <w:b/>
+          <w:bCs/>
+          <w:sz w:val="28"/>
+          <w:szCs w:val="28"/>
+        </w:rPr>
+        <w:t xml:space="preserve">1214017 – Rofi Nafiis Zain </w:t>
+      </w:r>
+    </w:p>
+    <w:p>
+      <w:pPr>
+        <w:jc w:val="center"/>
+        <w:rPr>
+          <w:rFonts w:ascii="Times New Roman" w:hAnsi="Times New Roman" w:cs="Times New Roman"/>
+          <w:b/>
+          <w:bCs/>
+          <w:sz w:val="28"/>
+          <w:szCs w:val="28"/>
+        </w:rPr>
+      </w:pPr>
+    </w:p>
+    <w:p>
+      <w:pPr>
+        <w:jc w:val="center"/>
+        <w:rPr>
+          <w:rFonts w:ascii="Times New Roman" w:hAnsi="Times New Roman" w:cs="Times New Roman"/>
+          <w:b/>
+          <w:bCs/>
+          <w:sz w:val="28"/>
+          <w:szCs w:val="28"/>
+        </w:rPr>
+      </w:pPr>
+    </w:p>
+    <w:p>
+      <w:pPr>
+        <w:jc w:val="center"/>
+        <w:rPr>
+          <w:rFonts w:ascii="Times New Roman" w:hAnsi="Times New Roman" w:cs="Times New Roman"/>
+          <w:b/>
+          <w:bCs/>
+          <w:sz w:val="28"/>
+          <w:szCs w:val="28"/>
+        </w:rPr>
+      </w:pPr>
+    </w:p>
+    <w:p>
+      <w:pPr>
+        <w:jc w:val="center"/>
+        <w:rPr>
+          <w:rFonts w:ascii="Times New Roman" w:hAnsi="Times New Roman" w:cs="Times New Roman"/>
+          <w:b/>
+          <w:bCs/>
+          <w:sz w:val="28"/>
+          <w:szCs w:val="28"/>
+        </w:rPr>
+      </w:pPr>
+    </w:p>
+    <w:p>
+      <w:pPr>
+        <w:rPr>
+          <w:rFonts w:ascii="Times New Roman" w:hAnsi="Times New Roman" w:cs="Times New Roman"/>
+          <w:b/>
+          <w:bCs/>
+          <w:sz w:val="28"/>
+          <w:szCs w:val="28"/>
+        </w:rPr>
+      </w:pPr>
+    </w:p>
+    <w:p>
+      <w:pPr>
+        <w:jc w:val="center"/>
+        <w:rPr>
+          <w:rFonts w:ascii="Times New Roman" w:hAnsi="Times New Roman" w:cs="Times New Roman"/>
+          <w:b/>
+          <w:bCs/>
+          <w:sz w:val="28"/>
+          <w:szCs w:val="28"/>
+        </w:rPr>
+      </w:pPr>
+    </w:p>
+    <w:p>
+      <w:pPr>
+        <w:spacing w:before="1" w:line="240" w:lineRule="auto"/>
+        <w:ind w:right="101"/>
+        <w:jc w:val="center"/>
+        <w:rPr>
+          <w:b/>
+          <w:sz w:val="28"/>
+          <w:lang w:val="id-ID"/>
+        </w:rPr>
+      </w:pPr>
+      <w:r>
+        <w:rPr>
+          <w:b/>
+          <w:sz w:val="28"/>
+          <w:lang w:val="id-ID"/>
+        </w:rPr>
+        <w:t xml:space="preserve">PROGRAM STUDI DIPLOMA IV TEKNIK INFORMATIKA UNIVERSITAS LOGISTIK DAN BISNIS INTERNASIONAL </w:t>
+      </w:r>
+    </w:p>
+    <w:p>
+      <w:pPr>
+        <w:spacing w:before="1" w:line="240" w:lineRule="auto"/>
+        <w:ind w:right="101"/>
+        <w:jc w:val="center"/>
+        <w:rPr>
+          <w:b/>
+          <w:sz w:val="28"/>
+          <w:lang w:val="en-US"/>
+        </w:rPr>
+      </w:pPr>
+      <w:r>
+        <w:rPr>
+          <w:b/>
+          <w:sz w:val="28"/>
+          <w:lang w:val="id-ID"/>
+        </w:rPr>
+        <w:t>BANDUN</w:t>
+      </w:r>
+      <w:r>
+        <w:rPr>
+          <w:b/>
+          <w:sz w:val="28"/>
+          <w:lang w:val="en-US"/>
+        </w:rPr>
+        <w:t>G</w:t>
+      </w:r>
+    </w:p>
+    <w:p>
+      <w:pPr>
+        <w:spacing w:before="1" w:line="240" w:lineRule="auto"/>
+        <w:ind w:right="101"/>
+        <w:jc w:val="center"/>
+        <w:rPr>
+          <w:b/>
+          <w:sz w:val="28"/>
+          <w:lang w:val="en-US"/>
+        </w:rPr>
+      </w:pPr>
+      <w:r>
+        <w:rPr>
+          <w:b/>
+          <w:sz w:val="28"/>
+          <w:lang w:val="en-US"/>
+        </w:rPr>
+        <w:t>2022</w:t>
+      </w:r>
+    </w:p>
+    <w:p>
+      <w:pPr>
+        <w:jc w:val="both"/>
+        <w:rPr>
+          <w:rFonts w:ascii="Times New Roman" w:hAnsi="Times New Roman" w:cs="Times New Roman"/>
+          <w:sz w:val="24"/>
+          <w:szCs w:val="24"/>
+        </w:rPr>
+      </w:pPr>
+    </w:p>
+    <w:p>
+      <w:pPr>
+        <w:jc w:val="both"/>
         <w:rPr>
           <w:rFonts w:ascii="Times New Roman" w:hAnsi="Times New Roman" w:cs="Times New Roman"/>
           <w:sz w:val="24"/>
@@ -1297,7 +653,7 @@
           <w:szCs w:val="24"/>
         </w:rPr>
         <w:lastRenderedPageBreak/>
-        <w:t>Koneksi</w:t>
+        <w:t>Deskripsi</w:t>
       </w:r>
       <w:proofErr w:type="spellEnd"/>
       <w:r>
@@ -1308,8 +664,42 @@
           <w:sz w:val="24"/>
           <w:szCs w:val="24"/>
         </w:rPr>
-        <w:t xml:space="preserve"> Database</w:t>
-      </w:r>
+        <w:t xml:space="preserve"> </w:t>
+      </w:r>
+      <w:proofErr w:type="spellStart"/>
+      <w:r>
+        <w:rPr>
+          <w:rFonts w:ascii="Times New Roman" w:hAnsi="Times New Roman" w:cs="Times New Roman"/>
+          <w:b/>
+          <w:bCs/>
+          <w:sz w:val="24"/>
+          <w:szCs w:val="24"/>
+        </w:rPr>
+        <w:t>Aplikasi</w:t>
+      </w:r>
+      <w:proofErr w:type="spellEnd"/>
+      <w:r>
+        <w:rPr>
+          <w:rFonts w:ascii="Times New Roman" w:hAnsi="Times New Roman" w:cs="Times New Roman"/>
+          <w:b/>
+          <w:bCs/>
+          <w:sz w:val="24"/>
+          <w:szCs w:val="24"/>
+        </w:rPr>
+        <w:t xml:space="preserve"> yang </w:t>
+      </w:r>
+      <w:proofErr w:type="spellStart"/>
+      <w:r>
+        <w:rPr>
+          <w:rFonts w:ascii="Times New Roman" w:hAnsi="Times New Roman" w:cs="Times New Roman"/>
+          <w:b/>
+          <w:bCs/>
+          <w:sz w:val="24"/>
+          <w:szCs w:val="24"/>
+        </w:rPr>
+        <w:t>dibuat</w:t>
+      </w:r>
+      <w:proofErr w:type="spellEnd"/>
     </w:p>
     <w:p>
       <w:pPr>
@@ -1328,6 +718,527 @@
           <w:sz w:val="24"/>
           <w:szCs w:val="24"/>
         </w:rPr>
+        <w:t>Aplikasi</w:t>
+      </w:r>
+      <w:proofErr w:type="spellEnd"/>
+      <w:r>
+        <w:rPr>
+          <w:rFonts w:ascii="Times New Roman" w:hAnsi="Times New Roman" w:cs="Times New Roman"/>
+          <w:sz w:val="24"/>
+          <w:szCs w:val="24"/>
+        </w:rPr>
+        <w:t xml:space="preserve"> Windows Form yang </w:t>
+      </w:r>
+      <w:proofErr w:type="spellStart"/>
+      <w:r>
+        <w:rPr>
+          <w:rFonts w:ascii="Times New Roman" w:hAnsi="Times New Roman" w:cs="Times New Roman"/>
+          <w:sz w:val="24"/>
+          <w:szCs w:val="24"/>
+        </w:rPr>
+        <w:t>saya</w:t>
+      </w:r>
+      <w:proofErr w:type="spellEnd"/>
+      <w:r>
+        <w:rPr>
+          <w:rFonts w:ascii="Times New Roman" w:hAnsi="Times New Roman" w:cs="Times New Roman"/>
+          <w:sz w:val="24"/>
+          <w:szCs w:val="24"/>
+        </w:rPr>
+        <w:t xml:space="preserve"> buat </w:t>
+      </w:r>
+      <w:proofErr w:type="spellStart"/>
+      <w:r>
+        <w:rPr>
+          <w:rFonts w:ascii="Times New Roman" w:hAnsi="Times New Roman" w:cs="Times New Roman"/>
+          <w:sz w:val="24"/>
+          <w:szCs w:val="24"/>
+        </w:rPr>
+        <w:t>menggunakan</w:t>
+      </w:r>
+      <w:proofErr w:type="spellEnd"/>
+      <w:r>
+        <w:rPr>
+          <w:rFonts w:ascii="Times New Roman" w:hAnsi="Times New Roman" w:cs="Times New Roman"/>
+          <w:sz w:val="24"/>
+          <w:szCs w:val="24"/>
+        </w:rPr>
+        <w:t xml:space="preserve"> </w:t>
+      </w:r>
+      <w:proofErr w:type="spellStart"/>
+      <w:r>
+        <w:rPr>
+          <w:rFonts w:ascii="Times New Roman" w:hAnsi="Times New Roman" w:cs="Times New Roman"/>
+          <w:sz w:val="24"/>
+          <w:szCs w:val="24"/>
+        </w:rPr>
+        <w:t>konsep</w:t>
+      </w:r>
+      <w:proofErr w:type="spellEnd"/>
+      <w:r>
+        <w:rPr>
+          <w:rFonts w:ascii="Times New Roman" w:hAnsi="Times New Roman" w:cs="Times New Roman"/>
+          <w:sz w:val="24"/>
+          <w:szCs w:val="24"/>
+        </w:rPr>
+        <w:t xml:space="preserve"> CRUD (Create Read Update Delete) yang </w:t>
+      </w:r>
+      <w:proofErr w:type="spellStart"/>
+      <w:r>
+        <w:rPr>
+          <w:rFonts w:ascii="Times New Roman" w:hAnsi="Times New Roman" w:cs="Times New Roman"/>
+          <w:sz w:val="24"/>
+          <w:szCs w:val="24"/>
+        </w:rPr>
+        <w:t>mencakup</w:t>
+      </w:r>
+      <w:proofErr w:type="spellEnd"/>
+      <w:r>
+        <w:rPr>
+          <w:rFonts w:ascii="Times New Roman" w:hAnsi="Times New Roman" w:cs="Times New Roman"/>
+          <w:sz w:val="24"/>
+          <w:szCs w:val="24"/>
+        </w:rPr>
+        <w:t xml:space="preserve"> </w:t>
+      </w:r>
+      <w:proofErr w:type="spellStart"/>
+      <w:r>
+        <w:rPr>
+          <w:rFonts w:ascii="Times New Roman" w:hAnsi="Times New Roman" w:cs="Times New Roman"/>
+          <w:sz w:val="24"/>
+          <w:szCs w:val="24"/>
+        </w:rPr>
+        <w:t>fitur</w:t>
+      </w:r>
+      <w:proofErr w:type="spellEnd"/>
+      <w:r>
+        <w:rPr>
+          <w:rFonts w:ascii="Times New Roman" w:hAnsi="Times New Roman" w:cs="Times New Roman"/>
+          <w:sz w:val="24"/>
+          <w:szCs w:val="24"/>
+        </w:rPr>
+        <w:t xml:space="preserve"> login, register, dan edit data user </w:t>
+      </w:r>
+      <w:proofErr w:type="spellStart"/>
+      <w:r>
+        <w:rPr>
+          <w:rFonts w:ascii="Times New Roman" w:hAnsi="Times New Roman" w:cs="Times New Roman"/>
+          <w:sz w:val="24"/>
+          <w:szCs w:val="24"/>
+        </w:rPr>
+        <w:t>dalam</w:t>
+      </w:r>
+      <w:proofErr w:type="spellEnd"/>
+      <w:r>
+        <w:rPr>
+          <w:rFonts w:ascii="Times New Roman" w:hAnsi="Times New Roman" w:cs="Times New Roman"/>
+          <w:sz w:val="24"/>
+          <w:szCs w:val="24"/>
+        </w:rPr>
+        <w:t xml:space="preserve"> </w:t>
+      </w:r>
+      <w:proofErr w:type="spellStart"/>
+      <w:r>
+        <w:rPr>
+          <w:rFonts w:ascii="Times New Roman" w:hAnsi="Times New Roman" w:cs="Times New Roman"/>
+          <w:sz w:val="24"/>
+          <w:szCs w:val="24"/>
+        </w:rPr>
+        <w:t>fitur</w:t>
+      </w:r>
+      <w:proofErr w:type="spellEnd"/>
+      <w:r>
+        <w:rPr>
+          <w:rFonts w:ascii="Times New Roman" w:hAnsi="Times New Roman" w:cs="Times New Roman"/>
+          <w:sz w:val="24"/>
+          <w:szCs w:val="24"/>
+        </w:rPr>
+        <w:t xml:space="preserve"> booking. </w:t>
+      </w:r>
+      <w:proofErr w:type="spellStart"/>
+      <w:r>
+        <w:rPr>
+          <w:rFonts w:ascii="Times New Roman" w:hAnsi="Times New Roman" w:cs="Times New Roman"/>
+          <w:sz w:val="24"/>
+          <w:szCs w:val="24"/>
+        </w:rPr>
+        <w:t>Aplikasi</w:t>
+      </w:r>
+      <w:proofErr w:type="spellEnd"/>
+      <w:r>
+        <w:rPr>
+          <w:rFonts w:ascii="Times New Roman" w:hAnsi="Times New Roman" w:cs="Times New Roman"/>
+          <w:sz w:val="24"/>
+          <w:szCs w:val="24"/>
+        </w:rPr>
+        <w:t xml:space="preserve"> </w:t>
+      </w:r>
+      <w:proofErr w:type="spellStart"/>
+      <w:r>
+        <w:rPr>
+          <w:rFonts w:ascii="Times New Roman" w:hAnsi="Times New Roman" w:cs="Times New Roman"/>
+          <w:sz w:val="24"/>
+          <w:szCs w:val="24"/>
+        </w:rPr>
+        <w:t>ini</w:t>
+      </w:r>
+      <w:proofErr w:type="spellEnd"/>
+      <w:r>
+        <w:rPr>
+          <w:rFonts w:ascii="Times New Roman" w:hAnsi="Times New Roman" w:cs="Times New Roman"/>
+          <w:sz w:val="24"/>
+          <w:szCs w:val="24"/>
+        </w:rPr>
+        <w:t xml:space="preserve"> </w:t>
+      </w:r>
+      <w:proofErr w:type="spellStart"/>
+      <w:r>
+        <w:rPr>
+          <w:rFonts w:ascii="Times New Roman" w:hAnsi="Times New Roman" w:cs="Times New Roman"/>
+          <w:sz w:val="24"/>
+          <w:szCs w:val="24"/>
+        </w:rPr>
+        <w:t>dibuat</w:t>
+      </w:r>
+      <w:proofErr w:type="spellEnd"/>
+      <w:r>
+        <w:rPr>
+          <w:rFonts w:ascii="Times New Roman" w:hAnsi="Times New Roman" w:cs="Times New Roman"/>
+          <w:sz w:val="24"/>
+          <w:szCs w:val="24"/>
+        </w:rPr>
+        <w:t xml:space="preserve"> </w:t>
+      </w:r>
+      <w:proofErr w:type="spellStart"/>
+      <w:r>
+        <w:rPr>
+          <w:rFonts w:ascii="Times New Roman" w:hAnsi="Times New Roman" w:cs="Times New Roman"/>
+          <w:sz w:val="24"/>
+          <w:szCs w:val="24"/>
+        </w:rPr>
+        <w:t>terinspirasi</w:t>
+      </w:r>
+      <w:proofErr w:type="spellEnd"/>
+      <w:r>
+        <w:rPr>
+          <w:rFonts w:ascii="Times New Roman" w:hAnsi="Times New Roman" w:cs="Times New Roman"/>
+          <w:sz w:val="24"/>
+          <w:szCs w:val="24"/>
+        </w:rPr>
+        <w:t xml:space="preserve"> </w:t>
+      </w:r>
+      <w:proofErr w:type="spellStart"/>
+      <w:r>
+        <w:rPr>
+          <w:rFonts w:ascii="Times New Roman" w:hAnsi="Times New Roman" w:cs="Times New Roman"/>
+          <w:sz w:val="24"/>
+          <w:szCs w:val="24"/>
+        </w:rPr>
+        <w:t>dari</w:t>
+      </w:r>
+      <w:proofErr w:type="spellEnd"/>
+      <w:r>
+        <w:rPr>
+          <w:rFonts w:ascii="Times New Roman" w:hAnsi="Times New Roman" w:cs="Times New Roman"/>
+          <w:sz w:val="24"/>
+          <w:szCs w:val="24"/>
+        </w:rPr>
+        <w:t xml:space="preserve"> </w:t>
+      </w:r>
+      <w:proofErr w:type="spellStart"/>
+      <w:r>
+        <w:rPr>
+          <w:rFonts w:ascii="Times New Roman" w:hAnsi="Times New Roman" w:cs="Times New Roman"/>
+          <w:sz w:val="24"/>
+          <w:szCs w:val="24"/>
+        </w:rPr>
+        <w:t>aplikasi</w:t>
+      </w:r>
+      <w:proofErr w:type="spellEnd"/>
+      <w:r>
+        <w:rPr>
+          <w:rFonts w:ascii="Times New Roman" w:hAnsi="Times New Roman" w:cs="Times New Roman"/>
+          <w:sz w:val="24"/>
+          <w:szCs w:val="24"/>
+        </w:rPr>
+        <w:t xml:space="preserve"> TIX ID, </w:t>
+      </w:r>
+      <w:proofErr w:type="spellStart"/>
+      <w:r>
+        <w:rPr>
+          <w:rFonts w:ascii="Times New Roman" w:hAnsi="Times New Roman" w:cs="Times New Roman"/>
+          <w:sz w:val="24"/>
+          <w:szCs w:val="24"/>
+        </w:rPr>
+        <w:t>dimana</w:t>
+      </w:r>
+      <w:proofErr w:type="spellEnd"/>
+      <w:r>
+        <w:rPr>
+          <w:rFonts w:ascii="Times New Roman" w:hAnsi="Times New Roman" w:cs="Times New Roman"/>
+          <w:sz w:val="24"/>
+          <w:szCs w:val="24"/>
+        </w:rPr>
+        <w:t xml:space="preserve"> </w:t>
+      </w:r>
+      <w:proofErr w:type="spellStart"/>
+      <w:r>
+        <w:rPr>
+          <w:rFonts w:ascii="Times New Roman" w:hAnsi="Times New Roman" w:cs="Times New Roman"/>
+          <w:sz w:val="24"/>
+          <w:szCs w:val="24"/>
+        </w:rPr>
+        <w:t>saya</w:t>
+      </w:r>
+      <w:proofErr w:type="spellEnd"/>
+      <w:r>
+        <w:rPr>
+          <w:rFonts w:ascii="Times New Roman" w:hAnsi="Times New Roman" w:cs="Times New Roman"/>
+          <w:sz w:val="24"/>
+          <w:szCs w:val="24"/>
+        </w:rPr>
+        <w:t xml:space="preserve"> </w:t>
+      </w:r>
+      <w:proofErr w:type="spellStart"/>
+      <w:r>
+        <w:rPr>
+          <w:rFonts w:ascii="Times New Roman" w:hAnsi="Times New Roman" w:cs="Times New Roman"/>
+          <w:sz w:val="24"/>
+          <w:szCs w:val="24"/>
+        </w:rPr>
+        <w:t>memuat</w:t>
+      </w:r>
+      <w:proofErr w:type="spellEnd"/>
+      <w:r>
+        <w:rPr>
+          <w:rFonts w:ascii="Times New Roman" w:hAnsi="Times New Roman" w:cs="Times New Roman"/>
+          <w:sz w:val="24"/>
+          <w:szCs w:val="24"/>
+        </w:rPr>
+        <w:t xml:space="preserve"> </w:t>
+      </w:r>
+      <w:proofErr w:type="spellStart"/>
+      <w:r>
+        <w:rPr>
+          <w:rFonts w:ascii="Times New Roman" w:hAnsi="Times New Roman" w:cs="Times New Roman"/>
+          <w:sz w:val="24"/>
+          <w:szCs w:val="24"/>
+        </w:rPr>
+        <w:t>beberapa</w:t>
+      </w:r>
+      <w:proofErr w:type="spellEnd"/>
+      <w:r>
+        <w:rPr>
+          <w:rFonts w:ascii="Times New Roman" w:hAnsi="Times New Roman" w:cs="Times New Roman"/>
+          <w:sz w:val="24"/>
+          <w:szCs w:val="24"/>
+        </w:rPr>
+        <w:t xml:space="preserve"> </w:t>
+      </w:r>
+      <w:proofErr w:type="spellStart"/>
+      <w:r>
+        <w:rPr>
+          <w:rFonts w:ascii="Times New Roman" w:hAnsi="Times New Roman" w:cs="Times New Roman"/>
+          <w:sz w:val="24"/>
+          <w:szCs w:val="24"/>
+        </w:rPr>
+        <w:t>fitur</w:t>
+      </w:r>
+      <w:proofErr w:type="spellEnd"/>
+      <w:r>
+        <w:rPr>
+          <w:rFonts w:ascii="Times New Roman" w:hAnsi="Times New Roman" w:cs="Times New Roman"/>
+          <w:sz w:val="24"/>
+          <w:szCs w:val="24"/>
+        </w:rPr>
+        <w:t xml:space="preserve"> </w:t>
+      </w:r>
+      <w:proofErr w:type="spellStart"/>
+      <w:r>
+        <w:rPr>
+          <w:rFonts w:ascii="Times New Roman" w:hAnsi="Times New Roman" w:cs="Times New Roman"/>
+          <w:sz w:val="24"/>
+          <w:szCs w:val="24"/>
+        </w:rPr>
+        <w:t>sederhana</w:t>
+      </w:r>
+      <w:proofErr w:type="spellEnd"/>
+      <w:r>
+        <w:rPr>
+          <w:rFonts w:ascii="Times New Roman" w:hAnsi="Times New Roman" w:cs="Times New Roman"/>
+          <w:sz w:val="24"/>
+          <w:szCs w:val="24"/>
+        </w:rPr>
+        <w:t xml:space="preserve"> yang </w:t>
+      </w:r>
+      <w:proofErr w:type="spellStart"/>
+      <w:r>
+        <w:rPr>
+          <w:rFonts w:ascii="Times New Roman" w:hAnsi="Times New Roman" w:cs="Times New Roman"/>
+          <w:sz w:val="24"/>
+          <w:szCs w:val="24"/>
+        </w:rPr>
+        <w:t>dapat</w:t>
+      </w:r>
+      <w:proofErr w:type="spellEnd"/>
+      <w:r>
+        <w:rPr>
+          <w:rFonts w:ascii="Times New Roman" w:hAnsi="Times New Roman" w:cs="Times New Roman"/>
+          <w:sz w:val="24"/>
+          <w:szCs w:val="24"/>
+        </w:rPr>
+        <w:t xml:space="preserve"> </w:t>
+      </w:r>
+      <w:proofErr w:type="spellStart"/>
+      <w:r>
+        <w:rPr>
+          <w:rFonts w:ascii="Times New Roman" w:hAnsi="Times New Roman" w:cs="Times New Roman"/>
+          <w:sz w:val="24"/>
+          <w:szCs w:val="24"/>
+        </w:rPr>
+        <w:t>menyimpan</w:t>
+      </w:r>
+      <w:proofErr w:type="spellEnd"/>
+      <w:r>
+        <w:rPr>
+          <w:rFonts w:ascii="Times New Roman" w:hAnsi="Times New Roman" w:cs="Times New Roman"/>
+          <w:sz w:val="24"/>
+          <w:szCs w:val="24"/>
+        </w:rPr>
+        <w:t xml:space="preserve"> data user dan data booking </w:t>
+      </w:r>
+      <w:proofErr w:type="spellStart"/>
+      <w:r>
+        <w:rPr>
+          <w:rFonts w:ascii="Times New Roman" w:hAnsi="Times New Roman" w:cs="Times New Roman"/>
+          <w:sz w:val="24"/>
+          <w:szCs w:val="24"/>
+        </w:rPr>
+        <w:t>tiket</w:t>
+      </w:r>
+      <w:proofErr w:type="spellEnd"/>
+      <w:r>
+        <w:rPr>
+          <w:rFonts w:ascii="Times New Roman" w:hAnsi="Times New Roman" w:cs="Times New Roman"/>
+          <w:sz w:val="24"/>
+          <w:szCs w:val="24"/>
+        </w:rPr>
+        <w:t xml:space="preserve"> </w:t>
+      </w:r>
+      <w:proofErr w:type="spellStart"/>
+      <w:r>
+        <w:rPr>
+          <w:rFonts w:ascii="Times New Roman" w:hAnsi="Times New Roman" w:cs="Times New Roman"/>
+          <w:sz w:val="24"/>
+          <w:szCs w:val="24"/>
+        </w:rPr>
+        <w:t>dalam</w:t>
+      </w:r>
+      <w:proofErr w:type="spellEnd"/>
+      <w:r>
+        <w:rPr>
+          <w:rFonts w:ascii="Times New Roman" w:hAnsi="Times New Roman" w:cs="Times New Roman"/>
+          <w:sz w:val="24"/>
+          <w:szCs w:val="24"/>
+        </w:rPr>
+        <w:t xml:space="preserve"> database local </w:t>
+      </w:r>
+      <w:proofErr w:type="spellStart"/>
+      <w:r>
+        <w:rPr>
+          <w:rFonts w:ascii="Times New Roman" w:hAnsi="Times New Roman" w:cs="Times New Roman"/>
+          <w:sz w:val="24"/>
+          <w:szCs w:val="24"/>
+        </w:rPr>
+        <w:t>mysql</w:t>
+      </w:r>
+      <w:proofErr w:type="spellEnd"/>
+      <w:r>
+        <w:rPr>
+          <w:rFonts w:ascii="Times New Roman" w:hAnsi="Times New Roman" w:cs="Times New Roman"/>
+          <w:sz w:val="24"/>
+          <w:szCs w:val="24"/>
+        </w:rPr>
+        <w:t>.</w:t>
+      </w:r>
+    </w:p>
+    <w:p>
+      <w:pPr>
+        <w:pStyle w:val="ListParagraph"/>
+        <w:jc w:val="both"/>
+        <w:rPr>
+          <w:rFonts w:ascii="Times New Roman" w:hAnsi="Times New Roman" w:cs="Times New Roman"/>
+          <w:sz w:val="24"/>
+          <w:szCs w:val="24"/>
+        </w:rPr>
+      </w:pPr>
+    </w:p>
+    <w:p>
+      <w:pPr>
+        <w:pStyle w:val="ListParagraph"/>
+        <w:numPr>
+          <w:ilvl w:val="0"/>
+          <w:numId w:val="1"/>
+        </w:numPr>
+        <w:jc w:val="both"/>
+        <w:rPr>
+          <w:rFonts w:ascii="Times New Roman" w:hAnsi="Times New Roman" w:cs="Times New Roman"/>
+          <w:sz w:val="24"/>
+          <w:szCs w:val="24"/>
+        </w:rPr>
+      </w:pPr>
+      <w:proofErr w:type="spellStart"/>
+      <w:r>
+        <w:rPr>
+          <w:rFonts w:ascii="Times New Roman" w:hAnsi="Times New Roman" w:cs="Times New Roman"/>
+          <w:b/>
+          <w:bCs/>
+          <w:sz w:val="24"/>
+          <w:szCs w:val="24"/>
+        </w:rPr>
+        <w:t>Pembuatan</w:t>
+      </w:r>
+      <w:proofErr w:type="spellEnd"/>
+      <w:r>
+        <w:rPr>
+          <w:rFonts w:ascii="Times New Roman" w:hAnsi="Times New Roman" w:cs="Times New Roman"/>
+          <w:b/>
+          <w:bCs/>
+          <w:sz w:val="24"/>
+          <w:szCs w:val="24"/>
+        </w:rPr>
+        <w:t xml:space="preserve"> Database </w:t>
+      </w:r>
+      <w:proofErr w:type="spellStart"/>
+      <w:r>
+        <w:rPr>
+          <w:rFonts w:ascii="Times New Roman" w:hAnsi="Times New Roman" w:cs="Times New Roman"/>
+          <w:b/>
+          <w:bCs/>
+          <w:sz w:val="24"/>
+          <w:szCs w:val="24"/>
+        </w:rPr>
+        <w:t>Sederhana</w:t>
+      </w:r>
+      <w:proofErr w:type="spellEnd"/>
+    </w:p>
+    <w:p>
+      <w:pPr>
+        <w:pStyle w:val="ListParagraph"/>
+        <w:jc w:val="both"/>
+        <w:rPr>
+          <w:rFonts w:ascii="Times New Roman" w:hAnsi="Times New Roman" w:cs="Times New Roman"/>
+          <w:sz w:val="24"/>
+          <w:szCs w:val="24"/>
+        </w:rPr>
+      </w:pPr>
+      <w:proofErr w:type="spellStart"/>
+      <w:r>
+        <w:rPr>
+          <w:rFonts w:ascii="Times New Roman" w:hAnsi="Times New Roman" w:cs="Times New Roman"/>
+          <w:sz w:val="24"/>
+          <w:szCs w:val="24"/>
+        </w:rPr>
         <w:t>Untuk</w:t>
       </w:r>
       <w:proofErr w:type="spellEnd"/>
@@ -1346,42 +1257,6 @@
           <w:sz w:val="24"/>
           <w:szCs w:val="24"/>
         </w:rPr>
-        <w:t>Membuat</w:t>
-      </w:r>
-      <w:proofErr w:type="spellEnd"/>
-      <w:r>
-        <w:rPr>
-          <w:rFonts w:ascii="Times New Roman" w:hAnsi="Times New Roman" w:cs="Times New Roman"/>
-          <w:sz w:val="24"/>
-          <w:szCs w:val="24"/>
-        </w:rPr>
-        <w:t xml:space="preserve"> </w:t>
-      </w:r>
-      <w:proofErr w:type="spellStart"/>
-      <w:r>
-        <w:rPr>
-          <w:rFonts w:ascii="Times New Roman" w:hAnsi="Times New Roman" w:cs="Times New Roman"/>
-          <w:sz w:val="24"/>
-          <w:szCs w:val="24"/>
-        </w:rPr>
-        <w:t>sebuah</w:t>
-      </w:r>
-      <w:proofErr w:type="spellEnd"/>
-      <w:r>
-        <w:rPr>
-          <w:rFonts w:ascii="Times New Roman" w:hAnsi="Times New Roman" w:cs="Times New Roman"/>
-          <w:sz w:val="24"/>
-          <w:szCs w:val="24"/>
-        </w:rPr>
-        <w:t xml:space="preserve"> </w:t>
-      </w:r>
-      <w:proofErr w:type="spellStart"/>
-      <w:r>
-        <w:rPr>
-          <w:rFonts w:ascii="Times New Roman" w:hAnsi="Times New Roman" w:cs="Times New Roman"/>
-          <w:sz w:val="24"/>
-          <w:szCs w:val="24"/>
-        </w:rPr>
         <w:t>aplikasi</w:t>
       </w:r>
       <w:proofErr w:type="spellEnd"/>
@@ -1391,52 +1266,250 @@
           <w:sz w:val="24"/>
           <w:szCs w:val="24"/>
         </w:rPr>
-        <w:t xml:space="preserve"> CRUD </w:t>
-      </w:r>
-      <w:proofErr w:type="spellStart"/>
-      <w:r>
-        <w:rPr>
-          <w:rFonts w:ascii="Times New Roman" w:hAnsi="Times New Roman" w:cs="Times New Roman"/>
-          <w:sz w:val="24"/>
-          <w:szCs w:val="24"/>
-        </w:rPr>
-        <w:t>dengan</w:t>
-      </w:r>
-      <w:proofErr w:type="spellEnd"/>
-      <w:r>
-        <w:rPr>
-          <w:rFonts w:ascii="Times New Roman" w:hAnsi="Times New Roman" w:cs="Times New Roman"/>
-          <w:sz w:val="24"/>
-          <w:szCs w:val="24"/>
-        </w:rPr>
-        <w:t xml:space="preserve"> </w:t>
-      </w:r>
-      <w:proofErr w:type="spellStart"/>
-      <w:r>
-        <w:rPr>
-          <w:rFonts w:ascii="Times New Roman" w:hAnsi="Times New Roman" w:cs="Times New Roman"/>
-          <w:sz w:val="24"/>
-          <w:szCs w:val="24"/>
-        </w:rPr>
-        <w:t>koneksi</w:t>
-      </w:r>
-      <w:proofErr w:type="spellEnd"/>
-      <w:r>
-        <w:rPr>
-          <w:rFonts w:ascii="Times New Roman" w:hAnsi="Times New Roman" w:cs="Times New Roman"/>
-          <w:sz w:val="24"/>
-          <w:szCs w:val="24"/>
-        </w:rPr>
-        <w:t xml:space="preserve"> database </w:t>
-      </w:r>
-      <w:proofErr w:type="spellStart"/>
-      <w:r>
-        <w:rPr>
-          <w:rFonts w:ascii="Times New Roman" w:hAnsi="Times New Roman" w:cs="Times New Roman"/>
-          <w:sz w:val="24"/>
-          <w:szCs w:val="24"/>
-        </w:rPr>
-        <w:t>perlu</w:t>
+        <w:t xml:space="preserve"> </w:t>
+      </w:r>
+      <w:proofErr w:type="spellStart"/>
+      <w:r>
+        <w:rPr>
+          <w:rFonts w:ascii="Times New Roman" w:hAnsi="Times New Roman" w:cs="Times New Roman"/>
+          <w:sz w:val="24"/>
+          <w:szCs w:val="24"/>
+        </w:rPr>
+        <w:t>sederhana</w:t>
+      </w:r>
+      <w:proofErr w:type="spellEnd"/>
+      <w:r>
+        <w:rPr>
+          <w:rFonts w:ascii="Times New Roman" w:hAnsi="Times New Roman" w:cs="Times New Roman"/>
+          <w:sz w:val="24"/>
+          <w:szCs w:val="24"/>
+        </w:rPr>
+        <w:t xml:space="preserve"> </w:t>
+      </w:r>
+      <w:proofErr w:type="spellStart"/>
+      <w:r>
+        <w:rPr>
+          <w:rFonts w:ascii="Times New Roman" w:hAnsi="Times New Roman" w:cs="Times New Roman"/>
+          <w:sz w:val="24"/>
+          <w:szCs w:val="24"/>
+        </w:rPr>
+        <w:t>ini</w:t>
+      </w:r>
+      <w:proofErr w:type="spellEnd"/>
+      <w:r>
+        <w:rPr>
+          <w:rFonts w:ascii="Times New Roman" w:hAnsi="Times New Roman" w:cs="Times New Roman"/>
+          <w:sz w:val="24"/>
+          <w:szCs w:val="24"/>
+        </w:rPr>
+        <w:t xml:space="preserve"> database yang </w:t>
+      </w:r>
+      <w:proofErr w:type="spellStart"/>
+      <w:r>
+        <w:rPr>
+          <w:rFonts w:ascii="Times New Roman" w:hAnsi="Times New Roman" w:cs="Times New Roman"/>
+          <w:sz w:val="24"/>
+          <w:szCs w:val="24"/>
+        </w:rPr>
+        <w:t>digunakan</w:t>
+      </w:r>
+      <w:proofErr w:type="spellEnd"/>
+      <w:r>
+        <w:rPr>
+          <w:rFonts w:ascii="Times New Roman" w:hAnsi="Times New Roman" w:cs="Times New Roman"/>
+          <w:sz w:val="24"/>
+          <w:szCs w:val="24"/>
+        </w:rPr>
+        <w:t xml:space="preserve"> </w:t>
+      </w:r>
+      <w:proofErr w:type="spellStart"/>
+      <w:r>
+        <w:rPr>
+          <w:rFonts w:ascii="Times New Roman" w:hAnsi="Times New Roman" w:cs="Times New Roman"/>
+          <w:sz w:val="24"/>
+          <w:szCs w:val="24"/>
+        </w:rPr>
+        <w:t>merupakan</w:t>
+      </w:r>
+      <w:proofErr w:type="spellEnd"/>
+      <w:r>
+        <w:rPr>
+          <w:rFonts w:ascii="Times New Roman" w:hAnsi="Times New Roman" w:cs="Times New Roman"/>
+          <w:sz w:val="24"/>
+          <w:szCs w:val="24"/>
+        </w:rPr>
+        <w:t xml:space="preserve"> 4 </w:t>
+      </w:r>
+      <w:proofErr w:type="spellStart"/>
+      <w:r>
+        <w:rPr>
+          <w:rFonts w:ascii="Times New Roman" w:hAnsi="Times New Roman" w:cs="Times New Roman"/>
+          <w:sz w:val="24"/>
+          <w:szCs w:val="24"/>
+        </w:rPr>
+        <w:t>tabel</w:t>
+      </w:r>
+      <w:proofErr w:type="spellEnd"/>
+      <w:r>
+        <w:rPr>
+          <w:rFonts w:ascii="Times New Roman" w:hAnsi="Times New Roman" w:cs="Times New Roman"/>
+          <w:sz w:val="24"/>
+          <w:szCs w:val="24"/>
+        </w:rPr>
+        <w:t xml:space="preserve"> yang </w:t>
+      </w:r>
+      <w:proofErr w:type="spellStart"/>
+      <w:r>
+        <w:rPr>
+          <w:rFonts w:ascii="Times New Roman" w:hAnsi="Times New Roman" w:cs="Times New Roman"/>
+          <w:sz w:val="24"/>
+          <w:szCs w:val="24"/>
+        </w:rPr>
+        <w:t>memiliki</w:t>
+      </w:r>
+      <w:proofErr w:type="spellEnd"/>
+      <w:r>
+        <w:rPr>
+          <w:rFonts w:ascii="Times New Roman" w:hAnsi="Times New Roman" w:cs="Times New Roman"/>
+          <w:sz w:val="24"/>
+          <w:szCs w:val="24"/>
+        </w:rPr>
+        <w:t xml:space="preserve"> </w:t>
+      </w:r>
+      <w:proofErr w:type="spellStart"/>
+      <w:r>
+        <w:rPr>
+          <w:rFonts w:ascii="Times New Roman" w:hAnsi="Times New Roman" w:cs="Times New Roman"/>
+          <w:sz w:val="24"/>
+          <w:szCs w:val="24"/>
+        </w:rPr>
+        <w:t>relasi</w:t>
+      </w:r>
+      <w:proofErr w:type="spellEnd"/>
+      <w:r>
+        <w:rPr>
+          <w:rFonts w:ascii="Times New Roman" w:hAnsi="Times New Roman" w:cs="Times New Roman"/>
+          <w:sz w:val="24"/>
+          <w:szCs w:val="24"/>
+        </w:rPr>
+        <w:t xml:space="preserve"> </w:t>
+      </w:r>
+      <w:proofErr w:type="spellStart"/>
+      <w:r>
+        <w:rPr>
+          <w:rFonts w:ascii="Times New Roman" w:hAnsi="Times New Roman" w:cs="Times New Roman"/>
+          <w:sz w:val="24"/>
+          <w:szCs w:val="24"/>
+        </w:rPr>
+        <w:t>tersendiri</w:t>
+      </w:r>
+      <w:proofErr w:type="spellEnd"/>
+      <w:r>
+        <w:rPr>
+          <w:rFonts w:ascii="Times New Roman" w:hAnsi="Times New Roman" w:cs="Times New Roman"/>
+          <w:sz w:val="24"/>
+          <w:szCs w:val="24"/>
+        </w:rPr>
+        <w:t xml:space="preserve">, </w:t>
+      </w:r>
+      <w:proofErr w:type="spellStart"/>
+      <w:r>
+        <w:rPr>
+          <w:rFonts w:ascii="Times New Roman" w:hAnsi="Times New Roman" w:cs="Times New Roman"/>
+          <w:sz w:val="24"/>
+          <w:szCs w:val="24"/>
+        </w:rPr>
+        <w:t>berikut</w:t>
+      </w:r>
+      <w:proofErr w:type="spellEnd"/>
+      <w:r>
+        <w:rPr>
+          <w:rFonts w:ascii="Times New Roman" w:hAnsi="Times New Roman" w:cs="Times New Roman"/>
+          <w:sz w:val="24"/>
+          <w:szCs w:val="24"/>
+        </w:rPr>
+        <w:t xml:space="preserve"> </w:t>
+      </w:r>
+      <w:proofErr w:type="spellStart"/>
+      <w:r>
+        <w:rPr>
+          <w:rFonts w:ascii="Times New Roman" w:hAnsi="Times New Roman" w:cs="Times New Roman"/>
+          <w:sz w:val="24"/>
+          <w:szCs w:val="24"/>
+        </w:rPr>
+        <w:t>gambaran</w:t>
+      </w:r>
+      <w:proofErr w:type="spellEnd"/>
+      <w:r>
+        <w:rPr>
+          <w:rFonts w:ascii="Times New Roman" w:hAnsi="Times New Roman" w:cs="Times New Roman"/>
+          <w:sz w:val="24"/>
+          <w:szCs w:val="24"/>
+        </w:rPr>
+        <w:t xml:space="preserve"> </w:t>
+      </w:r>
+      <w:proofErr w:type="spellStart"/>
+      <w:r>
+        <w:rPr>
+          <w:rFonts w:ascii="Times New Roman" w:hAnsi="Times New Roman" w:cs="Times New Roman"/>
+          <w:sz w:val="24"/>
+          <w:szCs w:val="24"/>
+        </w:rPr>
+        <w:t>relasi</w:t>
+      </w:r>
+      <w:proofErr w:type="spellEnd"/>
+      <w:r>
+        <w:rPr>
+          <w:rFonts w:ascii="Times New Roman" w:hAnsi="Times New Roman" w:cs="Times New Roman"/>
+          <w:sz w:val="24"/>
+          <w:szCs w:val="24"/>
+        </w:rPr>
+        <w:t xml:space="preserve"> </w:t>
+      </w:r>
+      <w:proofErr w:type="spellStart"/>
+      <w:r>
+        <w:rPr>
+          <w:rFonts w:ascii="Times New Roman" w:hAnsi="Times New Roman" w:cs="Times New Roman"/>
+          <w:sz w:val="24"/>
+          <w:szCs w:val="24"/>
+        </w:rPr>
+        <w:t>antar</w:t>
+      </w:r>
+      <w:proofErr w:type="spellEnd"/>
+      <w:r>
+        <w:rPr>
+          <w:rFonts w:ascii="Times New Roman" w:hAnsi="Times New Roman" w:cs="Times New Roman"/>
+          <w:sz w:val="24"/>
+          <w:szCs w:val="24"/>
+        </w:rPr>
+        <w:t xml:space="preserve"> </w:t>
+      </w:r>
+      <w:proofErr w:type="spellStart"/>
+      <w:r>
+        <w:rPr>
+          <w:rFonts w:ascii="Times New Roman" w:hAnsi="Times New Roman" w:cs="Times New Roman"/>
+          <w:sz w:val="24"/>
+          <w:szCs w:val="24"/>
+        </w:rPr>
+        <w:t>tabel</w:t>
+      </w:r>
+      <w:proofErr w:type="spellEnd"/>
+      <w:r>
+        <w:rPr>
+          <w:rFonts w:ascii="Times New Roman" w:hAnsi="Times New Roman" w:cs="Times New Roman"/>
+          <w:sz w:val="24"/>
+          <w:szCs w:val="24"/>
+        </w:rPr>
+        <w:t xml:space="preserve"> yang </w:t>
+      </w:r>
+      <w:proofErr w:type="spellStart"/>
+      <w:r>
+        <w:rPr>
+          <w:rFonts w:ascii="Times New Roman" w:hAnsi="Times New Roman" w:cs="Times New Roman"/>
+          <w:sz w:val="24"/>
+          <w:szCs w:val="24"/>
+        </w:rPr>
+        <w:t>telah</w:t>
       </w:r>
       <w:proofErr w:type="spellEnd"/>
       <w:r>
@@ -1472,52 +1545,34 @@
           <w:sz w:val="24"/>
           <w:szCs w:val="24"/>
         </w:rPr>
-        <w:t>sebuah</w:t>
-      </w:r>
-      <w:proofErr w:type="spellEnd"/>
-      <w:r>
-        <w:rPr>
-          <w:rFonts w:ascii="Times New Roman" w:hAnsi="Times New Roman" w:cs="Times New Roman"/>
-          <w:sz w:val="24"/>
-          <w:szCs w:val="24"/>
-        </w:rPr>
-        <w:t xml:space="preserve"> class connection </w:t>
-      </w:r>
-      <w:proofErr w:type="spellStart"/>
-      <w:r>
-        <w:rPr>
-          <w:rFonts w:ascii="Times New Roman" w:hAnsi="Times New Roman" w:cs="Times New Roman"/>
-          <w:sz w:val="24"/>
-          <w:szCs w:val="24"/>
-        </w:rPr>
-        <w:t>dengan</w:t>
-      </w:r>
-      <w:proofErr w:type="spellEnd"/>
-      <w:r>
-        <w:rPr>
-          <w:rFonts w:ascii="Times New Roman" w:hAnsi="Times New Roman" w:cs="Times New Roman"/>
-          <w:sz w:val="24"/>
-          <w:szCs w:val="24"/>
-        </w:rPr>
-        <w:t xml:space="preserve"> </w:t>
-      </w:r>
-      <w:proofErr w:type="spellStart"/>
-      <w:r>
-        <w:rPr>
-          <w:rFonts w:ascii="Times New Roman" w:hAnsi="Times New Roman" w:cs="Times New Roman"/>
-          <w:sz w:val="24"/>
-          <w:szCs w:val="24"/>
-        </w:rPr>
-        <w:t>menginstall</w:t>
-      </w:r>
-      <w:proofErr w:type="spellEnd"/>
-      <w:r>
-        <w:rPr>
-          <w:rFonts w:ascii="Times New Roman" w:hAnsi="Times New Roman" w:cs="Times New Roman"/>
-          <w:sz w:val="24"/>
-          <w:szCs w:val="24"/>
-        </w:rPr>
-        <w:t xml:space="preserve"> package </w:t>
+        <w:t>untuk</w:t>
+      </w:r>
+      <w:proofErr w:type="spellEnd"/>
+      <w:r>
+        <w:rPr>
+          <w:rFonts w:ascii="Times New Roman" w:hAnsi="Times New Roman" w:cs="Times New Roman"/>
+          <w:sz w:val="24"/>
+          <w:szCs w:val="24"/>
+        </w:rPr>
+        <w:t xml:space="preserve"> </w:t>
+      </w:r>
+      <w:proofErr w:type="spellStart"/>
+      <w:r>
+        <w:rPr>
+          <w:rFonts w:ascii="Times New Roman" w:hAnsi="Times New Roman" w:cs="Times New Roman"/>
+          <w:sz w:val="24"/>
+          <w:szCs w:val="24"/>
+        </w:rPr>
+        <w:t>aplikasi</w:t>
+      </w:r>
+      <w:proofErr w:type="spellEnd"/>
+      <w:r>
+        <w:rPr>
+          <w:rFonts w:ascii="Times New Roman" w:hAnsi="Times New Roman" w:cs="Times New Roman"/>
+          <w:sz w:val="24"/>
+          <w:szCs w:val="24"/>
+        </w:rPr>
+        <w:t xml:space="preserve"> </w:t>
       </w:r>
       <w:proofErr w:type="spellStart"/>
       <w:proofErr w:type="gramStart"/>
@@ -1527,54 +1582,18 @@
           <w:sz w:val="24"/>
           <w:szCs w:val="24"/>
         </w:rPr>
-        <w:t>mysql.connector</w:t>
-      </w:r>
-      <w:proofErr w:type="spellEnd"/>
+        <w:t>ini</w:t>
+      </w:r>
+      <w:proofErr w:type="spellEnd"/>
+      <w:r>
+        <w:rPr>
+          <w:rFonts w:ascii="Times New Roman" w:hAnsi="Times New Roman" w:cs="Times New Roman"/>
+          <w:sz w:val="24"/>
+          <w:szCs w:val="24"/>
+        </w:rPr>
+        <w:t xml:space="preserve"> :</w:t>
+      </w:r>
       <w:proofErr w:type="gramEnd"/>
-      <w:r>
-        <w:rPr>
-          <w:rFonts w:ascii="Times New Roman" w:hAnsi="Times New Roman" w:cs="Times New Roman"/>
-          <w:sz w:val="24"/>
-          <w:szCs w:val="24"/>
-        </w:rPr>
-        <w:t xml:space="preserve"> </w:t>
-      </w:r>
-      <w:proofErr w:type="spellStart"/>
-      <w:r>
-        <w:rPr>
-          <w:rFonts w:ascii="Times New Roman" w:hAnsi="Times New Roman" w:cs="Times New Roman"/>
-          <w:sz w:val="24"/>
-          <w:szCs w:val="24"/>
-        </w:rPr>
-        <w:t>terlebih</w:t>
-      </w:r>
-      <w:proofErr w:type="spellEnd"/>
-      <w:r>
-        <w:rPr>
-          <w:rFonts w:ascii="Times New Roman" w:hAnsi="Times New Roman" w:cs="Times New Roman"/>
-          <w:sz w:val="24"/>
-          <w:szCs w:val="24"/>
-        </w:rPr>
-        <w:t xml:space="preserve"> </w:t>
-      </w:r>
-      <w:proofErr w:type="spellStart"/>
-      <w:r>
-        <w:rPr>
-          <w:rFonts w:ascii="Times New Roman" w:hAnsi="Times New Roman" w:cs="Times New Roman"/>
-          <w:sz w:val="24"/>
-          <w:szCs w:val="24"/>
-        </w:rPr>
-        <w:t>dahulu</w:t>
-      </w:r>
-      <w:proofErr w:type="spellEnd"/>
-      <w:r>
-        <w:rPr>
-          <w:rFonts w:ascii="Times New Roman" w:hAnsi="Times New Roman" w:cs="Times New Roman"/>
-          <w:sz w:val="24"/>
-          <w:szCs w:val="24"/>
-        </w:rPr>
-        <w:t>.</w:t>
-      </w:r>
     </w:p>
     <w:p>
       <w:pPr>
@@ -1594,10 +1613,10 @@
           <w:szCs w:val="24"/>
         </w:rPr>
         <w:drawing>
-          <wp:inline distT="0" distB="0" distL="0" distR="0" wp14:anchorId="2D7B473F" wp14:editId="720EE247">
-            <wp:extent cx="3997680" cy="2430780"/>
-            <wp:effectExtent l="0" t="0" r="3175" b="7620"/>
-            <wp:docPr id="23" name="Picture 23"/>
+          <wp:inline distT="0" distB="0" distL="0" distR="0" wp14:anchorId="0DA29F99" wp14:editId="32D15A65">
+            <wp:extent cx="4254046" cy="2983865"/>
+            <wp:effectExtent l="0" t="0" r="0" b="6985"/>
+            <wp:docPr id="22" name="Picture 22"/>
             <wp:cNvGraphicFramePr>
               <a:graphicFrameLocks xmlns:a="http://schemas.openxmlformats.org/drawingml/2006/main" noChangeAspect="1"/>
             </wp:cNvGraphicFramePr>
@@ -1617,6 +1636,372 @@
                   <pic:spPr>
                     <a:xfrm>
                       <a:off x="0" y="0"/>
+                      <a:ext cx="4258666" cy="2987106"/>
+                    </a:xfrm>
+                    <a:prstGeom prst="rect">
+                      <a:avLst/>
+                    </a:prstGeom>
+                  </pic:spPr>
+                </pic:pic>
+              </a:graphicData>
+            </a:graphic>
+          </wp:inline>
+        </w:drawing>
+      </w:r>
+    </w:p>
+    <w:p>
+      <w:pPr>
+        <w:pStyle w:val="ListParagraph"/>
+        <w:rPr>
+          <w:rFonts w:ascii="Times New Roman" w:hAnsi="Times New Roman" w:cs="Times New Roman"/>
+          <w:sz w:val="24"/>
+          <w:szCs w:val="24"/>
+        </w:rPr>
+      </w:pPr>
+    </w:p>
+    <w:p>
+      <w:pPr>
+        <w:pStyle w:val="ListParagraph"/>
+        <w:numPr>
+          <w:ilvl w:val="0"/>
+          <w:numId w:val="1"/>
+        </w:numPr>
+        <w:jc w:val="both"/>
+        <w:rPr>
+          <w:rFonts w:ascii="Times New Roman" w:hAnsi="Times New Roman" w:cs="Times New Roman"/>
+          <w:sz w:val="24"/>
+          <w:szCs w:val="24"/>
+        </w:rPr>
+      </w:pPr>
+      <w:proofErr w:type="spellStart"/>
+      <w:r>
+        <w:rPr>
+          <w:rFonts w:ascii="Times New Roman" w:hAnsi="Times New Roman" w:cs="Times New Roman"/>
+          <w:b/>
+          <w:bCs/>
+          <w:sz w:val="24"/>
+          <w:szCs w:val="24"/>
+        </w:rPr>
+        <w:t>Koneksi</w:t>
+      </w:r>
+      <w:proofErr w:type="spellEnd"/>
+      <w:r>
+        <w:rPr>
+          <w:rFonts w:ascii="Times New Roman" w:hAnsi="Times New Roman" w:cs="Times New Roman"/>
+          <w:b/>
+          <w:bCs/>
+          <w:sz w:val="24"/>
+          <w:szCs w:val="24"/>
+        </w:rPr>
+        <w:t xml:space="preserve"> Database</w:t>
+      </w:r>
+    </w:p>
+    <w:p>
+      <w:pPr>
+        <w:pStyle w:val="ListParagraph"/>
+        <w:jc w:val="both"/>
+        <w:rPr>
+          <w:rFonts w:ascii="Times New Roman" w:hAnsi="Times New Roman" w:cs="Times New Roman"/>
+          <w:sz w:val="24"/>
+          <w:szCs w:val="24"/>
+        </w:rPr>
+      </w:pPr>
+      <w:proofErr w:type="spellStart"/>
+      <w:r>
+        <w:rPr>
+          <w:rFonts w:ascii="Times New Roman" w:hAnsi="Times New Roman" w:cs="Times New Roman"/>
+          <w:sz w:val="24"/>
+          <w:szCs w:val="24"/>
+        </w:rPr>
+        <w:t>Untuk</w:t>
+      </w:r>
+      <w:proofErr w:type="spellEnd"/>
+      <w:r>
+        <w:rPr>
+          <w:rFonts w:ascii="Times New Roman" w:hAnsi="Times New Roman" w:cs="Times New Roman"/>
+          <w:sz w:val="24"/>
+          <w:szCs w:val="24"/>
+        </w:rPr>
+        <w:t xml:space="preserve"> </w:t>
+      </w:r>
+      <w:proofErr w:type="spellStart"/>
+      <w:r>
+        <w:rPr>
+          <w:rFonts w:ascii="Times New Roman" w:hAnsi="Times New Roman" w:cs="Times New Roman"/>
+          <w:sz w:val="24"/>
+          <w:szCs w:val="24"/>
+        </w:rPr>
+        <w:t>Membuat</w:t>
+      </w:r>
+      <w:proofErr w:type="spellEnd"/>
+      <w:r>
+        <w:rPr>
+          <w:rFonts w:ascii="Times New Roman" w:hAnsi="Times New Roman" w:cs="Times New Roman"/>
+          <w:sz w:val="24"/>
+          <w:szCs w:val="24"/>
+        </w:rPr>
+        <w:t xml:space="preserve"> </w:t>
+      </w:r>
+      <w:proofErr w:type="spellStart"/>
+      <w:r>
+        <w:rPr>
+          <w:rFonts w:ascii="Times New Roman" w:hAnsi="Times New Roman" w:cs="Times New Roman"/>
+          <w:sz w:val="24"/>
+          <w:szCs w:val="24"/>
+        </w:rPr>
+        <w:t>sebuah</w:t>
+      </w:r>
+      <w:proofErr w:type="spellEnd"/>
+      <w:r>
+        <w:rPr>
+          <w:rFonts w:ascii="Times New Roman" w:hAnsi="Times New Roman" w:cs="Times New Roman"/>
+          <w:sz w:val="24"/>
+          <w:szCs w:val="24"/>
+        </w:rPr>
+        <w:t xml:space="preserve"> </w:t>
+      </w:r>
+      <w:proofErr w:type="spellStart"/>
+      <w:r>
+        <w:rPr>
+          <w:rFonts w:ascii="Times New Roman" w:hAnsi="Times New Roman" w:cs="Times New Roman"/>
+          <w:sz w:val="24"/>
+          <w:szCs w:val="24"/>
+        </w:rPr>
+        <w:t>aplikasi</w:t>
+      </w:r>
+      <w:proofErr w:type="spellEnd"/>
+      <w:r>
+        <w:rPr>
+          <w:rFonts w:ascii="Times New Roman" w:hAnsi="Times New Roman" w:cs="Times New Roman"/>
+          <w:sz w:val="24"/>
+          <w:szCs w:val="24"/>
+        </w:rPr>
+        <w:t xml:space="preserve"> CRUD </w:t>
+      </w:r>
+      <w:proofErr w:type="spellStart"/>
+      <w:r>
+        <w:rPr>
+          <w:rFonts w:ascii="Times New Roman" w:hAnsi="Times New Roman" w:cs="Times New Roman"/>
+          <w:sz w:val="24"/>
+          <w:szCs w:val="24"/>
+        </w:rPr>
+        <w:t>dengan</w:t>
+      </w:r>
+      <w:proofErr w:type="spellEnd"/>
+      <w:r>
+        <w:rPr>
+          <w:rFonts w:ascii="Times New Roman" w:hAnsi="Times New Roman" w:cs="Times New Roman"/>
+          <w:sz w:val="24"/>
+          <w:szCs w:val="24"/>
+        </w:rPr>
+        <w:t xml:space="preserve"> </w:t>
+      </w:r>
+      <w:proofErr w:type="spellStart"/>
+      <w:r>
+        <w:rPr>
+          <w:rFonts w:ascii="Times New Roman" w:hAnsi="Times New Roman" w:cs="Times New Roman"/>
+          <w:sz w:val="24"/>
+          <w:szCs w:val="24"/>
+        </w:rPr>
+        <w:t>koneksi</w:t>
+      </w:r>
+      <w:proofErr w:type="spellEnd"/>
+      <w:r>
+        <w:rPr>
+          <w:rFonts w:ascii="Times New Roman" w:hAnsi="Times New Roman" w:cs="Times New Roman"/>
+          <w:sz w:val="24"/>
+          <w:szCs w:val="24"/>
+        </w:rPr>
+        <w:t xml:space="preserve"> database </w:t>
+      </w:r>
+      <w:proofErr w:type="spellStart"/>
+      <w:r>
+        <w:rPr>
+          <w:rFonts w:ascii="Times New Roman" w:hAnsi="Times New Roman" w:cs="Times New Roman"/>
+          <w:sz w:val="24"/>
+          <w:szCs w:val="24"/>
+        </w:rPr>
+        <w:t>perlu</w:t>
+      </w:r>
+      <w:proofErr w:type="spellEnd"/>
+      <w:r>
+        <w:rPr>
+          <w:rFonts w:ascii="Times New Roman" w:hAnsi="Times New Roman" w:cs="Times New Roman"/>
+          <w:sz w:val="24"/>
+          <w:szCs w:val="24"/>
+        </w:rPr>
+        <w:t xml:space="preserve"> </w:t>
+      </w:r>
+      <w:proofErr w:type="spellStart"/>
+      <w:r>
+        <w:rPr>
+          <w:rFonts w:ascii="Times New Roman" w:hAnsi="Times New Roman" w:cs="Times New Roman"/>
+          <w:sz w:val="24"/>
+          <w:szCs w:val="24"/>
+        </w:rPr>
+        <w:t>dibuat</w:t>
+      </w:r>
+      <w:proofErr w:type="spellEnd"/>
+      <w:r>
+        <w:rPr>
+          <w:rFonts w:ascii="Times New Roman" w:hAnsi="Times New Roman" w:cs="Times New Roman"/>
+          <w:sz w:val="24"/>
+          <w:szCs w:val="24"/>
+        </w:rPr>
+        <w:t xml:space="preserve"> </w:t>
+      </w:r>
+      <w:proofErr w:type="spellStart"/>
+      <w:r>
+        <w:rPr>
+          <w:rFonts w:ascii="Times New Roman" w:hAnsi="Times New Roman" w:cs="Times New Roman"/>
+          <w:sz w:val="24"/>
+          <w:szCs w:val="24"/>
+        </w:rPr>
+        <w:t>sebuah</w:t>
+      </w:r>
+      <w:proofErr w:type="spellEnd"/>
+      <w:r>
+        <w:rPr>
+          <w:rFonts w:ascii="Times New Roman" w:hAnsi="Times New Roman" w:cs="Times New Roman"/>
+          <w:sz w:val="24"/>
+          <w:szCs w:val="24"/>
+        </w:rPr>
+        <w:t xml:space="preserve"> class connection </w:t>
+      </w:r>
+      <w:proofErr w:type="spellStart"/>
+      <w:r>
+        <w:rPr>
+          <w:rFonts w:ascii="Times New Roman" w:hAnsi="Times New Roman" w:cs="Times New Roman"/>
+          <w:sz w:val="24"/>
+          <w:szCs w:val="24"/>
+        </w:rPr>
+        <w:t>dengan</w:t>
+      </w:r>
+      <w:proofErr w:type="spellEnd"/>
+      <w:r>
+        <w:rPr>
+          <w:rFonts w:ascii="Times New Roman" w:hAnsi="Times New Roman" w:cs="Times New Roman"/>
+          <w:sz w:val="24"/>
+          <w:szCs w:val="24"/>
+        </w:rPr>
+        <w:t xml:space="preserve"> </w:t>
+      </w:r>
+      <w:proofErr w:type="spellStart"/>
+      <w:r>
+        <w:rPr>
+          <w:rFonts w:ascii="Times New Roman" w:hAnsi="Times New Roman" w:cs="Times New Roman"/>
+          <w:sz w:val="24"/>
+          <w:szCs w:val="24"/>
+        </w:rPr>
+        <w:t>menginstall</w:t>
+      </w:r>
+      <w:proofErr w:type="spellEnd"/>
+      <w:r>
+        <w:rPr>
+          <w:rFonts w:ascii="Times New Roman" w:hAnsi="Times New Roman" w:cs="Times New Roman"/>
+          <w:sz w:val="24"/>
+          <w:szCs w:val="24"/>
+        </w:rPr>
+        <w:t xml:space="preserve"> package </w:t>
+      </w:r>
+      <w:proofErr w:type="spellStart"/>
+      <w:proofErr w:type="gramStart"/>
+      <w:r>
+        <w:rPr>
+          <w:rFonts w:ascii="Times New Roman" w:hAnsi="Times New Roman" w:cs="Times New Roman"/>
+          <w:sz w:val="24"/>
+          <w:szCs w:val="24"/>
+        </w:rPr>
+        <w:t>mysql.connector</w:t>
+      </w:r>
+      <w:proofErr w:type="spellEnd"/>
+      <w:proofErr w:type="gramEnd"/>
+      <w:r>
+        <w:rPr>
+          <w:rFonts w:ascii="Times New Roman" w:hAnsi="Times New Roman" w:cs="Times New Roman"/>
+          <w:sz w:val="24"/>
+          <w:szCs w:val="24"/>
+        </w:rPr>
+        <w:t xml:space="preserve"> </w:t>
+      </w:r>
+      <w:proofErr w:type="spellStart"/>
+      <w:r>
+        <w:rPr>
+          <w:rFonts w:ascii="Times New Roman" w:hAnsi="Times New Roman" w:cs="Times New Roman"/>
+          <w:sz w:val="24"/>
+          <w:szCs w:val="24"/>
+        </w:rPr>
+        <w:t>terlebih</w:t>
+      </w:r>
+      <w:proofErr w:type="spellEnd"/>
+      <w:r>
+        <w:rPr>
+          <w:rFonts w:ascii="Times New Roman" w:hAnsi="Times New Roman" w:cs="Times New Roman"/>
+          <w:sz w:val="24"/>
+          <w:szCs w:val="24"/>
+        </w:rPr>
+        <w:t xml:space="preserve"> </w:t>
+      </w:r>
+      <w:proofErr w:type="spellStart"/>
+      <w:r>
+        <w:rPr>
+          <w:rFonts w:ascii="Times New Roman" w:hAnsi="Times New Roman" w:cs="Times New Roman"/>
+          <w:sz w:val="24"/>
+          <w:szCs w:val="24"/>
+        </w:rPr>
+        <w:t>dahulu</w:t>
+      </w:r>
+      <w:proofErr w:type="spellEnd"/>
+      <w:r>
+        <w:rPr>
+          <w:rFonts w:ascii="Times New Roman" w:hAnsi="Times New Roman" w:cs="Times New Roman"/>
+          <w:sz w:val="24"/>
+          <w:szCs w:val="24"/>
+        </w:rPr>
+        <w:t>.</w:t>
+      </w:r>
+    </w:p>
+    <w:p>
+      <w:pPr>
+        <w:pStyle w:val="ListParagraph"/>
+        <w:jc w:val="center"/>
+        <w:rPr>
+          <w:rFonts w:ascii="Times New Roman" w:hAnsi="Times New Roman" w:cs="Times New Roman"/>
+          <w:sz w:val="24"/>
+          <w:szCs w:val="24"/>
+        </w:rPr>
+      </w:pPr>
+      <w:r>
+        <w:rPr>
+          <w:rFonts w:ascii="Times New Roman" w:hAnsi="Times New Roman" w:cs="Times New Roman"/>
+          <w:noProof/>
+          <w:sz w:val="24"/>
+          <w:szCs w:val="24"/>
+        </w:rPr>
+        <w:drawing>
+          <wp:inline distT="0" distB="0" distL="0" distR="0" wp14:anchorId="248595CE" wp14:editId="33D0D3C2">
+            <wp:extent cx="3997680" cy="2430780"/>
+            <wp:effectExtent l="0" t="0" r="3175" b="7620"/>
+            <wp:docPr id="23" name="Picture 23"/>
+            <wp:cNvGraphicFramePr>
+              <a:graphicFrameLocks xmlns:a="http://schemas.openxmlformats.org/drawingml/2006/main" noChangeAspect="1"/>
+            </wp:cNvGraphicFramePr>
+            <a:graphic xmlns:a="http://schemas.openxmlformats.org/drawingml/2006/main">
+              <a:graphicData uri="http://schemas.openxmlformats.org/drawingml/2006/picture">
+                <pic:pic xmlns:pic="http://schemas.openxmlformats.org/drawingml/2006/picture">
+                  <pic:nvPicPr>
+                    <pic:cNvPr id="1" name=""/>
+                    <pic:cNvPicPr/>
+                  </pic:nvPicPr>
+                  <pic:blipFill>
+                    <a:blip r:embed="rId8"/>
+                    <a:stretch>
+                      <a:fillRect/>
+                    </a:stretch>
+                  </pic:blipFill>
+                  <pic:spPr>
+                    <a:xfrm>
+                      <a:off x="0" y="0"/>
                       <a:ext cx="4002098" cy="2433467"/>
                     </a:xfrm>
                     <a:prstGeom prst="rect">
@@ -2137,7 +2522,7 @@
         <mc:AlternateContent>
           <mc:Choice Requires="wps">
             <w:drawing>
-              <wp:anchor distT="0" distB="0" distL="114300" distR="114300" simplePos="0" relativeHeight="251664384" behindDoc="0" locked="0" layoutInCell="1" allowOverlap="1">
+              <wp:anchor distT="0" distB="0" distL="114300" distR="114300" simplePos="0" relativeHeight="251664384" behindDoc="0" locked="0" layoutInCell="1" allowOverlap="1" wp14:anchorId="6D587DBC" wp14:editId="76DC8157">
                 <wp:simplePos x="0" y="0"/>
                 <wp:positionH relativeFrom="column">
                   <wp:posOffset>3550920</wp:posOffset>
@@ -2216,7 +2601,7 @@
         <mc:AlternateContent>
           <mc:Choice Requires="wps">
             <w:drawing>
-              <wp:anchor distT="0" distB="0" distL="114300" distR="114300" simplePos="0" relativeHeight="251672576" behindDoc="0" locked="0" layoutInCell="1" allowOverlap="1" wp14:anchorId="0EA3606F" wp14:editId="2CB7319B">
+              <wp:anchor distT="0" distB="0" distL="114300" distR="114300" simplePos="0" relativeHeight="251672576" behindDoc="0" locked="0" layoutInCell="1" allowOverlap="1" wp14:anchorId="045AE41D" wp14:editId="2DEDE99A">
                 <wp:simplePos x="0" y="0"/>
                 <wp:positionH relativeFrom="column">
                   <wp:posOffset>5105400</wp:posOffset>
@@ -2275,7 +2660,7 @@
           </mc:Choice>
           <mc:Fallback>
             <w:pict>
-              <v:shapetype w14:anchorId="0EA3606F" id="_x0000_t202" coordsize="21600,21600" o:spt="202" path="m,l,21600r21600,l21600,xe">
+              <v:shapetype w14:anchorId="045AE41D" id="_x0000_t202" coordsize="21600,21600" o:spt="202" path="m,l,21600r21600,l21600,xe">
                 <v:stroke joinstyle="miter"/>
                 <v:path gradientshapeok="t" o:connecttype="rect"/>
               </v:shapetype>
@@ -2304,7 +2689,7 @@
         <mc:AlternateContent>
           <mc:Choice Requires="wps">
             <w:drawing>
-              <wp:anchor distT="0" distB="0" distL="114300" distR="114300" simplePos="0" relativeHeight="251670528" behindDoc="0" locked="0" layoutInCell="1" allowOverlap="1" wp14:anchorId="0EA3606F" wp14:editId="2CB7319B">
+              <wp:anchor distT="0" distB="0" distL="114300" distR="114300" simplePos="0" relativeHeight="251670528" behindDoc="0" locked="0" layoutInCell="1" allowOverlap="1" wp14:anchorId="1B279436" wp14:editId="586D983C">
                 <wp:simplePos x="0" y="0"/>
                 <wp:positionH relativeFrom="column">
                   <wp:posOffset>5059680</wp:posOffset>
@@ -2345,7 +2730,7 @@
                                 <w:noProof/>
                               </w:rPr>
                               <w:drawing>
-                                <wp:inline distT="0" distB="0" distL="0" distR="0" wp14:anchorId="3D7D9966" wp14:editId="1672AD08">
+                                <wp:inline distT="0" distB="0" distL="0" distR="0" wp14:anchorId="0C5DCA3C" wp14:editId="052420FD">
                                   <wp:extent cx="447040" cy="161290"/>
                                   <wp:effectExtent l="0" t="0" r="0" b="0"/>
                                   <wp:docPr id="31" name="Picture 31"/>
@@ -2362,7 +2747,7 @@
                                           </pic:cNvPicPr>
                                         </pic:nvPicPr>
                                         <pic:blipFill>
-                                          <a:blip r:embed="rId8">
+                                          <a:blip r:embed="rId9">
                                             <a:extLst>
                                               <a:ext uri="{28A0092B-C50C-407E-A947-70E740481C1C}">
                                                 <a14:useLocalDpi xmlns:a14="http://schemas.microsoft.com/office/drawing/2010/main" val="0"/>
@@ -2416,7 +2801,7 @@
           </mc:Choice>
           <mc:Fallback>
             <w:pict>
-              <v:shape w14:anchorId="0EA3606F" id="Text Box 14" o:spid="_x0000_s1027" type="#_x0000_t202" style="position:absolute;left:0;text-align:left;margin-left:398.4pt;margin-top:177.7pt;width:76.8pt;height:20.4pt;z-index:251670528;visibility:visible;mso-wrap-style:square;mso-width-percent:0;mso-height-percent:0;mso-wrap-distance-left:9pt;mso-wrap-distance-top:0;mso-wrap-distance-right:9pt;mso-wrap-distance-bottom:0;mso-position-horizontal:absolute;mso-position-horizontal-relative:text;mso-position-vertical:absolute;mso-position-vertical-relative:text;mso-width-percent:0;mso-height-percent:0;mso-width-relative:margin;mso-height-relative:margin;v-text-anchor:top" o:gfxdata="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" filled="f" stroked="f" strokeweight=".5pt">
+              <v:shape w14:anchorId="1B279436" id="Text Box 14" o:spid="_x0000_s1027" type="#_x0000_t202" style="position:absolute;left:0;text-align:left;margin-left:398.4pt;margin-top:177.7pt;width:76.8pt;height:20.4pt;z-index:251670528;visibility:visible;mso-wrap-style:square;mso-width-percent:0;mso-height-percent:0;mso-wrap-distance-left:9pt;mso-wrap-distance-top:0;mso-wrap-distance-right:9pt;mso-wrap-distance-bottom:0;mso-position-horizontal:absolute;mso-position-horizontal-relative:text;mso-position-vertical:absolute;mso-position-vertical-relative:text;mso-width-percent:0;mso-height-percent:0;mso-width-relative:margin;mso-height-relative:margin;v-text-anchor:top" o:gfxdata="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" filled="f" stroked="f" strokeweight=".5pt">
                 <v:textbox>
                   <w:txbxContent>
                     <w:p>
@@ -2428,7 +2813,7 @@
                           <w:noProof/>
                         </w:rPr>
                         <w:drawing>
-                          <wp:inline distT="0" distB="0" distL="0" distR="0" wp14:anchorId="3D7D9966" wp14:editId="1672AD08">
+                          <wp:inline distT="0" distB="0" distL="0" distR="0" wp14:anchorId="0C5DCA3C" wp14:editId="052420FD">
                             <wp:extent cx="447040" cy="161290"/>
                             <wp:effectExtent l="0" t="0" r="0" b="0"/>
                             <wp:docPr id="31" name="Picture 31"/>
@@ -2445,7 +2830,7 @@
                                     </pic:cNvPicPr>
                                   </pic:nvPicPr>
                                   <pic:blipFill>
-                                    <a:blip r:embed="rId8">
+                                    <a:blip r:embed="rId9">
                                       <a:extLst>
                                         <a:ext uri="{28A0092B-C50C-407E-A947-70E740481C1C}">
                                           <a14:useLocalDpi xmlns:a14="http://schemas.microsoft.com/office/drawing/2010/main" val="0"/>
@@ -2494,7 +2879,7 @@
         <mc:AlternateContent>
           <mc:Choice Requires="wps">
             <w:drawing>
-              <wp:anchor distT="0" distB="0" distL="114300" distR="114300" simplePos="0" relativeHeight="251668480" behindDoc="0" locked="0" layoutInCell="1" allowOverlap="1" wp14:anchorId="0EA3606F" wp14:editId="2CB7319B">
+              <wp:anchor distT="0" distB="0" distL="114300" distR="114300" simplePos="0" relativeHeight="251668480" behindDoc="0" locked="0" layoutInCell="1" allowOverlap="1" wp14:anchorId="7F760D9C" wp14:editId="6EF51560">
                 <wp:simplePos x="0" y="0"/>
                 <wp:positionH relativeFrom="column">
                   <wp:posOffset>4800600</wp:posOffset>
@@ -2537,7 +2922,7 @@
                                 <w:noProof/>
                               </w:rPr>
                               <w:drawing>
-                                <wp:inline distT="0" distB="0" distL="0" distR="0" wp14:anchorId="3D7D9966" wp14:editId="1672AD08">
+                                <wp:inline distT="0" distB="0" distL="0" distR="0" wp14:anchorId="56123E6F" wp14:editId="14F20ED4">
                                   <wp:extent cx="447040" cy="161290"/>
                                   <wp:effectExtent l="0" t="0" r="0" b="0"/>
                                   <wp:docPr id="32" name="Picture 32"/>
@@ -2554,7 +2939,7 @@
                                           </pic:cNvPicPr>
                                         </pic:nvPicPr>
                                         <pic:blipFill>
-                                          <a:blip r:embed="rId8">
+                                          <a:blip r:embed="rId9">
                                             <a:extLst>
                                               <a:ext uri="{28A0092B-C50C-407E-A947-70E740481C1C}">
                                                 <a14:useLocalDpi xmlns:a14="http://schemas.microsoft.com/office/drawing/2010/main" val="0"/>
@@ -2608,7 +2993,7 @@
           </mc:Choice>
           <mc:Fallback>
             <w:pict>
-              <v:shape w14:anchorId="0EA3606F" id="Text Box 12" o:spid="_x0000_s1028" type="#_x0000_t202" style="position:absolute;left:0;text-align:left;margin-left:378pt;margin-top:248.95pt;width:58.2pt;height:20.4pt;z-index:251668480;visibility:visible;mso-wrap-style:square;mso-width-percent:0;mso-height-percent:0;mso-wrap-distance-left:9pt;mso-wrap-distance-top:0;mso-wrap-distance-right:9pt;mso-wrap-distance-bottom:0;mso-position-horizontal:absolute;mso-position-horizontal-relative:text;mso-position-vertical:absolute;mso-position-vertical-relative:text;mso-width-percent:0;mso-height-percent:0;mso-width-relative:margin;mso-height-relative:margin;v-text-anchor:top" o:gfxdata="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" filled="f" stroked="f" strokeweight=".5pt">
+              <v:shape w14:anchorId="7F760D9C" id="Text Box 12" o:spid="_x0000_s1028" type="#_x0000_t202" style="position:absolute;left:0;text-align:left;margin-left:378pt;margin-top:248.95pt;width:58.2pt;height:20.4pt;z-index:251668480;visibility:visible;mso-wrap-style:square;mso-width-percent:0;mso-height-percent:0;mso-wrap-distance-left:9pt;mso-wrap-distance-top:0;mso-wrap-distance-right:9pt;mso-wrap-distance-bottom:0;mso-position-horizontal:absolute;mso-position-horizontal-relative:text;mso-position-vertical:absolute;mso-position-vertical-relative:text;mso-width-percent:0;mso-height-percent:0;mso-width-relative:margin;mso-height-relative:margin;v-text-anchor:top" o:gfxdata="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" filled="f" stroked="f" strokeweight=".5pt">
                 <v:textbox>
                   <w:txbxContent>
                     <w:p>
@@ -2622,7 +3007,7 @@
                           <w:noProof/>
                         </w:rPr>
                         <w:drawing>
-                          <wp:inline distT="0" distB="0" distL="0" distR="0" wp14:anchorId="3D7D9966" wp14:editId="1672AD08">
+                          <wp:inline distT="0" distB="0" distL="0" distR="0" wp14:anchorId="56123E6F" wp14:editId="14F20ED4">
                             <wp:extent cx="447040" cy="161290"/>
                             <wp:effectExtent l="0" t="0" r="0" b="0"/>
                             <wp:docPr id="32" name="Picture 32"/>
@@ -2639,7 +3024,7 @@
                                     </pic:cNvPicPr>
                                   </pic:nvPicPr>
                                   <pic:blipFill>
-                                    <a:blip r:embed="rId8">
+                                    <a:blip r:embed="rId9">
                                       <a:extLst>
                                         <a:ext uri="{28A0092B-C50C-407E-A947-70E740481C1C}">
                                           <a14:useLocalDpi xmlns:a14="http://schemas.microsoft.com/office/drawing/2010/main" val="0"/>
@@ -2688,7 +3073,7 @@
         <mc:AlternateContent>
           <mc:Choice Requires="wps">
             <w:drawing>
-              <wp:anchor distT="0" distB="0" distL="114300" distR="114300" simplePos="0" relativeHeight="251663871" behindDoc="0" locked="0" layoutInCell="1" allowOverlap="1">
+              <wp:anchor distT="0" distB="0" distL="114300" distR="114300" simplePos="0" relativeHeight="251663871" behindDoc="0" locked="0" layoutInCell="1" allowOverlap="1" wp14:anchorId="4B41FFE2" wp14:editId="3E024C41">
                 <wp:simplePos x="0" y="0"/>
                 <wp:positionH relativeFrom="column">
                   <wp:posOffset>906780</wp:posOffset>
@@ -2729,7 +3114,7 @@
                                 <w:noProof/>
                               </w:rPr>
                               <w:drawing>
-                                <wp:inline distT="0" distB="0" distL="0" distR="0">
+                                <wp:inline distT="0" distB="0" distL="0" distR="0" wp14:anchorId="252FA113" wp14:editId="2F432960">
                                   <wp:extent cx="447040" cy="161290"/>
                                   <wp:effectExtent l="0" t="0" r="0" b="0"/>
                                   <wp:docPr id="33" name="Picture 33"/>
@@ -2746,7 +3131,7 @@
                                           </pic:cNvPicPr>
                                         </pic:nvPicPr>
                                         <pic:blipFill>
-                                          <a:blip r:embed="rId8">
+                                          <a:blip r:embed="rId9">
                                             <a:extLst>
                                               <a:ext uri="{28A0092B-C50C-407E-A947-70E740481C1C}">
                                                 <a14:useLocalDpi xmlns:a14="http://schemas.microsoft.com/office/drawing/2010/main" val="0"/>
@@ -2800,7 +3185,7 @@
           </mc:Choice>
           <mc:Fallback>
             <w:pict>
-              <v:shape id="Text Box 8" o:spid="_x0000_s1029" type="#_x0000_t202" style="position:absolute;left:0;text-align:left;margin-left:71.4pt;margin-top:135.7pt;width:58.2pt;height:20.4pt;z-index:251663871;visibility:visible;mso-wrap-style:square;mso-width-percent:0;mso-height-percent:0;mso-wrap-distance-left:9pt;mso-wrap-distance-top:0;mso-wrap-distance-right:9pt;mso-wrap-distance-bottom:0;mso-position-horizontal:absolute;mso-position-horizontal-relative:text;mso-position-vertical:absolute;mso-position-vertical-relative:text;mso-width-percent:0;mso-height-percent:0;mso-width-relative:margin;mso-height-relative:margin;v-text-anchor:top" o:gfxdata="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" filled="f" stroked="f" strokeweight=".5pt">
+              <v:shape w14:anchorId="4B41FFE2" id="Text Box 8" o:spid="_x0000_s1029" type="#_x0000_t202" style="position:absolute;left:0;text-align:left;margin-left:71.4pt;margin-top:135.7pt;width:58.2pt;height:20.4pt;z-index:251663871;visibility:visible;mso-wrap-style:square;mso-width-percent:0;mso-height-percent:0;mso-wrap-distance-left:9pt;mso-wrap-distance-top:0;mso-wrap-distance-right:9pt;mso-wrap-distance-bottom:0;mso-position-horizontal:absolute;mso-position-horizontal-relative:text;mso-position-vertical:absolute;mso-position-vertical-relative:text;mso-width-percent:0;mso-height-percent:0;mso-width-relative:margin;mso-height-relative:margin;v-text-anchor:top" o:gfxdata="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" filled="f" stroked="f" strokeweight=".5pt">
                 <v:textbox>
                   <w:txbxContent>
                     <w:p>
@@ -2812,7 +3197,7 @@
                           <w:noProof/>
                         </w:rPr>
                         <w:drawing>
-                          <wp:inline distT="0" distB="0" distL="0" distR="0">
+                          <wp:inline distT="0" distB="0" distL="0" distR="0" wp14:anchorId="252FA113" wp14:editId="2F432960">
                             <wp:extent cx="447040" cy="161290"/>
                             <wp:effectExtent l="0" t="0" r="0" b="0"/>
                             <wp:docPr id="33" name="Picture 33"/>
@@ -2829,7 +3214,7 @@
                                     </pic:cNvPicPr>
                                   </pic:nvPicPr>
                                   <pic:blipFill>
-                                    <a:blip r:embed="rId8">
+                                    <a:blip r:embed="rId9">
                                       <a:extLst>
                                         <a:ext uri="{28A0092B-C50C-407E-A947-70E740481C1C}">
                                           <a14:useLocalDpi xmlns:a14="http://schemas.microsoft.com/office/drawing/2010/main" val="0"/>
@@ -2878,7 +3263,7 @@
         <mc:AlternateContent>
           <mc:Choice Requires="wps">
             <w:drawing>
-              <wp:anchor distT="0" distB="0" distL="114300" distR="114300" simplePos="0" relativeHeight="251663360" behindDoc="0" locked="0" layoutInCell="1" allowOverlap="1">
+              <wp:anchor distT="0" distB="0" distL="114300" distR="114300" simplePos="0" relativeHeight="251663360" behindDoc="0" locked="0" layoutInCell="1" allowOverlap="1" wp14:anchorId="79343A91" wp14:editId="63B7CE86">
                 <wp:simplePos x="0" y="0"/>
                 <wp:positionH relativeFrom="column">
                   <wp:posOffset>3413760</wp:posOffset>
@@ -2947,7 +3332,7 @@
         <mc:AlternateContent>
           <mc:Choice Requires="wps">
             <w:drawing>
-              <wp:anchor distT="0" distB="0" distL="114300" distR="114300" simplePos="0" relativeHeight="251662336" behindDoc="0" locked="0" layoutInCell="1" allowOverlap="1">
+              <wp:anchor distT="0" distB="0" distL="114300" distR="114300" simplePos="0" relativeHeight="251662336" behindDoc="0" locked="0" layoutInCell="1" allowOverlap="1" wp14:anchorId="1D7AE2A4" wp14:editId="0E558001">
                 <wp:simplePos x="0" y="0"/>
                 <wp:positionH relativeFrom="column">
                   <wp:posOffset>3634740</wp:posOffset>
@@ -3016,7 +3401,7 @@
         <mc:AlternateContent>
           <mc:Choice Requires="wps">
             <w:drawing>
-              <wp:anchor distT="0" distB="0" distL="114300" distR="114300" simplePos="0" relativeHeight="251661312" behindDoc="0" locked="0" layoutInCell="1" allowOverlap="1">
+              <wp:anchor distT="0" distB="0" distL="114300" distR="114300" simplePos="0" relativeHeight="251661312" behindDoc="0" locked="0" layoutInCell="1" allowOverlap="1" wp14:anchorId="011C525A" wp14:editId="368FEBB6">
                 <wp:simplePos x="0" y="0"/>
                 <wp:positionH relativeFrom="column">
                   <wp:posOffset>3208020</wp:posOffset>
@@ -3085,7 +3470,7 @@
         <mc:AlternateContent>
           <mc:Choice Requires="wps">
             <w:drawing>
-              <wp:anchor distT="0" distB="0" distL="114300" distR="114300" simplePos="0" relativeHeight="251659264" behindDoc="0" locked="0" layoutInCell="1" allowOverlap="1">
+              <wp:anchor distT="0" distB="0" distL="114300" distR="114300" simplePos="0" relativeHeight="251659264" behindDoc="0" locked="0" layoutInCell="1" allowOverlap="1" wp14:anchorId="4A52749E" wp14:editId="5850ABFC">
                 <wp:simplePos x="0" y="0"/>
                 <wp:positionH relativeFrom="column">
                   <wp:posOffset>1463040</wp:posOffset>
@@ -3152,7 +3537,7 @@
           <w:szCs w:val="24"/>
         </w:rPr>
         <w:drawing>
-          <wp:inline distT="0" distB="0" distL="0" distR="0" wp14:anchorId="5E7E53ED" wp14:editId="0DFABADA">
+          <wp:inline distT="0" distB="0" distL="0" distR="0" wp14:anchorId="29E2D38A" wp14:editId="7DDA2BAC">
             <wp:extent cx="2332090" cy="3215640"/>
             <wp:effectExtent l="0" t="0" r="0" b="3810"/>
             <wp:docPr id="1" name="Picture 1"/>
@@ -3167,7 +3552,7 @@
                     <pic:cNvPicPr/>
                   </pic:nvPicPr>
                   <pic:blipFill>
-                    <a:blip r:embed="rId9"/>
+                    <a:blip r:embed="rId10"/>
                     <a:stretch>
                       <a:fillRect/>
                     </a:stretch>
@@ -3208,7 +3593,7 @@
         <mc:AlternateContent>
           <mc:Choice Requires="wps">
             <w:drawing>
-              <wp:anchor distT="0" distB="0" distL="114300" distR="114300" simplePos="0" relativeHeight="251666432" behindDoc="0" locked="0" layoutInCell="1" allowOverlap="1" wp14:anchorId="0EA3606F" wp14:editId="2CB7319B">
+              <wp:anchor distT="0" distB="0" distL="114300" distR="114300" simplePos="0" relativeHeight="251666432" behindDoc="0" locked="0" layoutInCell="1" allowOverlap="1" wp14:anchorId="35CA5DD2" wp14:editId="2F7E1057">
                 <wp:simplePos x="0" y="0"/>
                 <wp:positionH relativeFrom="column">
                   <wp:posOffset>3086100</wp:posOffset>
@@ -3249,7 +3634,7 @@
                                 <w:noProof/>
                               </w:rPr>
                               <w:drawing>
-                                <wp:inline distT="0" distB="0" distL="0" distR="0" wp14:anchorId="3D7D9966" wp14:editId="1672AD08">
+                                <wp:inline distT="0" distB="0" distL="0" distR="0" wp14:anchorId="3E9708B0" wp14:editId="43352659">
                                   <wp:extent cx="447040" cy="161290"/>
                                   <wp:effectExtent l="0" t="0" r="0" b="0"/>
                                   <wp:docPr id="34" name="Picture 34"/>
@@ -3266,7 +3651,7 @@
                                           </pic:cNvPicPr>
                                         </pic:nvPicPr>
                                         <pic:blipFill>
-                                          <a:blip r:embed="rId8">
+                                          <a:blip r:embed="rId9">
                                             <a:extLst>
                                               <a:ext uri="{28A0092B-C50C-407E-A947-70E740481C1C}">
                                                 <a14:useLocalDpi xmlns:a14="http://schemas.microsoft.com/office/drawing/2010/main" val="0"/>
@@ -3320,7 +3705,7 @@
           </mc:Choice>
           <mc:Fallback>
             <w:pict>
-              <v:shape w14:anchorId="0EA3606F" id="Text Box 10" o:spid="_x0000_s1030" type="#_x0000_t202" style="position:absolute;left:0;text-align:left;margin-left:243pt;margin-top:35.75pt;width:68.4pt;height:20.4pt;z-index:251666432;visibility:visible;mso-wrap-style:square;mso-width-percent:0;mso-height-percent:0;mso-wrap-distance-left:9pt;mso-wrap-distance-top:0;mso-wrap-distance-right:9pt;mso-wrap-distance-bottom:0;mso-position-horizontal:absolute;mso-position-horizontal-relative:text;mso-position-vertical:absolute;mso-position-vertical-relative:text;mso-width-percent:0;mso-height-percent:0;mso-width-relative:margin;mso-height-relative:margin;v-text-anchor:top" o:gfxdata="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" filled="f" stroked="f" strokeweight=".5pt">
+              <v:shape w14:anchorId="35CA5DD2" id="Text Box 10" o:spid="_x0000_s1030" type="#_x0000_t202" style="position:absolute;left:0;text-align:left;margin-left:243pt;margin-top:35.75pt;width:68.4pt;height:20.4pt;z-index:251666432;visibility:visible;mso-wrap-style:square;mso-width-percent:0;mso-height-percent:0;mso-wrap-distance-left:9pt;mso-wrap-distance-top:0;mso-wrap-distance-right:9pt;mso-wrap-distance-bottom:0;mso-position-horizontal:absolute;mso-position-horizontal-relative:text;mso-position-vertical:absolute;mso-position-vertical-relative:text;mso-width-percent:0;mso-height-percent:0;mso-width-relative:margin;mso-height-relative:margin;v-text-anchor:top" o:gfxdata="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" filled="f" stroked="f" strokeweight=".5pt">
                 <v:textbox>
                   <w:txbxContent>
                     <w:p>
@@ -3332,7 +3717,7 @@
                           <w:noProof/>
                         </w:rPr>
                         <w:drawing>
-                          <wp:inline distT="0" distB="0" distL="0" distR="0" wp14:anchorId="3D7D9966" wp14:editId="1672AD08">
+                          <wp:inline distT="0" distB="0" distL="0" distR="0" wp14:anchorId="3E9708B0" wp14:editId="43352659">
                             <wp:extent cx="447040" cy="161290"/>
                             <wp:effectExtent l="0" t="0" r="0" b="0"/>
                             <wp:docPr id="34" name="Picture 34"/>
@@ -3349,7 +3734,7 @@
                                     </pic:cNvPicPr>
                                   </pic:nvPicPr>
                                   <pic:blipFill>
-                                    <a:blip r:embed="rId8">
+                                    <a:blip r:embed="rId9">
                                       <a:extLst>
                                         <a:ext uri="{28A0092B-C50C-407E-A947-70E740481C1C}">
                                           <a14:useLocalDpi xmlns:a14="http://schemas.microsoft.com/office/drawing/2010/main" val="0"/>
@@ -3665,7 +4050,6 @@
           <w:sz w:val="24"/>
           <w:szCs w:val="24"/>
         </w:rPr>
-        <w:lastRenderedPageBreak/>
         <w:t xml:space="preserve">Pada </w:t>
       </w:r>
       <w:proofErr w:type="spellStart"/>
@@ -4473,196 +4857,15 @@
       <w:r>
         <w:rPr>
           <w:rFonts w:ascii="Times New Roman" w:hAnsi="Times New Roman" w:cs="Times New Roman"/>
+          <w:noProof/>
           <w:sz w:val="24"/>
           <w:szCs w:val="24"/>
         </w:rPr>
         <w:drawing>
-          <wp:inline distT="0" distB="0" distL="0" distR="0" wp14:anchorId="06FDAB17" wp14:editId="60CBBC9B">
+          <wp:inline distT="0" distB="0" distL="0" distR="0" wp14:anchorId="1245A549" wp14:editId="14E2A688">
             <wp:extent cx="4070350" cy="1514318"/>
             <wp:effectExtent l="0" t="0" r="6350" b="0"/>
             <wp:docPr id="3" name="Picture 3"/>
-            <wp:cNvGraphicFramePr>
-              <a:graphicFrameLocks xmlns:a="http://schemas.openxmlformats.org/drawingml/2006/main" noChangeAspect="1"/>
-            </wp:cNvGraphicFramePr>
-            <a:graphic xmlns:a="http://schemas.openxmlformats.org/drawingml/2006/main">
-              <a:graphicData uri="http://schemas.openxmlformats.org/drawingml/2006/picture">
-                <pic:pic xmlns:pic="http://schemas.openxmlformats.org/drawingml/2006/picture">
-                  <pic:nvPicPr>
-                    <pic:cNvPr id="1" name=""/>
-                    <pic:cNvPicPr/>
-                  </pic:nvPicPr>
-                  <pic:blipFill>
-                    <a:blip r:embed="rId10"/>
-                    <a:stretch>
-                      <a:fillRect/>
-                    </a:stretch>
-                  </pic:blipFill>
-                  <pic:spPr>
-                    <a:xfrm>
-                      <a:off x="0" y="0"/>
-                      <a:ext cx="4083589" cy="1519244"/>
-                    </a:xfrm>
-                    <a:prstGeom prst="rect">
-                      <a:avLst/>
-                    </a:prstGeom>
-                  </pic:spPr>
-                </pic:pic>
-              </a:graphicData>
-            </a:graphic>
-          </wp:inline>
-        </w:drawing>
-      </w:r>
-    </w:p>
-    <w:p>
-      <w:pPr>
-        <w:pStyle w:val="ListParagraph"/>
-        <w:tabs>
-          <w:tab w:val="left" w:pos="1788"/>
-        </w:tabs>
-        <w:ind w:left="2508"/>
-        <w:jc w:val="both"/>
-        <w:rPr>
-          <w:rFonts w:ascii="Times New Roman" w:hAnsi="Times New Roman" w:cs="Times New Roman"/>
-          <w:sz w:val="24"/>
-          <w:szCs w:val="24"/>
-        </w:rPr>
-      </w:pPr>
-      <w:r>
-        <w:rPr>
-          <w:rFonts w:ascii="Times New Roman" w:hAnsi="Times New Roman" w:cs="Times New Roman"/>
-          <w:sz w:val="24"/>
-          <w:szCs w:val="24"/>
-        </w:rPr>
-        <w:t xml:space="preserve">Import Package </w:t>
-      </w:r>
-      <w:proofErr w:type="spellStart"/>
-      <w:proofErr w:type="gramStart"/>
-      <w:r>
-        <w:rPr>
-          <w:rFonts w:ascii="Times New Roman" w:hAnsi="Times New Roman" w:cs="Times New Roman"/>
-          <w:sz w:val="24"/>
-          <w:szCs w:val="24"/>
-        </w:rPr>
-        <w:t>Mysql.Data.sqlClient</w:t>
-      </w:r>
-      <w:proofErr w:type="spellEnd"/>
-      <w:proofErr w:type="gramEnd"/>
-      <w:r>
-        <w:rPr>
-          <w:rFonts w:ascii="Times New Roman" w:hAnsi="Times New Roman" w:cs="Times New Roman"/>
-          <w:sz w:val="24"/>
-          <w:szCs w:val="24"/>
-        </w:rPr>
-        <w:t xml:space="preserve">; </w:t>
-      </w:r>
-      <w:proofErr w:type="spellStart"/>
-      <w:r>
-        <w:rPr>
-          <w:rFonts w:ascii="Times New Roman" w:hAnsi="Times New Roman" w:cs="Times New Roman"/>
-          <w:sz w:val="24"/>
-          <w:szCs w:val="24"/>
-        </w:rPr>
-        <w:t>kemudian</w:t>
-      </w:r>
-      <w:proofErr w:type="spellEnd"/>
-      <w:r>
-        <w:rPr>
-          <w:rFonts w:ascii="Times New Roman" w:hAnsi="Times New Roman" w:cs="Times New Roman"/>
-          <w:sz w:val="24"/>
-          <w:szCs w:val="24"/>
-        </w:rPr>
-        <w:t xml:space="preserve"> </w:t>
-      </w:r>
-      <w:proofErr w:type="spellStart"/>
-      <w:r>
-        <w:rPr>
-          <w:rFonts w:ascii="Times New Roman" w:hAnsi="Times New Roman" w:cs="Times New Roman"/>
-          <w:sz w:val="24"/>
-          <w:szCs w:val="24"/>
-        </w:rPr>
-        <w:t>panggil</w:t>
-      </w:r>
-      <w:proofErr w:type="spellEnd"/>
-      <w:r>
-        <w:rPr>
-          <w:rFonts w:ascii="Times New Roman" w:hAnsi="Times New Roman" w:cs="Times New Roman"/>
-          <w:sz w:val="24"/>
-          <w:szCs w:val="24"/>
-        </w:rPr>
-        <w:t xml:space="preserve"> method yang </w:t>
-      </w:r>
-      <w:proofErr w:type="spellStart"/>
-      <w:r>
-        <w:rPr>
-          <w:rFonts w:ascii="Times New Roman" w:hAnsi="Times New Roman" w:cs="Times New Roman"/>
-          <w:sz w:val="24"/>
-          <w:szCs w:val="24"/>
-        </w:rPr>
-        <w:t>telah</w:t>
-      </w:r>
-      <w:proofErr w:type="spellEnd"/>
-      <w:r>
-        <w:rPr>
-          <w:rFonts w:ascii="Times New Roman" w:hAnsi="Times New Roman" w:cs="Times New Roman"/>
-          <w:sz w:val="24"/>
-          <w:szCs w:val="24"/>
-        </w:rPr>
-        <w:t xml:space="preserve"> </w:t>
-      </w:r>
-      <w:proofErr w:type="spellStart"/>
-      <w:r>
-        <w:rPr>
-          <w:rFonts w:ascii="Times New Roman" w:hAnsi="Times New Roman" w:cs="Times New Roman"/>
-          <w:sz w:val="24"/>
-          <w:szCs w:val="24"/>
-        </w:rPr>
-        <w:t>dibuat</w:t>
-      </w:r>
-      <w:proofErr w:type="spellEnd"/>
-      <w:r>
-        <w:rPr>
-          <w:rFonts w:ascii="Times New Roman" w:hAnsi="Times New Roman" w:cs="Times New Roman"/>
-          <w:sz w:val="24"/>
-          <w:szCs w:val="24"/>
-        </w:rPr>
-        <w:t xml:space="preserve"> pada class </w:t>
-      </w:r>
-      <w:proofErr w:type="spellStart"/>
-      <w:r>
-        <w:rPr>
-          <w:rFonts w:ascii="Times New Roman" w:hAnsi="Times New Roman" w:cs="Times New Roman"/>
-          <w:sz w:val="24"/>
-          <w:szCs w:val="24"/>
-        </w:rPr>
-        <w:t>conn.cs</w:t>
-      </w:r>
-      <w:proofErr w:type="spellEnd"/>
-    </w:p>
-    <w:p>
-      <w:pPr>
-        <w:pStyle w:val="ListParagraph"/>
-        <w:tabs>
-          <w:tab w:val="left" w:pos="1788"/>
-        </w:tabs>
-        <w:ind w:left="2508"/>
-        <w:jc w:val="both"/>
-        <w:rPr>
-          <w:rFonts w:ascii="Times New Roman" w:hAnsi="Times New Roman" w:cs="Times New Roman"/>
-          <w:sz w:val="24"/>
-          <w:szCs w:val="24"/>
-        </w:rPr>
-      </w:pPr>
-      <w:r>
-        <w:rPr>
-          <w:rFonts w:ascii="Times New Roman" w:hAnsi="Times New Roman" w:cs="Times New Roman"/>
-          <w:sz w:val="24"/>
-          <w:szCs w:val="24"/>
-        </w:rPr>
-        <w:drawing>
-          <wp:inline distT="0" distB="0" distL="0" distR="0" wp14:anchorId="7CC4B2D1" wp14:editId="0A484EB4">
-            <wp:extent cx="3995318" cy="1722120"/>
-            <wp:effectExtent l="0" t="0" r="5715" b="0"/>
-            <wp:docPr id="9" name="Picture 9"/>
             <wp:cNvGraphicFramePr>
               <a:graphicFrameLocks xmlns:a="http://schemas.openxmlformats.org/drawingml/2006/main" noChangeAspect="1"/>
             </wp:cNvGraphicFramePr>
@@ -4682,7 +4885,7 @@
                   <pic:spPr>
                     <a:xfrm>
                       <a:off x="0" y="0"/>
-                      <a:ext cx="4010330" cy="1728591"/>
+                      <a:ext cx="4083589" cy="1519244"/>
                     </a:xfrm>
                     <a:prstGeom prst="rect">
                       <a:avLst/>
@@ -4709,132 +4912,117 @@
           <w:szCs w:val="24"/>
         </w:rPr>
       </w:pPr>
-      <w:proofErr w:type="spellStart"/>
-      <w:r>
-        <w:rPr>
-          <w:rFonts w:ascii="Times New Roman" w:hAnsi="Times New Roman" w:cs="Times New Roman"/>
-          <w:sz w:val="24"/>
-          <w:szCs w:val="24"/>
-        </w:rPr>
-        <w:t>Kemudian</w:t>
-      </w:r>
-      <w:proofErr w:type="spellEnd"/>
-      <w:r>
-        <w:rPr>
-          <w:rFonts w:ascii="Times New Roman" w:hAnsi="Times New Roman" w:cs="Times New Roman"/>
-          <w:sz w:val="24"/>
-          <w:szCs w:val="24"/>
-        </w:rPr>
-        <w:t xml:space="preserve"> </w:t>
-      </w:r>
-      <w:proofErr w:type="spellStart"/>
-      <w:r>
-        <w:rPr>
-          <w:rFonts w:ascii="Times New Roman" w:hAnsi="Times New Roman" w:cs="Times New Roman"/>
-          <w:sz w:val="24"/>
-          <w:szCs w:val="24"/>
-        </w:rPr>
-        <w:t>jadikan</w:t>
-      </w:r>
-      <w:proofErr w:type="spellEnd"/>
-      <w:r>
-        <w:rPr>
-          <w:rFonts w:ascii="Times New Roman" w:hAnsi="Times New Roman" w:cs="Times New Roman"/>
-          <w:sz w:val="24"/>
-          <w:szCs w:val="24"/>
-        </w:rPr>
-        <w:t xml:space="preserve"> </w:t>
-      </w:r>
-      <w:proofErr w:type="spellStart"/>
-      <w:r>
-        <w:rPr>
-          <w:rFonts w:ascii="Times New Roman" w:hAnsi="Times New Roman" w:cs="Times New Roman"/>
-          <w:sz w:val="24"/>
-          <w:szCs w:val="24"/>
-        </w:rPr>
-        <w:t>txt_username.text</w:t>
-      </w:r>
-      <w:proofErr w:type="spellEnd"/>
-      <w:r>
-        <w:rPr>
-          <w:rFonts w:ascii="Times New Roman" w:hAnsi="Times New Roman" w:cs="Times New Roman"/>
-          <w:sz w:val="24"/>
-          <w:szCs w:val="24"/>
-        </w:rPr>
-        <w:t xml:space="preserve"> dan password </w:t>
-      </w:r>
-      <w:proofErr w:type="spellStart"/>
-      <w:r>
-        <w:rPr>
-          <w:rFonts w:ascii="Times New Roman" w:hAnsi="Times New Roman" w:cs="Times New Roman"/>
-          <w:sz w:val="24"/>
-          <w:szCs w:val="24"/>
-        </w:rPr>
-        <w:t>sebagai</w:t>
-      </w:r>
-      <w:proofErr w:type="spellEnd"/>
-      <w:r>
-        <w:rPr>
-          <w:rFonts w:ascii="Times New Roman" w:hAnsi="Times New Roman" w:cs="Times New Roman"/>
-          <w:sz w:val="24"/>
-          <w:szCs w:val="24"/>
-        </w:rPr>
-        <w:t xml:space="preserve"> variable string agar </w:t>
-      </w:r>
-      <w:proofErr w:type="spellStart"/>
-      <w:r>
-        <w:rPr>
-          <w:rFonts w:ascii="Times New Roman" w:hAnsi="Times New Roman" w:cs="Times New Roman"/>
-          <w:sz w:val="24"/>
-          <w:szCs w:val="24"/>
-        </w:rPr>
-        <w:t>mudah</w:t>
-      </w:r>
-      <w:proofErr w:type="spellEnd"/>
-      <w:r>
-        <w:rPr>
-          <w:rFonts w:ascii="Times New Roman" w:hAnsi="Times New Roman" w:cs="Times New Roman"/>
-          <w:sz w:val="24"/>
-          <w:szCs w:val="24"/>
-        </w:rPr>
-        <w:t xml:space="preserve"> </w:t>
-      </w:r>
-      <w:proofErr w:type="spellStart"/>
-      <w:r>
-        <w:rPr>
-          <w:rFonts w:ascii="Times New Roman" w:hAnsi="Times New Roman" w:cs="Times New Roman"/>
-          <w:sz w:val="24"/>
-          <w:szCs w:val="24"/>
-        </w:rPr>
-        <w:t>dipanggil</w:t>
-      </w:r>
-      <w:proofErr w:type="spellEnd"/>
-      <w:r>
-        <w:rPr>
-          <w:rFonts w:ascii="Times New Roman" w:hAnsi="Times New Roman" w:cs="Times New Roman"/>
-          <w:sz w:val="24"/>
-          <w:szCs w:val="24"/>
-        </w:rPr>
-        <w:t xml:space="preserve"> pada </w:t>
-      </w:r>
-      <w:proofErr w:type="spellStart"/>
-      <w:r>
-        <w:rPr>
-          <w:rFonts w:ascii="Times New Roman" w:hAnsi="Times New Roman" w:cs="Times New Roman"/>
-          <w:sz w:val="24"/>
-          <w:szCs w:val="24"/>
-        </w:rPr>
-        <w:t>saat</w:t>
-      </w:r>
-      <w:proofErr w:type="spellEnd"/>
-      <w:r>
-        <w:rPr>
-          <w:rFonts w:ascii="Times New Roman" w:hAnsi="Times New Roman" w:cs="Times New Roman"/>
-          <w:sz w:val="24"/>
-          <w:szCs w:val="24"/>
-        </w:rPr>
-        <w:t xml:space="preserve"> proses query.</w:t>
-      </w:r>
+      <w:r>
+        <w:rPr>
+          <w:rFonts w:ascii="Times New Roman" w:hAnsi="Times New Roman" w:cs="Times New Roman"/>
+          <w:sz w:val="24"/>
+          <w:szCs w:val="24"/>
+        </w:rPr>
+        <w:lastRenderedPageBreak/>
+        <w:t xml:space="preserve">Import Package </w:t>
+      </w:r>
+      <w:proofErr w:type="spellStart"/>
+      <w:proofErr w:type="gramStart"/>
+      <w:r>
+        <w:rPr>
+          <w:rFonts w:ascii="Times New Roman" w:hAnsi="Times New Roman" w:cs="Times New Roman"/>
+          <w:sz w:val="24"/>
+          <w:szCs w:val="24"/>
+        </w:rPr>
+        <w:t>Mysql.Data.sqlClient</w:t>
+      </w:r>
+      <w:proofErr w:type="spellEnd"/>
+      <w:proofErr w:type="gramEnd"/>
+      <w:r>
+        <w:rPr>
+          <w:rFonts w:ascii="Times New Roman" w:hAnsi="Times New Roman" w:cs="Times New Roman"/>
+          <w:sz w:val="24"/>
+          <w:szCs w:val="24"/>
+        </w:rPr>
+        <w:t xml:space="preserve">; </w:t>
+      </w:r>
+      <w:proofErr w:type="spellStart"/>
+      <w:r>
+        <w:rPr>
+          <w:rFonts w:ascii="Times New Roman" w:hAnsi="Times New Roman" w:cs="Times New Roman"/>
+          <w:sz w:val="24"/>
+          <w:szCs w:val="24"/>
+        </w:rPr>
+        <w:t>kemudian</w:t>
+      </w:r>
+      <w:proofErr w:type="spellEnd"/>
+      <w:r>
+        <w:rPr>
+          <w:rFonts w:ascii="Times New Roman" w:hAnsi="Times New Roman" w:cs="Times New Roman"/>
+          <w:sz w:val="24"/>
+          <w:szCs w:val="24"/>
+        </w:rPr>
+        <w:t xml:space="preserve"> </w:t>
+      </w:r>
+      <w:proofErr w:type="spellStart"/>
+      <w:r>
+        <w:rPr>
+          <w:rFonts w:ascii="Times New Roman" w:hAnsi="Times New Roman" w:cs="Times New Roman"/>
+          <w:sz w:val="24"/>
+          <w:szCs w:val="24"/>
+        </w:rPr>
+        <w:t>panggil</w:t>
+      </w:r>
+      <w:proofErr w:type="spellEnd"/>
+      <w:r>
+        <w:rPr>
+          <w:rFonts w:ascii="Times New Roman" w:hAnsi="Times New Roman" w:cs="Times New Roman"/>
+          <w:sz w:val="24"/>
+          <w:szCs w:val="24"/>
+        </w:rPr>
+        <w:t xml:space="preserve"> method yang </w:t>
+      </w:r>
+      <w:proofErr w:type="spellStart"/>
+      <w:r>
+        <w:rPr>
+          <w:rFonts w:ascii="Times New Roman" w:hAnsi="Times New Roman" w:cs="Times New Roman"/>
+          <w:sz w:val="24"/>
+          <w:szCs w:val="24"/>
+        </w:rPr>
+        <w:t>telah</w:t>
+      </w:r>
+      <w:proofErr w:type="spellEnd"/>
+      <w:r>
+        <w:rPr>
+          <w:rFonts w:ascii="Times New Roman" w:hAnsi="Times New Roman" w:cs="Times New Roman"/>
+          <w:sz w:val="24"/>
+          <w:szCs w:val="24"/>
+        </w:rPr>
+        <w:t xml:space="preserve"> </w:t>
+      </w:r>
+      <w:proofErr w:type="spellStart"/>
+      <w:r>
+        <w:rPr>
+          <w:rFonts w:ascii="Times New Roman" w:hAnsi="Times New Roman" w:cs="Times New Roman"/>
+          <w:sz w:val="24"/>
+          <w:szCs w:val="24"/>
+        </w:rPr>
+        <w:t>dibuat</w:t>
+      </w:r>
+      <w:proofErr w:type="spellEnd"/>
+      <w:r>
+        <w:rPr>
+          <w:rFonts w:ascii="Times New Roman" w:hAnsi="Times New Roman" w:cs="Times New Roman"/>
+          <w:sz w:val="24"/>
+          <w:szCs w:val="24"/>
+        </w:rPr>
+        <w:t xml:space="preserve"> pada class </w:t>
+      </w:r>
+      <w:proofErr w:type="spellStart"/>
+      <w:r>
+        <w:rPr>
+          <w:rFonts w:ascii="Times New Roman" w:hAnsi="Times New Roman" w:cs="Times New Roman"/>
+          <w:sz w:val="24"/>
+          <w:szCs w:val="24"/>
+        </w:rPr>
+        <w:t>conn.cs</w:t>
+      </w:r>
+      <w:proofErr w:type="spellEnd"/>
     </w:p>
     <w:p>
       <w:pPr>
@@ -4846,237 +5034,22 @@
         <w:jc w:val="both"/>
         <w:rPr>
           <w:rFonts w:ascii="Times New Roman" w:hAnsi="Times New Roman" w:cs="Times New Roman"/>
-          <w:color w:val="000000"/>
-          <w:sz w:val="24"/>
-          <w:szCs w:val="24"/>
-        </w:rPr>
-      </w:pPr>
-      <w:proofErr w:type="spellStart"/>
-      <w:proofErr w:type="gramStart"/>
-      <w:r>
-        <w:rPr>
-          <w:rFonts w:ascii="Times New Roman" w:hAnsi="Times New Roman" w:cs="Times New Roman"/>
-          <w:b/>
-          <w:bCs/>
-          <w:sz w:val="24"/>
-          <w:szCs w:val="24"/>
-        </w:rPr>
-        <w:t>MysqlAdapter</w:t>
-      </w:r>
-      <w:proofErr w:type="spellEnd"/>
-      <w:r>
-        <w:rPr>
-          <w:rFonts w:ascii="Times New Roman" w:hAnsi="Times New Roman" w:cs="Times New Roman"/>
-          <w:b/>
-          <w:bCs/>
-          <w:sz w:val="24"/>
-          <w:szCs w:val="24"/>
-        </w:rPr>
-        <w:t xml:space="preserve"> </w:t>
-      </w:r>
-      <w:r>
-        <w:rPr>
-          <w:rFonts w:ascii="Times New Roman" w:hAnsi="Times New Roman" w:cs="Times New Roman"/>
-          <w:sz w:val="24"/>
-          <w:szCs w:val="24"/>
-        </w:rPr>
-        <w:t>:</w:t>
-      </w:r>
-      <w:proofErr w:type="gramEnd"/>
-      <w:r>
-        <w:rPr>
-          <w:rFonts w:ascii="Times New Roman" w:hAnsi="Times New Roman" w:cs="Times New Roman"/>
-          <w:sz w:val="24"/>
-          <w:szCs w:val="24"/>
-        </w:rPr>
-        <w:t xml:space="preserve"> </w:t>
-      </w:r>
-      <w:proofErr w:type="spellStart"/>
-      <w:r>
-        <w:rPr>
-          <w:rFonts w:ascii="Times New Roman" w:hAnsi="Times New Roman" w:cs="Times New Roman"/>
-          <w:color w:val="000000"/>
-          <w:sz w:val="24"/>
-          <w:szCs w:val="24"/>
-        </w:rPr>
-        <w:t>Merupakan</w:t>
-      </w:r>
-      <w:proofErr w:type="spellEnd"/>
-      <w:r>
-        <w:rPr>
-          <w:rFonts w:ascii="Times New Roman" w:hAnsi="Times New Roman" w:cs="Times New Roman"/>
-          <w:color w:val="000000"/>
-          <w:sz w:val="24"/>
-          <w:szCs w:val="24"/>
-        </w:rPr>
-        <w:t xml:space="preserve"> </w:t>
-      </w:r>
-      <w:proofErr w:type="spellStart"/>
-      <w:r>
-        <w:rPr>
-          <w:rFonts w:ascii="Times New Roman" w:hAnsi="Times New Roman" w:cs="Times New Roman"/>
-          <w:color w:val="000000"/>
-          <w:sz w:val="24"/>
-          <w:szCs w:val="24"/>
-        </w:rPr>
-        <w:t>sekumpulan</w:t>
-      </w:r>
-      <w:proofErr w:type="spellEnd"/>
-      <w:r>
-        <w:rPr>
-          <w:rFonts w:ascii="Times New Roman" w:hAnsi="Times New Roman" w:cs="Times New Roman"/>
-          <w:color w:val="000000"/>
-          <w:sz w:val="24"/>
-          <w:szCs w:val="24"/>
-        </w:rPr>
-        <w:t xml:space="preserve"> </w:t>
-      </w:r>
-      <w:proofErr w:type="spellStart"/>
-      <w:r>
-        <w:rPr>
-          <w:rFonts w:ascii="Times New Roman" w:hAnsi="Times New Roman" w:cs="Times New Roman"/>
-          <w:color w:val="000000"/>
-          <w:sz w:val="24"/>
-          <w:szCs w:val="24"/>
-        </w:rPr>
-        <w:t>perintah</w:t>
-      </w:r>
-      <w:proofErr w:type="spellEnd"/>
-      <w:r>
-        <w:rPr>
-          <w:rFonts w:ascii="Times New Roman" w:hAnsi="Times New Roman" w:cs="Times New Roman"/>
-          <w:color w:val="000000"/>
-          <w:sz w:val="24"/>
-          <w:szCs w:val="24"/>
-        </w:rPr>
-        <w:t xml:space="preserve"> data dan </w:t>
-      </w:r>
-      <w:proofErr w:type="spellStart"/>
-      <w:r>
-        <w:rPr>
-          <w:rFonts w:ascii="Times New Roman" w:hAnsi="Times New Roman" w:cs="Times New Roman"/>
-          <w:color w:val="000000"/>
-          <w:sz w:val="24"/>
-          <w:szCs w:val="24"/>
-        </w:rPr>
-        <w:t>koneksi</w:t>
-      </w:r>
-      <w:proofErr w:type="spellEnd"/>
-      <w:r>
-        <w:rPr>
-          <w:rFonts w:ascii="Times New Roman" w:hAnsi="Times New Roman" w:cs="Times New Roman"/>
-          <w:color w:val="000000"/>
-          <w:sz w:val="24"/>
-          <w:szCs w:val="24"/>
-        </w:rPr>
-        <w:t xml:space="preserve"> database yang </w:t>
-      </w:r>
-      <w:proofErr w:type="spellStart"/>
-      <w:r>
-        <w:rPr>
-          <w:rFonts w:ascii="Times New Roman" w:hAnsi="Times New Roman" w:cs="Times New Roman"/>
-          <w:color w:val="000000"/>
-          <w:sz w:val="24"/>
-          <w:szCs w:val="24"/>
-        </w:rPr>
-        <w:t>digunakan</w:t>
-      </w:r>
-      <w:proofErr w:type="spellEnd"/>
-      <w:r>
-        <w:rPr>
-          <w:rFonts w:ascii="Times New Roman" w:hAnsi="Times New Roman" w:cs="Times New Roman"/>
-          <w:color w:val="000000"/>
-          <w:sz w:val="24"/>
-          <w:szCs w:val="24"/>
-        </w:rPr>
-        <w:t xml:space="preserve"> </w:t>
-      </w:r>
-      <w:proofErr w:type="spellStart"/>
-      <w:r>
-        <w:rPr>
-          <w:rFonts w:ascii="Times New Roman" w:hAnsi="Times New Roman" w:cs="Times New Roman"/>
-          <w:color w:val="000000"/>
-          <w:sz w:val="24"/>
-          <w:szCs w:val="24"/>
-        </w:rPr>
-        <w:t>untuk</w:t>
-      </w:r>
-      <w:proofErr w:type="spellEnd"/>
-      <w:r>
-        <w:rPr>
-          <w:rFonts w:ascii="Times New Roman" w:hAnsi="Times New Roman" w:cs="Times New Roman"/>
-          <w:color w:val="000000"/>
-          <w:sz w:val="24"/>
-          <w:szCs w:val="24"/>
-        </w:rPr>
-        <w:t xml:space="preserve"> </w:t>
-      </w:r>
-      <w:proofErr w:type="spellStart"/>
-      <w:r>
-        <w:rPr>
-          <w:rFonts w:ascii="Times New Roman" w:hAnsi="Times New Roman" w:cs="Times New Roman"/>
-          <w:color w:val="000000"/>
-          <w:sz w:val="24"/>
-          <w:szCs w:val="24"/>
-        </w:rPr>
-        <w:t>mengisi</w:t>
-      </w:r>
-      <w:proofErr w:type="spellEnd"/>
-      <w:r>
-        <w:rPr>
-          <w:rFonts w:ascii="Times New Roman" w:hAnsi="Times New Roman" w:cs="Times New Roman"/>
-          <w:color w:val="000000"/>
-          <w:sz w:val="24"/>
-          <w:szCs w:val="24"/>
-        </w:rPr>
-        <w:t xml:space="preserve"> dataset dan </w:t>
-      </w:r>
-      <w:proofErr w:type="spellStart"/>
-      <w:r>
-        <w:rPr>
-          <w:rFonts w:ascii="Times New Roman" w:hAnsi="Times New Roman" w:cs="Times New Roman"/>
-          <w:color w:val="000000"/>
-          <w:sz w:val="24"/>
-          <w:szCs w:val="24"/>
-        </w:rPr>
-        <w:t>memperbarui</w:t>
-      </w:r>
-      <w:proofErr w:type="spellEnd"/>
-      <w:r>
-        <w:rPr>
-          <w:rFonts w:ascii="Times New Roman" w:hAnsi="Times New Roman" w:cs="Times New Roman"/>
-          <w:color w:val="000000"/>
-          <w:sz w:val="24"/>
-          <w:szCs w:val="24"/>
-        </w:rPr>
-        <w:t xml:space="preserve"> database MySQL</w:t>
-      </w:r>
-    </w:p>
-    <w:p>
-      <w:pPr>
-        <w:pStyle w:val="ListParagraph"/>
-        <w:tabs>
-          <w:tab w:val="left" w:pos="1788"/>
-        </w:tabs>
-        <w:ind w:left="2508"/>
-        <w:jc w:val="both"/>
-        <w:rPr>
-          <w:rFonts w:ascii="Times New Roman" w:hAnsi="Times New Roman" w:cs="Times New Roman"/>
-          <w:sz w:val="24"/>
-          <w:szCs w:val="24"/>
-        </w:rPr>
-      </w:pPr>
-      <w:r>
-        <w:rPr>
-          <w:rFonts w:ascii="Times New Roman" w:hAnsi="Times New Roman" w:cs="Times New Roman"/>
+          <w:sz w:val="24"/>
+          <w:szCs w:val="24"/>
+        </w:rPr>
+      </w:pPr>
+      <w:r>
+        <w:rPr>
+          <w:rFonts w:ascii="Times New Roman" w:hAnsi="Times New Roman" w:cs="Times New Roman"/>
+          <w:noProof/>
           <w:sz w:val="24"/>
           <w:szCs w:val="24"/>
         </w:rPr>
         <w:drawing>
-          <wp:inline distT="0" distB="0" distL="0" distR="0" wp14:anchorId="0A60AC0C" wp14:editId="54A7A553">
-            <wp:extent cx="4160545" cy="1473200"/>
-            <wp:effectExtent l="0" t="0" r="0" b="0"/>
-            <wp:docPr id="11" name="Picture 11"/>
+          <wp:inline distT="0" distB="0" distL="0" distR="0" wp14:anchorId="561B6E0C" wp14:editId="75599680">
+            <wp:extent cx="3995318" cy="1722120"/>
+            <wp:effectExtent l="0" t="0" r="5715" b="0"/>
+            <wp:docPr id="9" name="Picture 9"/>
             <wp:cNvGraphicFramePr>
               <a:graphicFrameLocks xmlns:a="http://schemas.openxmlformats.org/drawingml/2006/main" noChangeAspect="1"/>
             </wp:cNvGraphicFramePr>
@@ -5096,6 +5069,421 @@
                   <pic:spPr>
                     <a:xfrm>
                       <a:off x="0" y="0"/>
+                      <a:ext cx="4010330" cy="1728591"/>
+                    </a:xfrm>
+                    <a:prstGeom prst="rect">
+                      <a:avLst/>
+                    </a:prstGeom>
+                  </pic:spPr>
+                </pic:pic>
+              </a:graphicData>
+            </a:graphic>
+          </wp:inline>
+        </w:drawing>
+      </w:r>
+    </w:p>
+    <w:p>
+      <w:pPr>
+        <w:pStyle w:val="ListParagraph"/>
+        <w:tabs>
+          <w:tab w:val="left" w:pos="1788"/>
+        </w:tabs>
+        <w:ind w:left="2508"/>
+        <w:jc w:val="both"/>
+        <w:rPr>
+          <w:rFonts w:ascii="Times New Roman" w:hAnsi="Times New Roman" w:cs="Times New Roman"/>
+          <w:sz w:val="24"/>
+          <w:szCs w:val="24"/>
+        </w:rPr>
+      </w:pPr>
+      <w:proofErr w:type="spellStart"/>
+      <w:r>
+        <w:rPr>
+          <w:rFonts w:ascii="Times New Roman" w:hAnsi="Times New Roman" w:cs="Times New Roman"/>
+          <w:sz w:val="24"/>
+          <w:szCs w:val="24"/>
+        </w:rPr>
+        <w:t>Kemudian</w:t>
+      </w:r>
+      <w:proofErr w:type="spellEnd"/>
+      <w:r>
+        <w:rPr>
+          <w:rFonts w:ascii="Times New Roman" w:hAnsi="Times New Roman" w:cs="Times New Roman"/>
+          <w:sz w:val="24"/>
+          <w:szCs w:val="24"/>
+        </w:rPr>
+        <w:t xml:space="preserve"> </w:t>
+      </w:r>
+      <w:proofErr w:type="spellStart"/>
+      <w:r>
+        <w:rPr>
+          <w:rFonts w:ascii="Times New Roman" w:hAnsi="Times New Roman" w:cs="Times New Roman"/>
+          <w:sz w:val="24"/>
+          <w:szCs w:val="24"/>
+        </w:rPr>
+        <w:t>jadikan</w:t>
+      </w:r>
+      <w:proofErr w:type="spellEnd"/>
+      <w:r>
+        <w:rPr>
+          <w:rFonts w:ascii="Times New Roman" w:hAnsi="Times New Roman" w:cs="Times New Roman"/>
+          <w:sz w:val="24"/>
+          <w:szCs w:val="24"/>
+        </w:rPr>
+        <w:t xml:space="preserve"> </w:t>
+      </w:r>
+      <w:proofErr w:type="spellStart"/>
+      <w:r>
+        <w:rPr>
+          <w:rFonts w:ascii="Times New Roman" w:hAnsi="Times New Roman" w:cs="Times New Roman"/>
+          <w:sz w:val="24"/>
+          <w:szCs w:val="24"/>
+        </w:rPr>
+        <w:t>txt_username.text</w:t>
+      </w:r>
+      <w:proofErr w:type="spellEnd"/>
+      <w:r>
+        <w:rPr>
+          <w:rFonts w:ascii="Times New Roman" w:hAnsi="Times New Roman" w:cs="Times New Roman"/>
+          <w:sz w:val="24"/>
+          <w:szCs w:val="24"/>
+        </w:rPr>
+        <w:t xml:space="preserve"> dan password </w:t>
+      </w:r>
+      <w:proofErr w:type="spellStart"/>
+      <w:r>
+        <w:rPr>
+          <w:rFonts w:ascii="Times New Roman" w:hAnsi="Times New Roman" w:cs="Times New Roman"/>
+          <w:sz w:val="24"/>
+          <w:szCs w:val="24"/>
+        </w:rPr>
+        <w:t>sebagai</w:t>
+      </w:r>
+      <w:proofErr w:type="spellEnd"/>
+      <w:r>
+        <w:rPr>
+          <w:rFonts w:ascii="Times New Roman" w:hAnsi="Times New Roman" w:cs="Times New Roman"/>
+          <w:sz w:val="24"/>
+          <w:szCs w:val="24"/>
+        </w:rPr>
+        <w:t xml:space="preserve"> variable string agar </w:t>
+      </w:r>
+      <w:proofErr w:type="spellStart"/>
+      <w:r>
+        <w:rPr>
+          <w:rFonts w:ascii="Times New Roman" w:hAnsi="Times New Roman" w:cs="Times New Roman"/>
+          <w:sz w:val="24"/>
+          <w:szCs w:val="24"/>
+        </w:rPr>
+        <w:t>mudah</w:t>
+      </w:r>
+      <w:proofErr w:type="spellEnd"/>
+      <w:r>
+        <w:rPr>
+          <w:rFonts w:ascii="Times New Roman" w:hAnsi="Times New Roman" w:cs="Times New Roman"/>
+          <w:sz w:val="24"/>
+          <w:szCs w:val="24"/>
+        </w:rPr>
+        <w:t xml:space="preserve"> </w:t>
+      </w:r>
+      <w:proofErr w:type="spellStart"/>
+      <w:r>
+        <w:rPr>
+          <w:rFonts w:ascii="Times New Roman" w:hAnsi="Times New Roman" w:cs="Times New Roman"/>
+          <w:sz w:val="24"/>
+          <w:szCs w:val="24"/>
+        </w:rPr>
+        <w:t>dipanggil</w:t>
+      </w:r>
+      <w:proofErr w:type="spellEnd"/>
+      <w:r>
+        <w:rPr>
+          <w:rFonts w:ascii="Times New Roman" w:hAnsi="Times New Roman" w:cs="Times New Roman"/>
+          <w:sz w:val="24"/>
+          <w:szCs w:val="24"/>
+        </w:rPr>
+        <w:t xml:space="preserve"> pada </w:t>
+      </w:r>
+      <w:proofErr w:type="spellStart"/>
+      <w:r>
+        <w:rPr>
+          <w:rFonts w:ascii="Times New Roman" w:hAnsi="Times New Roman" w:cs="Times New Roman"/>
+          <w:sz w:val="24"/>
+          <w:szCs w:val="24"/>
+        </w:rPr>
+        <w:t>saat</w:t>
+      </w:r>
+      <w:proofErr w:type="spellEnd"/>
+      <w:r>
+        <w:rPr>
+          <w:rFonts w:ascii="Times New Roman" w:hAnsi="Times New Roman" w:cs="Times New Roman"/>
+          <w:sz w:val="24"/>
+          <w:szCs w:val="24"/>
+        </w:rPr>
+        <w:t xml:space="preserve"> proses query.</w:t>
+      </w:r>
+    </w:p>
+    <w:p>
+      <w:pPr>
+        <w:pStyle w:val="ListParagraph"/>
+        <w:tabs>
+          <w:tab w:val="left" w:pos="1788"/>
+        </w:tabs>
+        <w:ind w:left="2508"/>
+        <w:jc w:val="both"/>
+        <w:rPr>
+          <w:rFonts w:ascii="Times New Roman" w:hAnsi="Times New Roman" w:cs="Times New Roman"/>
+          <w:color w:val="000000"/>
+          <w:sz w:val="24"/>
+          <w:szCs w:val="24"/>
+        </w:rPr>
+      </w:pPr>
+      <w:proofErr w:type="spellStart"/>
+      <w:proofErr w:type="gramStart"/>
+      <w:r>
+        <w:rPr>
+          <w:rFonts w:ascii="Times New Roman" w:hAnsi="Times New Roman" w:cs="Times New Roman"/>
+          <w:b/>
+          <w:bCs/>
+          <w:sz w:val="24"/>
+          <w:szCs w:val="24"/>
+        </w:rPr>
+        <w:t>MysqlAdapter</w:t>
+      </w:r>
+      <w:proofErr w:type="spellEnd"/>
+      <w:r>
+        <w:rPr>
+          <w:rFonts w:ascii="Times New Roman" w:hAnsi="Times New Roman" w:cs="Times New Roman"/>
+          <w:b/>
+          <w:bCs/>
+          <w:sz w:val="24"/>
+          <w:szCs w:val="24"/>
+        </w:rPr>
+        <w:t xml:space="preserve"> </w:t>
+      </w:r>
+      <w:r>
+        <w:rPr>
+          <w:rFonts w:ascii="Times New Roman" w:hAnsi="Times New Roman" w:cs="Times New Roman"/>
+          <w:sz w:val="24"/>
+          <w:szCs w:val="24"/>
+        </w:rPr>
+        <w:t>:</w:t>
+      </w:r>
+      <w:proofErr w:type="gramEnd"/>
+      <w:r>
+        <w:rPr>
+          <w:rFonts w:ascii="Times New Roman" w:hAnsi="Times New Roman" w:cs="Times New Roman"/>
+          <w:sz w:val="24"/>
+          <w:szCs w:val="24"/>
+        </w:rPr>
+        <w:t xml:space="preserve"> </w:t>
+      </w:r>
+      <w:proofErr w:type="spellStart"/>
+      <w:r>
+        <w:rPr>
+          <w:rFonts w:ascii="Times New Roman" w:hAnsi="Times New Roman" w:cs="Times New Roman"/>
+          <w:color w:val="000000"/>
+          <w:sz w:val="24"/>
+          <w:szCs w:val="24"/>
+        </w:rPr>
+        <w:t>Merupakan</w:t>
+      </w:r>
+      <w:proofErr w:type="spellEnd"/>
+      <w:r>
+        <w:rPr>
+          <w:rFonts w:ascii="Times New Roman" w:hAnsi="Times New Roman" w:cs="Times New Roman"/>
+          <w:color w:val="000000"/>
+          <w:sz w:val="24"/>
+          <w:szCs w:val="24"/>
+        </w:rPr>
+        <w:t xml:space="preserve"> </w:t>
+      </w:r>
+      <w:proofErr w:type="spellStart"/>
+      <w:r>
+        <w:rPr>
+          <w:rFonts w:ascii="Times New Roman" w:hAnsi="Times New Roman" w:cs="Times New Roman"/>
+          <w:color w:val="000000"/>
+          <w:sz w:val="24"/>
+          <w:szCs w:val="24"/>
+        </w:rPr>
+        <w:t>sekumpulan</w:t>
+      </w:r>
+      <w:proofErr w:type="spellEnd"/>
+      <w:r>
+        <w:rPr>
+          <w:rFonts w:ascii="Times New Roman" w:hAnsi="Times New Roman" w:cs="Times New Roman"/>
+          <w:color w:val="000000"/>
+          <w:sz w:val="24"/>
+          <w:szCs w:val="24"/>
+        </w:rPr>
+        <w:t xml:space="preserve"> </w:t>
+      </w:r>
+      <w:proofErr w:type="spellStart"/>
+      <w:r>
+        <w:rPr>
+          <w:rFonts w:ascii="Times New Roman" w:hAnsi="Times New Roman" w:cs="Times New Roman"/>
+          <w:color w:val="000000"/>
+          <w:sz w:val="24"/>
+          <w:szCs w:val="24"/>
+        </w:rPr>
+        <w:t>perintah</w:t>
+      </w:r>
+      <w:proofErr w:type="spellEnd"/>
+      <w:r>
+        <w:rPr>
+          <w:rFonts w:ascii="Times New Roman" w:hAnsi="Times New Roman" w:cs="Times New Roman"/>
+          <w:color w:val="000000"/>
+          <w:sz w:val="24"/>
+          <w:szCs w:val="24"/>
+        </w:rPr>
+        <w:t xml:space="preserve"> data dan </w:t>
+      </w:r>
+      <w:proofErr w:type="spellStart"/>
+      <w:r>
+        <w:rPr>
+          <w:rFonts w:ascii="Times New Roman" w:hAnsi="Times New Roman" w:cs="Times New Roman"/>
+          <w:color w:val="000000"/>
+          <w:sz w:val="24"/>
+          <w:szCs w:val="24"/>
+        </w:rPr>
+        <w:t>koneksi</w:t>
+      </w:r>
+      <w:proofErr w:type="spellEnd"/>
+      <w:r>
+        <w:rPr>
+          <w:rFonts w:ascii="Times New Roman" w:hAnsi="Times New Roman" w:cs="Times New Roman"/>
+          <w:color w:val="000000"/>
+          <w:sz w:val="24"/>
+          <w:szCs w:val="24"/>
+        </w:rPr>
+        <w:t xml:space="preserve"> database yang </w:t>
+      </w:r>
+      <w:proofErr w:type="spellStart"/>
+      <w:r>
+        <w:rPr>
+          <w:rFonts w:ascii="Times New Roman" w:hAnsi="Times New Roman" w:cs="Times New Roman"/>
+          <w:color w:val="000000"/>
+          <w:sz w:val="24"/>
+          <w:szCs w:val="24"/>
+        </w:rPr>
+        <w:t>digunakan</w:t>
+      </w:r>
+      <w:proofErr w:type="spellEnd"/>
+      <w:r>
+        <w:rPr>
+          <w:rFonts w:ascii="Times New Roman" w:hAnsi="Times New Roman" w:cs="Times New Roman"/>
+          <w:color w:val="000000"/>
+          <w:sz w:val="24"/>
+          <w:szCs w:val="24"/>
+        </w:rPr>
+        <w:t xml:space="preserve"> </w:t>
+      </w:r>
+      <w:proofErr w:type="spellStart"/>
+      <w:r>
+        <w:rPr>
+          <w:rFonts w:ascii="Times New Roman" w:hAnsi="Times New Roman" w:cs="Times New Roman"/>
+          <w:color w:val="000000"/>
+          <w:sz w:val="24"/>
+          <w:szCs w:val="24"/>
+        </w:rPr>
+        <w:t>untuk</w:t>
+      </w:r>
+      <w:proofErr w:type="spellEnd"/>
+      <w:r>
+        <w:rPr>
+          <w:rFonts w:ascii="Times New Roman" w:hAnsi="Times New Roman" w:cs="Times New Roman"/>
+          <w:color w:val="000000"/>
+          <w:sz w:val="24"/>
+          <w:szCs w:val="24"/>
+        </w:rPr>
+        <w:t xml:space="preserve"> </w:t>
+      </w:r>
+      <w:proofErr w:type="spellStart"/>
+      <w:r>
+        <w:rPr>
+          <w:rFonts w:ascii="Times New Roman" w:hAnsi="Times New Roman" w:cs="Times New Roman"/>
+          <w:color w:val="000000"/>
+          <w:sz w:val="24"/>
+          <w:szCs w:val="24"/>
+        </w:rPr>
+        <w:t>mengisi</w:t>
+      </w:r>
+      <w:proofErr w:type="spellEnd"/>
+      <w:r>
+        <w:rPr>
+          <w:rFonts w:ascii="Times New Roman" w:hAnsi="Times New Roman" w:cs="Times New Roman"/>
+          <w:color w:val="000000"/>
+          <w:sz w:val="24"/>
+          <w:szCs w:val="24"/>
+        </w:rPr>
+        <w:t xml:space="preserve"> dataset dan </w:t>
+      </w:r>
+      <w:proofErr w:type="spellStart"/>
+      <w:r>
+        <w:rPr>
+          <w:rFonts w:ascii="Times New Roman" w:hAnsi="Times New Roman" w:cs="Times New Roman"/>
+          <w:color w:val="000000"/>
+          <w:sz w:val="24"/>
+          <w:szCs w:val="24"/>
+        </w:rPr>
+        <w:t>memperbarui</w:t>
+      </w:r>
+      <w:proofErr w:type="spellEnd"/>
+      <w:r>
+        <w:rPr>
+          <w:rFonts w:ascii="Times New Roman" w:hAnsi="Times New Roman" w:cs="Times New Roman"/>
+          <w:color w:val="000000"/>
+          <w:sz w:val="24"/>
+          <w:szCs w:val="24"/>
+        </w:rPr>
+        <w:t xml:space="preserve"> database MySQL</w:t>
+      </w:r>
+    </w:p>
+    <w:p>
+      <w:pPr>
+        <w:pStyle w:val="ListParagraph"/>
+        <w:tabs>
+          <w:tab w:val="left" w:pos="1788"/>
+        </w:tabs>
+        <w:ind w:left="2508"/>
+        <w:jc w:val="both"/>
+        <w:rPr>
+          <w:rFonts w:ascii="Times New Roman" w:hAnsi="Times New Roman" w:cs="Times New Roman"/>
+          <w:sz w:val="24"/>
+          <w:szCs w:val="24"/>
+        </w:rPr>
+      </w:pPr>
+      <w:r>
+        <w:rPr>
+          <w:rFonts w:ascii="Times New Roman" w:hAnsi="Times New Roman" w:cs="Times New Roman"/>
+          <w:noProof/>
+          <w:sz w:val="24"/>
+          <w:szCs w:val="24"/>
+        </w:rPr>
+        <w:drawing>
+          <wp:inline distT="0" distB="0" distL="0" distR="0" wp14:anchorId="08EFAC08" wp14:editId="6DA76860">
+            <wp:extent cx="4160545" cy="1473200"/>
+            <wp:effectExtent l="0" t="0" r="0" b="0"/>
+            <wp:docPr id="11" name="Picture 11"/>
+            <wp:cNvGraphicFramePr>
+              <a:graphicFrameLocks xmlns:a="http://schemas.openxmlformats.org/drawingml/2006/main" noChangeAspect="1"/>
+            </wp:cNvGraphicFramePr>
+            <a:graphic xmlns:a="http://schemas.openxmlformats.org/drawingml/2006/main">
+              <a:graphicData uri="http://schemas.openxmlformats.org/drawingml/2006/picture">
+                <pic:pic xmlns:pic="http://schemas.openxmlformats.org/drawingml/2006/picture">
+                  <pic:nvPicPr>
+                    <pic:cNvPr id="1" name=""/>
+                    <pic:cNvPicPr/>
+                  </pic:nvPicPr>
+                  <pic:blipFill>
+                    <a:blip r:embed="rId13"/>
+                    <a:stretch>
+                      <a:fillRect/>
+                    </a:stretch>
+                  </pic:blipFill>
+                  <pic:spPr>
+                    <a:xfrm>
+                      <a:off x="0" y="0"/>
                       <a:ext cx="4179771" cy="1480008"/>
                     </a:xfrm>
                     <a:prstGeom prst="rect">
@@ -5355,6 +5743,276 @@
     <w:p>
       <w:pPr>
         <w:pStyle w:val="ListParagraph"/>
+        <w:tabs>
+          <w:tab w:val="left" w:pos="1788"/>
+        </w:tabs>
+        <w:ind w:left="2508"/>
+        <w:jc w:val="both"/>
+        <w:rPr>
+          <w:rFonts w:ascii="Times New Roman" w:hAnsi="Times New Roman" w:cs="Times New Roman"/>
+          <w:sz w:val="24"/>
+          <w:szCs w:val="24"/>
+        </w:rPr>
+      </w:pPr>
+    </w:p>
+    <w:p>
+      <w:pPr>
+        <w:pStyle w:val="ListParagraph"/>
+        <w:tabs>
+          <w:tab w:val="left" w:pos="1788"/>
+        </w:tabs>
+        <w:ind w:left="2508"/>
+        <w:jc w:val="both"/>
+        <w:rPr>
+          <w:rFonts w:ascii="Times New Roman" w:hAnsi="Times New Roman" w:cs="Times New Roman"/>
+          <w:sz w:val="24"/>
+          <w:szCs w:val="24"/>
+        </w:rPr>
+      </w:pPr>
+    </w:p>
+    <w:p>
+      <w:pPr>
+        <w:pStyle w:val="ListParagraph"/>
+        <w:tabs>
+          <w:tab w:val="left" w:pos="1788"/>
+        </w:tabs>
+        <w:ind w:left="2508"/>
+        <w:jc w:val="both"/>
+        <w:rPr>
+          <w:rFonts w:ascii="Times New Roman" w:hAnsi="Times New Roman" w:cs="Times New Roman"/>
+          <w:sz w:val="24"/>
+          <w:szCs w:val="24"/>
+        </w:rPr>
+      </w:pPr>
+    </w:p>
+    <w:p>
+      <w:pPr>
+        <w:pStyle w:val="ListParagraph"/>
+        <w:tabs>
+          <w:tab w:val="left" w:pos="1788"/>
+        </w:tabs>
+        <w:ind w:left="2508"/>
+        <w:jc w:val="both"/>
+        <w:rPr>
+          <w:rFonts w:ascii="Times New Roman" w:hAnsi="Times New Roman" w:cs="Times New Roman"/>
+          <w:sz w:val="24"/>
+          <w:szCs w:val="24"/>
+        </w:rPr>
+      </w:pPr>
+    </w:p>
+    <w:p>
+      <w:pPr>
+        <w:pStyle w:val="ListParagraph"/>
+        <w:tabs>
+          <w:tab w:val="left" w:pos="1788"/>
+        </w:tabs>
+        <w:ind w:left="2508"/>
+        <w:jc w:val="both"/>
+        <w:rPr>
+          <w:rFonts w:ascii="Times New Roman" w:hAnsi="Times New Roman" w:cs="Times New Roman"/>
+          <w:sz w:val="24"/>
+          <w:szCs w:val="24"/>
+        </w:rPr>
+      </w:pPr>
+    </w:p>
+    <w:p>
+      <w:pPr>
+        <w:pStyle w:val="ListParagraph"/>
+        <w:tabs>
+          <w:tab w:val="left" w:pos="1788"/>
+        </w:tabs>
+        <w:ind w:left="2508"/>
+        <w:jc w:val="both"/>
+        <w:rPr>
+          <w:rFonts w:ascii="Times New Roman" w:hAnsi="Times New Roman" w:cs="Times New Roman"/>
+          <w:sz w:val="24"/>
+          <w:szCs w:val="24"/>
+        </w:rPr>
+      </w:pPr>
+    </w:p>
+    <w:p>
+      <w:pPr>
+        <w:pStyle w:val="ListParagraph"/>
+        <w:tabs>
+          <w:tab w:val="left" w:pos="1788"/>
+        </w:tabs>
+        <w:ind w:left="2508"/>
+        <w:jc w:val="both"/>
+        <w:rPr>
+          <w:rFonts w:ascii="Times New Roman" w:hAnsi="Times New Roman" w:cs="Times New Roman"/>
+          <w:sz w:val="24"/>
+          <w:szCs w:val="24"/>
+        </w:rPr>
+      </w:pPr>
+    </w:p>
+    <w:p>
+      <w:pPr>
+        <w:pStyle w:val="ListParagraph"/>
+        <w:tabs>
+          <w:tab w:val="left" w:pos="1788"/>
+        </w:tabs>
+        <w:ind w:left="2508"/>
+        <w:jc w:val="both"/>
+        <w:rPr>
+          <w:rFonts w:ascii="Times New Roman" w:hAnsi="Times New Roman" w:cs="Times New Roman"/>
+          <w:sz w:val="24"/>
+          <w:szCs w:val="24"/>
+        </w:rPr>
+      </w:pPr>
+    </w:p>
+    <w:p>
+      <w:pPr>
+        <w:pStyle w:val="ListParagraph"/>
+        <w:tabs>
+          <w:tab w:val="left" w:pos="1788"/>
+        </w:tabs>
+        <w:ind w:left="2508"/>
+        <w:jc w:val="both"/>
+        <w:rPr>
+          <w:rFonts w:ascii="Times New Roman" w:hAnsi="Times New Roman" w:cs="Times New Roman"/>
+          <w:sz w:val="24"/>
+          <w:szCs w:val="24"/>
+        </w:rPr>
+      </w:pPr>
+    </w:p>
+    <w:p>
+      <w:pPr>
+        <w:pStyle w:val="ListParagraph"/>
+        <w:tabs>
+          <w:tab w:val="left" w:pos="1788"/>
+        </w:tabs>
+        <w:ind w:left="2508"/>
+        <w:jc w:val="both"/>
+        <w:rPr>
+          <w:rFonts w:ascii="Times New Roman" w:hAnsi="Times New Roman" w:cs="Times New Roman"/>
+          <w:sz w:val="24"/>
+          <w:szCs w:val="24"/>
+        </w:rPr>
+      </w:pPr>
+    </w:p>
+    <w:p>
+      <w:pPr>
+        <w:pStyle w:val="ListParagraph"/>
+        <w:tabs>
+          <w:tab w:val="left" w:pos="1788"/>
+        </w:tabs>
+        <w:ind w:left="2508"/>
+        <w:jc w:val="both"/>
+        <w:rPr>
+          <w:rFonts w:ascii="Times New Roman" w:hAnsi="Times New Roman" w:cs="Times New Roman"/>
+          <w:sz w:val="24"/>
+          <w:szCs w:val="24"/>
+        </w:rPr>
+      </w:pPr>
+    </w:p>
+    <w:p>
+      <w:pPr>
+        <w:pStyle w:val="ListParagraph"/>
+        <w:tabs>
+          <w:tab w:val="left" w:pos="1788"/>
+        </w:tabs>
+        <w:ind w:left="2508"/>
+        <w:jc w:val="both"/>
+        <w:rPr>
+          <w:rFonts w:ascii="Times New Roman" w:hAnsi="Times New Roman" w:cs="Times New Roman"/>
+          <w:sz w:val="24"/>
+          <w:szCs w:val="24"/>
+        </w:rPr>
+      </w:pPr>
+    </w:p>
+    <w:p>
+      <w:pPr>
+        <w:pStyle w:val="ListParagraph"/>
+        <w:tabs>
+          <w:tab w:val="left" w:pos="1788"/>
+        </w:tabs>
+        <w:ind w:left="2508"/>
+        <w:jc w:val="both"/>
+        <w:rPr>
+          <w:rFonts w:ascii="Times New Roman" w:hAnsi="Times New Roman" w:cs="Times New Roman"/>
+          <w:sz w:val="24"/>
+          <w:szCs w:val="24"/>
+        </w:rPr>
+      </w:pPr>
+    </w:p>
+    <w:p>
+      <w:pPr>
+        <w:pStyle w:val="ListParagraph"/>
+        <w:tabs>
+          <w:tab w:val="left" w:pos="1788"/>
+        </w:tabs>
+        <w:ind w:left="2508"/>
+        <w:jc w:val="both"/>
+        <w:rPr>
+          <w:rFonts w:ascii="Times New Roman" w:hAnsi="Times New Roman" w:cs="Times New Roman"/>
+          <w:sz w:val="24"/>
+          <w:szCs w:val="24"/>
+        </w:rPr>
+      </w:pPr>
+    </w:p>
+    <w:p>
+      <w:pPr>
+        <w:pStyle w:val="ListParagraph"/>
+        <w:tabs>
+          <w:tab w:val="left" w:pos="1788"/>
+        </w:tabs>
+        <w:ind w:left="2508"/>
+        <w:jc w:val="both"/>
+        <w:rPr>
+          <w:rFonts w:ascii="Times New Roman" w:hAnsi="Times New Roman" w:cs="Times New Roman"/>
+          <w:sz w:val="24"/>
+          <w:szCs w:val="24"/>
+        </w:rPr>
+      </w:pPr>
+    </w:p>
+    <w:p>
+      <w:pPr>
+        <w:pStyle w:val="ListParagraph"/>
+        <w:tabs>
+          <w:tab w:val="left" w:pos="1788"/>
+        </w:tabs>
+        <w:ind w:left="2508"/>
+        <w:jc w:val="both"/>
+        <w:rPr>
+          <w:rFonts w:ascii="Times New Roman" w:hAnsi="Times New Roman" w:cs="Times New Roman"/>
+          <w:sz w:val="24"/>
+          <w:szCs w:val="24"/>
+        </w:rPr>
+      </w:pPr>
+    </w:p>
+    <w:p>
+      <w:pPr>
+        <w:pStyle w:val="ListParagraph"/>
+        <w:tabs>
+          <w:tab w:val="left" w:pos="1788"/>
+        </w:tabs>
+        <w:ind w:left="2508"/>
+        <w:jc w:val="both"/>
+        <w:rPr>
+          <w:rFonts w:ascii="Times New Roman" w:hAnsi="Times New Roman" w:cs="Times New Roman"/>
+          <w:sz w:val="24"/>
+          <w:szCs w:val="24"/>
+        </w:rPr>
+      </w:pPr>
+    </w:p>
+    <w:p>
+      <w:pPr>
+        <w:pStyle w:val="ListParagraph"/>
+        <w:tabs>
+          <w:tab w:val="left" w:pos="1788"/>
+        </w:tabs>
+        <w:ind w:left="2508"/>
+        <w:jc w:val="both"/>
+        <w:rPr>
+          <w:rFonts w:ascii="Times New Roman" w:hAnsi="Times New Roman" w:cs="Times New Roman"/>
+          <w:sz w:val="24"/>
+          <w:szCs w:val="24"/>
+        </w:rPr>
+      </w:pPr>
+    </w:p>
+    <w:p>
+      <w:pPr>
+        <w:pStyle w:val="ListParagraph"/>
         <w:numPr>
           <w:ilvl w:val="0"/>
           <w:numId w:val="3"/>
@@ -5397,7 +6055,7 @@
         <mc:AlternateContent>
           <mc:Choice Requires="wps">
             <w:drawing>
-              <wp:anchor distT="0" distB="0" distL="114300" distR="114300" simplePos="0" relativeHeight="251681792" behindDoc="0" locked="0" layoutInCell="1" allowOverlap="1" wp14:anchorId="6B9ACFB3" wp14:editId="2D1EFF1D">
+              <wp:anchor distT="0" distB="0" distL="114300" distR="114300" simplePos="0" relativeHeight="251681792" behindDoc="0" locked="0" layoutInCell="1" allowOverlap="1" wp14:anchorId="4A5C10ED" wp14:editId="49023D39">
                 <wp:simplePos x="0" y="0"/>
                 <wp:positionH relativeFrom="column">
                   <wp:posOffset>4991100</wp:posOffset>
@@ -5458,7 +6116,7 @@
           </mc:Choice>
           <mc:Fallback>
             <w:pict>
-              <v:shape w14:anchorId="6B9ACFB3" id="Text Box 36" o:spid="_x0000_s1031" type="#_x0000_t202" style="position:absolute;left:0;text-align:left;margin-left:393pt;margin-top:186.4pt;width:86.4pt;height:20.4pt;z-index:251681792;visibility:visible;mso-wrap-style:square;mso-width-percent:0;mso-height-percent:0;mso-wrap-distance-left:9pt;mso-wrap-distance-top:0;mso-wrap-distance-right:9pt;mso-wrap-distance-bottom:0;mso-position-horizontal:absolute;mso-position-horizontal-relative:text;mso-position-vertical:absolute;mso-position-vertical-relative:text;mso-width-percent:0;mso-height-percent:0;mso-width-relative:margin;mso-height-relative:margin;v-text-anchor:top" o:gfxdata="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" filled="f" stroked="f" strokeweight=".5pt">
+              <v:shape w14:anchorId="4A5C10ED" id="Text Box 36" o:spid="_x0000_s1031" type="#_x0000_t202" style="position:absolute;left:0;text-align:left;margin-left:393pt;margin-top:186.4pt;width:86.4pt;height:20.4pt;z-index:251681792;visibility:visible;mso-wrap-style:square;mso-width-percent:0;mso-height-percent:0;mso-wrap-distance-left:9pt;mso-wrap-distance-top:0;mso-wrap-distance-right:9pt;mso-wrap-distance-bottom:0;mso-position-horizontal:absolute;mso-position-horizontal-relative:text;mso-position-vertical:absolute;mso-position-vertical-relative:text;mso-width-percent:0;mso-height-percent:0;mso-width-relative:margin;mso-height-relative:margin;v-text-anchor:top" o:gfxdata="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" filled="f" stroked="f" strokeweight=".5pt">
                 <v:textbox>
                   <w:txbxContent>
                     <w:p>
@@ -5485,7 +6143,7 @@
         <mc:AlternateContent>
           <mc:Choice Requires="wps">
             <w:drawing>
-              <wp:anchor distT="0" distB="0" distL="114300" distR="114300" simplePos="0" relativeHeight="251679744" behindDoc="0" locked="0" layoutInCell="1" allowOverlap="1" wp14:anchorId="1B1D60AF" wp14:editId="5112C8A1">
+              <wp:anchor distT="0" distB="0" distL="114300" distR="114300" simplePos="0" relativeHeight="251679744" behindDoc="0" locked="0" layoutInCell="1" allowOverlap="1" wp14:anchorId="75F38779" wp14:editId="1AA13002">
                 <wp:simplePos x="0" y="0"/>
                 <wp:positionH relativeFrom="column">
                   <wp:posOffset>5433060</wp:posOffset>
@@ -5544,7 +6202,7 @@
           </mc:Choice>
           <mc:Fallback>
             <w:pict>
-              <v:shape w14:anchorId="1B1D60AF" id="Text Box 35" o:spid="_x0000_s1032" type="#_x0000_t202" style="position:absolute;left:0;text-align:left;margin-left:427.8pt;margin-top:260.2pt;width:86.4pt;height:20.4pt;z-index:251679744;visibility:visible;mso-wrap-style:square;mso-width-percent:0;mso-height-percent:0;mso-wrap-distance-left:9pt;mso-wrap-distance-top:0;mso-wrap-distance-right:9pt;mso-wrap-distance-bottom:0;mso-position-horizontal:absolute;mso-position-horizontal-relative:text;mso-position-vertical:absolute;mso-position-vertical-relative:text;mso-width-percent:0;mso-height-percent:0;mso-width-relative:margin;mso-height-relative:margin;v-text-anchor:top" o:gfxdata="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" filled="f" stroked="f" strokeweight=".5pt">
+              <v:shape w14:anchorId="75F38779" id="Text Box 35" o:spid="_x0000_s1032" type="#_x0000_t202" style="position:absolute;left:0;text-align:left;margin-left:427.8pt;margin-top:260.2pt;width:86.4pt;height:20.4pt;z-index:251679744;visibility:visible;mso-wrap-style:square;mso-width-percent:0;mso-height-percent:0;mso-wrap-distance-left:9pt;mso-wrap-distance-top:0;mso-wrap-distance-right:9pt;mso-wrap-distance-bottom:0;mso-position-horizontal:absolute;mso-position-horizontal-relative:text;mso-position-vertical:absolute;mso-position-vertical-relative:text;mso-width-percent:0;mso-height-percent:0;mso-width-relative:margin;mso-height-relative:margin;v-text-anchor:top" o:gfxdata="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" filled="f" stroked="f" strokeweight=".5pt">
                 <v:textbox>
                   <w:txbxContent>
                     <w:p>
@@ -5569,7 +6227,7 @@
         <mc:AlternateContent>
           <mc:Choice Requires="wps">
             <w:drawing>
-              <wp:anchor distT="0" distB="0" distL="114300" distR="114300" simplePos="0" relativeHeight="251677696" behindDoc="0" locked="0" layoutInCell="1" allowOverlap="1" wp14:anchorId="615DFDCC" wp14:editId="6DDE577E">
+              <wp:anchor distT="0" distB="0" distL="114300" distR="114300" simplePos="0" relativeHeight="251677696" behindDoc="0" locked="0" layoutInCell="1" allowOverlap="1" wp14:anchorId="34BB8ABA" wp14:editId="19C5DEC9">
                 <wp:simplePos x="0" y="0"/>
                 <wp:positionH relativeFrom="column">
                   <wp:posOffset>594360</wp:posOffset>
@@ -5628,7 +6286,7 @@
           </mc:Choice>
           <mc:Fallback>
             <w:pict>
-              <v:shape w14:anchorId="615DFDCC" id="Text Box 28" o:spid="_x0000_s1033" type="#_x0000_t202" style="position:absolute;left:0;text-align:left;margin-left:46.8pt;margin-top:204.4pt;width:86.4pt;height:20.4pt;z-index:251677696;visibility:visible;mso-wrap-style:square;mso-width-percent:0;mso-height-percent:0;mso-wrap-distance-left:9pt;mso-wrap-distance-top:0;mso-wrap-distance-right:9pt;mso-wrap-distance-bottom:0;mso-position-horizontal:absolute;mso-position-horizontal-relative:text;mso-position-vertical:absolute;mso-position-vertical-relative:text;mso-width-percent:0;mso-height-percent:0;mso-width-relative:margin;mso-height-relative:margin;v-text-anchor:top" o:gfxdata="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" filled="f" stroked="f" strokeweight=".5pt">
+              <v:shape w14:anchorId="34BB8ABA" id="Text Box 28" o:spid="_x0000_s1033" type="#_x0000_t202" style="position:absolute;left:0;text-align:left;margin-left:46.8pt;margin-top:204.4pt;width:86.4pt;height:20.4pt;z-index:251677696;visibility:visible;mso-wrap-style:square;mso-width-percent:0;mso-height-percent:0;mso-wrap-distance-left:9pt;mso-wrap-distance-top:0;mso-wrap-distance-right:9pt;mso-wrap-distance-bottom:0;mso-position-horizontal:absolute;mso-position-horizontal-relative:text;mso-position-vertical:absolute;mso-position-vertical-relative:text;mso-width-percent:0;mso-height-percent:0;mso-width-relative:margin;mso-height-relative:margin;v-text-anchor:top" o:gfxdata="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" filled="f" stroked="f" strokeweight=".5pt">
                 <v:textbox>
                   <w:txbxContent>
                     <w:p>
@@ -5653,7 +6311,7 @@
         <mc:AlternateContent>
           <mc:Choice Requires="wps">
             <w:drawing>
-              <wp:anchor distT="0" distB="0" distL="114300" distR="114300" simplePos="0" relativeHeight="251675648" behindDoc="0" locked="0" layoutInCell="1" allowOverlap="1">
+              <wp:anchor distT="0" distB="0" distL="114300" distR="114300" simplePos="0" relativeHeight="251675648" behindDoc="0" locked="0" layoutInCell="1" allowOverlap="1" wp14:anchorId="570076FF" wp14:editId="47E1F465">
                 <wp:simplePos x="0" y="0"/>
                 <wp:positionH relativeFrom="column">
                   <wp:posOffset>3337560</wp:posOffset>
@@ -5722,7 +6380,7 @@
         <mc:AlternateContent>
           <mc:Choice Requires="wps">
             <w:drawing>
-              <wp:anchor distT="0" distB="0" distL="114300" distR="114300" simplePos="0" relativeHeight="251674624" behindDoc="0" locked="0" layoutInCell="1" allowOverlap="1">
+              <wp:anchor distT="0" distB="0" distL="114300" distR="114300" simplePos="0" relativeHeight="251674624" behindDoc="0" locked="0" layoutInCell="1" allowOverlap="1" wp14:anchorId="4269A5C7" wp14:editId="6A098A06">
                 <wp:simplePos x="0" y="0"/>
                 <wp:positionH relativeFrom="column">
                   <wp:posOffset>3817620</wp:posOffset>
@@ -5791,7 +6449,7 @@
         <mc:AlternateContent>
           <mc:Choice Requires="wps">
             <w:drawing>
-              <wp:anchor distT="0" distB="0" distL="114300" distR="114300" simplePos="0" relativeHeight="251673600" behindDoc="0" locked="0" layoutInCell="1" allowOverlap="1">
+              <wp:anchor distT="0" distB="0" distL="114300" distR="114300" simplePos="0" relativeHeight="251673600" behindDoc="0" locked="0" layoutInCell="1" allowOverlap="1" wp14:anchorId="0B00F401" wp14:editId="3E9D8C73">
                 <wp:simplePos x="0" y="0"/>
                 <wp:positionH relativeFrom="column">
                   <wp:posOffset>1577340</wp:posOffset>
@@ -5864,7 +6522,7 @@
           <w:szCs w:val="24"/>
         </w:rPr>
         <w:drawing>
-          <wp:inline distT="0" distB="0" distL="0" distR="0" wp14:anchorId="7ADCB88B" wp14:editId="773725FF">
+          <wp:inline distT="0" distB="0" distL="0" distR="0" wp14:anchorId="3D21F98F" wp14:editId="5B6FBE5C">
             <wp:extent cx="2351883" cy="3451859"/>
             <wp:effectExtent l="0" t="0" r="0" b="0"/>
             <wp:docPr id="24" name="Picture 24"/>
@@ -5879,7 +6537,7 @@
                     <pic:cNvPicPr/>
                   </pic:nvPicPr>
                   <pic:blipFill>
-                    <a:blip r:embed="rId13"/>
+                    <a:blip r:embed="rId14"/>
                     <a:stretch>
                       <a:fillRect/>
                     </a:stretch>
@@ -5903,11 +6561,671 @@
     <w:p>
       <w:pPr>
         <w:pStyle w:val="ListParagraph"/>
+        <w:ind w:left="1440"/>
+        <w:jc w:val="center"/>
+        <w:rPr>
+          <w:rFonts w:ascii="Times New Roman" w:hAnsi="Times New Roman" w:cs="Times New Roman"/>
+          <w:sz w:val="24"/>
+          <w:szCs w:val="24"/>
+        </w:rPr>
+      </w:pPr>
+    </w:p>
+    <w:p>
+      <w:pPr>
+        <w:pStyle w:val="ListParagraph"/>
         <w:numPr>
           <w:ilvl w:val="0"/>
           <w:numId w:val="6"/>
         </w:numPr>
         <w:jc w:val="both"/>
+        <w:rPr>
+          <w:rFonts w:ascii="Times New Roman" w:hAnsi="Times New Roman" w:cs="Times New Roman"/>
+          <w:sz w:val="24"/>
+          <w:szCs w:val="24"/>
+        </w:rPr>
+      </w:pPr>
+      <w:proofErr w:type="spellStart"/>
+      <w:r>
+        <w:rPr>
+          <w:rFonts w:ascii="Times New Roman" w:hAnsi="Times New Roman" w:cs="Times New Roman"/>
+          <w:sz w:val="24"/>
+          <w:szCs w:val="24"/>
+        </w:rPr>
+        <w:t>Linklabel</w:t>
+      </w:r>
+      <w:proofErr w:type="spellEnd"/>
+      <w:r>
+        <w:rPr>
+          <w:rFonts w:ascii="Times New Roman" w:hAnsi="Times New Roman" w:cs="Times New Roman"/>
+          <w:sz w:val="24"/>
+          <w:szCs w:val="24"/>
+        </w:rPr>
+        <w:t xml:space="preserve"> login </w:t>
+      </w:r>
+      <w:proofErr w:type="spellStart"/>
+      <w:r>
+        <w:rPr>
+          <w:rFonts w:ascii="Times New Roman" w:hAnsi="Times New Roman" w:cs="Times New Roman"/>
+          <w:sz w:val="24"/>
+          <w:szCs w:val="24"/>
+        </w:rPr>
+        <w:t>akan</w:t>
+      </w:r>
+      <w:proofErr w:type="spellEnd"/>
+      <w:r>
+        <w:rPr>
+          <w:rFonts w:ascii="Times New Roman" w:hAnsi="Times New Roman" w:cs="Times New Roman"/>
+          <w:sz w:val="24"/>
+          <w:szCs w:val="24"/>
+        </w:rPr>
+        <w:t xml:space="preserve"> </w:t>
+      </w:r>
+      <w:proofErr w:type="spellStart"/>
+      <w:r>
+        <w:rPr>
+          <w:rFonts w:ascii="Times New Roman" w:hAnsi="Times New Roman" w:cs="Times New Roman"/>
+          <w:sz w:val="24"/>
+          <w:szCs w:val="24"/>
+        </w:rPr>
+        <w:t>memindahkan</w:t>
+      </w:r>
+      <w:proofErr w:type="spellEnd"/>
+      <w:r>
+        <w:rPr>
+          <w:rFonts w:ascii="Times New Roman" w:hAnsi="Times New Roman" w:cs="Times New Roman"/>
+          <w:sz w:val="24"/>
+          <w:szCs w:val="24"/>
+        </w:rPr>
+        <w:t xml:space="preserve"> </w:t>
+      </w:r>
+      <w:proofErr w:type="spellStart"/>
+      <w:r>
+        <w:rPr>
+          <w:rFonts w:ascii="Times New Roman" w:hAnsi="Times New Roman" w:cs="Times New Roman"/>
+          <w:sz w:val="24"/>
+          <w:szCs w:val="24"/>
+        </w:rPr>
+        <w:t>halaman</w:t>
+      </w:r>
+      <w:proofErr w:type="spellEnd"/>
+      <w:r>
+        <w:rPr>
+          <w:rFonts w:ascii="Times New Roman" w:hAnsi="Times New Roman" w:cs="Times New Roman"/>
+          <w:sz w:val="24"/>
+          <w:szCs w:val="24"/>
+        </w:rPr>
+        <w:t xml:space="preserve"> register </w:t>
+      </w:r>
+      <w:proofErr w:type="spellStart"/>
+      <w:r>
+        <w:rPr>
+          <w:rFonts w:ascii="Times New Roman" w:hAnsi="Times New Roman" w:cs="Times New Roman"/>
+          <w:sz w:val="24"/>
+          <w:szCs w:val="24"/>
+        </w:rPr>
+        <w:t>ke</w:t>
+      </w:r>
+      <w:proofErr w:type="spellEnd"/>
+      <w:r>
+        <w:rPr>
+          <w:rFonts w:ascii="Times New Roman" w:hAnsi="Times New Roman" w:cs="Times New Roman"/>
+          <w:sz w:val="24"/>
+          <w:szCs w:val="24"/>
+        </w:rPr>
+        <w:t xml:space="preserve"> </w:t>
+      </w:r>
+      <w:proofErr w:type="spellStart"/>
+      <w:r>
+        <w:rPr>
+          <w:rFonts w:ascii="Times New Roman" w:hAnsi="Times New Roman" w:cs="Times New Roman"/>
+          <w:sz w:val="24"/>
+          <w:szCs w:val="24"/>
+        </w:rPr>
+        <w:t>halaman</w:t>
+      </w:r>
+      <w:proofErr w:type="spellEnd"/>
+      <w:r>
+        <w:rPr>
+          <w:rFonts w:ascii="Times New Roman" w:hAnsi="Times New Roman" w:cs="Times New Roman"/>
+          <w:sz w:val="24"/>
+          <w:szCs w:val="24"/>
+        </w:rPr>
+        <w:t xml:space="preserve"> login </w:t>
+      </w:r>
+      <w:proofErr w:type="spellStart"/>
+      <w:r>
+        <w:rPr>
+          <w:rFonts w:ascii="Times New Roman" w:hAnsi="Times New Roman" w:cs="Times New Roman"/>
+          <w:sz w:val="24"/>
+          <w:szCs w:val="24"/>
+        </w:rPr>
+        <w:t>saat</w:t>
+      </w:r>
+      <w:proofErr w:type="spellEnd"/>
+      <w:r>
+        <w:rPr>
+          <w:rFonts w:ascii="Times New Roman" w:hAnsi="Times New Roman" w:cs="Times New Roman"/>
+          <w:sz w:val="24"/>
+          <w:szCs w:val="24"/>
+        </w:rPr>
+        <w:t xml:space="preserve"> </w:t>
+      </w:r>
+      <w:proofErr w:type="spellStart"/>
+      <w:r>
+        <w:rPr>
+          <w:rFonts w:ascii="Times New Roman" w:hAnsi="Times New Roman" w:cs="Times New Roman"/>
+          <w:sz w:val="24"/>
+          <w:szCs w:val="24"/>
+        </w:rPr>
+        <w:t>diklik</w:t>
+      </w:r>
+      <w:proofErr w:type="spellEnd"/>
+      <w:r>
+        <w:rPr>
+          <w:rFonts w:ascii="Times New Roman" w:hAnsi="Times New Roman" w:cs="Times New Roman"/>
+          <w:sz w:val="24"/>
+          <w:szCs w:val="24"/>
+        </w:rPr>
+        <w:t xml:space="preserve">, </w:t>
+      </w:r>
+      <w:proofErr w:type="spellStart"/>
+      <w:r>
+        <w:rPr>
+          <w:rFonts w:ascii="Times New Roman" w:hAnsi="Times New Roman" w:cs="Times New Roman"/>
+          <w:sz w:val="24"/>
+          <w:szCs w:val="24"/>
+        </w:rPr>
+        <w:t>hal</w:t>
+      </w:r>
+      <w:proofErr w:type="spellEnd"/>
+      <w:r>
+        <w:rPr>
+          <w:rFonts w:ascii="Times New Roman" w:hAnsi="Times New Roman" w:cs="Times New Roman"/>
+          <w:sz w:val="24"/>
+          <w:szCs w:val="24"/>
+        </w:rPr>
+        <w:t xml:space="preserve"> </w:t>
+      </w:r>
+      <w:proofErr w:type="spellStart"/>
+      <w:r>
+        <w:rPr>
+          <w:rFonts w:ascii="Times New Roman" w:hAnsi="Times New Roman" w:cs="Times New Roman"/>
+          <w:sz w:val="24"/>
+          <w:szCs w:val="24"/>
+        </w:rPr>
+        <w:t>ini</w:t>
+      </w:r>
+      <w:proofErr w:type="spellEnd"/>
+      <w:r>
+        <w:rPr>
+          <w:rFonts w:ascii="Times New Roman" w:hAnsi="Times New Roman" w:cs="Times New Roman"/>
+          <w:sz w:val="24"/>
+          <w:szCs w:val="24"/>
+        </w:rPr>
+        <w:t xml:space="preserve"> </w:t>
+      </w:r>
+      <w:proofErr w:type="spellStart"/>
+      <w:r>
+        <w:rPr>
+          <w:rFonts w:ascii="Times New Roman" w:hAnsi="Times New Roman" w:cs="Times New Roman"/>
+          <w:sz w:val="24"/>
+          <w:szCs w:val="24"/>
+        </w:rPr>
+        <w:t>menggunakan</w:t>
+      </w:r>
+      <w:proofErr w:type="spellEnd"/>
+      <w:r>
+        <w:rPr>
+          <w:rFonts w:ascii="Times New Roman" w:hAnsi="Times New Roman" w:cs="Times New Roman"/>
+          <w:sz w:val="24"/>
+          <w:szCs w:val="24"/>
+        </w:rPr>
+        <w:t xml:space="preserve"> function new Login(</w:t>
+      </w:r>
+      <w:proofErr w:type="gramStart"/>
+      <w:r>
+        <w:rPr>
+          <w:rFonts w:ascii="Times New Roman" w:hAnsi="Times New Roman" w:cs="Times New Roman"/>
+          <w:sz w:val="24"/>
+          <w:szCs w:val="24"/>
+        </w:rPr>
+        <w:t>).Show</w:t>
+      </w:r>
+      <w:proofErr w:type="gramEnd"/>
+      <w:r>
+        <w:rPr>
+          <w:rFonts w:ascii="Times New Roman" w:hAnsi="Times New Roman" w:cs="Times New Roman"/>
+          <w:sz w:val="24"/>
+          <w:szCs w:val="24"/>
+        </w:rPr>
+        <w:t>()</w:t>
+      </w:r>
+    </w:p>
+    <w:p>
+      <w:pPr>
+        <w:pStyle w:val="ListParagraph"/>
+        <w:numPr>
+          <w:ilvl w:val="0"/>
+          <w:numId w:val="6"/>
+        </w:numPr>
+        <w:jc w:val="both"/>
+        <w:rPr>
+          <w:rFonts w:ascii="Times New Roman" w:hAnsi="Times New Roman" w:cs="Times New Roman"/>
+          <w:sz w:val="24"/>
+          <w:szCs w:val="24"/>
+        </w:rPr>
+      </w:pPr>
+      <w:r>
+        <w:rPr>
+          <w:rFonts w:ascii="Times New Roman" w:hAnsi="Times New Roman" w:cs="Times New Roman"/>
+          <w:sz w:val="24"/>
+          <w:szCs w:val="24"/>
+        </w:rPr>
+        <w:t xml:space="preserve">Back Button </w:t>
+      </w:r>
+      <w:proofErr w:type="spellStart"/>
+      <w:r>
+        <w:rPr>
+          <w:rFonts w:ascii="Times New Roman" w:hAnsi="Times New Roman" w:cs="Times New Roman"/>
+          <w:sz w:val="24"/>
+          <w:szCs w:val="24"/>
+        </w:rPr>
+        <w:t>ketika</w:t>
+      </w:r>
+      <w:proofErr w:type="spellEnd"/>
+      <w:r>
+        <w:rPr>
+          <w:rFonts w:ascii="Times New Roman" w:hAnsi="Times New Roman" w:cs="Times New Roman"/>
+          <w:sz w:val="24"/>
+          <w:szCs w:val="24"/>
+        </w:rPr>
+        <w:t xml:space="preserve"> </w:t>
+      </w:r>
+      <w:proofErr w:type="spellStart"/>
+      <w:r>
+        <w:rPr>
+          <w:rFonts w:ascii="Times New Roman" w:hAnsi="Times New Roman" w:cs="Times New Roman"/>
+          <w:sz w:val="24"/>
+          <w:szCs w:val="24"/>
+        </w:rPr>
+        <w:t>diklik</w:t>
+      </w:r>
+      <w:proofErr w:type="spellEnd"/>
+      <w:r>
+        <w:rPr>
+          <w:rFonts w:ascii="Times New Roman" w:hAnsi="Times New Roman" w:cs="Times New Roman"/>
+          <w:sz w:val="24"/>
+          <w:szCs w:val="24"/>
+        </w:rPr>
+        <w:t xml:space="preserve"> </w:t>
+      </w:r>
+      <w:proofErr w:type="spellStart"/>
+      <w:r>
+        <w:rPr>
+          <w:rFonts w:ascii="Times New Roman" w:hAnsi="Times New Roman" w:cs="Times New Roman"/>
+          <w:sz w:val="24"/>
+          <w:szCs w:val="24"/>
+        </w:rPr>
+        <w:t>maka</w:t>
+      </w:r>
+      <w:proofErr w:type="spellEnd"/>
+      <w:r>
+        <w:rPr>
+          <w:rFonts w:ascii="Times New Roman" w:hAnsi="Times New Roman" w:cs="Times New Roman"/>
+          <w:sz w:val="24"/>
+          <w:szCs w:val="24"/>
+        </w:rPr>
+        <w:t xml:space="preserve"> </w:t>
+      </w:r>
+      <w:proofErr w:type="spellStart"/>
+      <w:r>
+        <w:rPr>
+          <w:rFonts w:ascii="Times New Roman" w:hAnsi="Times New Roman" w:cs="Times New Roman"/>
+          <w:sz w:val="24"/>
+          <w:szCs w:val="24"/>
+        </w:rPr>
+        <w:t>akan</w:t>
+      </w:r>
+      <w:proofErr w:type="spellEnd"/>
+      <w:r>
+        <w:rPr>
+          <w:rFonts w:ascii="Times New Roman" w:hAnsi="Times New Roman" w:cs="Times New Roman"/>
+          <w:sz w:val="24"/>
+          <w:szCs w:val="24"/>
+        </w:rPr>
+        <w:t xml:space="preserve"> direct </w:t>
+      </w:r>
+      <w:proofErr w:type="spellStart"/>
+      <w:r>
+        <w:rPr>
+          <w:rFonts w:ascii="Times New Roman" w:hAnsi="Times New Roman" w:cs="Times New Roman"/>
+          <w:sz w:val="24"/>
+          <w:szCs w:val="24"/>
+        </w:rPr>
+        <w:t>ke</w:t>
+      </w:r>
+      <w:proofErr w:type="spellEnd"/>
+      <w:r>
+        <w:rPr>
+          <w:rFonts w:ascii="Times New Roman" w:hAnsi="Times New Roman" w:cs="Times New Roman"/>
+          <w:sz w:val="24"/>
+          <w:szCs w:val="24"/>
+        </w:rPr>
+        <w:t xml:space="preserve"> </w:t>
+      </w:r>
+      <w:proofErr w:type="spellStart"/>
+      <w:r>
+        <w:rPr>
+          <w:rFonts w:ascii="Times New Roman" w:hAnsi="Times New Roman" w:cs="Times New Roman"/>
+          <w:sz w:val="24"/>
+          <w:szCs w:val="24"/>
+        </w:rPr>
+        <w:t>halaman</w:t>
+      </w:r>
+      <w:proofErr w:type="spellEnd"/>
+      <w:r>
+        <w:rPr>
+          <w:rFonts w:ascii="Times New Roman" w:hAnsi="Times New Roman" w:cs="Times New Roman"/>
+          <w:sz w:val="24"/>
+          <w:szCs w:val="24"/>
+        </w:rPr>
+        <w:t xml:space="preserve"> </w:t>
+      </w:r>
+      <w:proofErr w:type="spellStart"/>
+      <w:r>
+        <w:rPr>
+          <w:rFonts w:ascii="Times New Roman" w:hAnsi="Times New Roman" w:cs="Times New Roman"/>
+          <w:sz w:val="24"/>
+          <w:szCs w:val="24"/>
+        </w:rPr>
+        <w:t>sebelumnya</w:t>
+      </w:r>
+      <w:proofErr w:type="spellEnd"/>
+      <w:r>
+        <w:rPr>
+          <w:rFonts w:ascii="Times New Roman" w:hAnsi="Times New Roman" w:cs="Times New Roman"/>
+          <w:sz w:val="24"/>
+          <w:szCs w:val="24"/>
+        </w:rPr>
+        <w:t>.</w:t>
+      </w:r>
+    </w:p>
+    <w:p>
+      <w:pPr>
+        <w:pStyle w:val="ListParagraph"/>
+        <w:numPr>
+          <w:ilvl w:val="0"/>
+          <w:numId w:val="6"/>
+        </w:numPr>
+        <w:jc w:val="both"/>
+        <w:rPr>
+          <w:rFonts w:ascii="Times New Roman" w:hAnsi="Times New Roman" w:cs="Times New Roman"/>
+          <w:sz w:val="24"/>
+          <w:szCs w:val="24"/>
+        </w:rPr>
+      </w:pPr>
+      <w:proofErr w:type="spellStart"/>
+      <w:r>
+        <w:rPr>
+          <w:rFonts w:ascii="Times New Roman" w:hAnsi="Times New Roman" w:cs="Times New Roman"/>
+          <w:sz w:val="24"/>
+          <w:szCs w:val="24"/>
+        </w:rPr>
+        <w:t>Untuk</w:t>
+      </w:r>
+      <w:proofErr w:type="spellEnd"/>
+      <w:r>
+        <w:rPr>
+          <w:rFonts w:ascii="Times New Roman" w:hAnsi="Times New Roman" w:cs="Times New Roman"/>
+          <w:sz w:val="24"/>
+          <w:szCs w:val="24"/>
+        </w:rPr>
+        <w:t xml:space="preserve"> Register Button </w:t>
+      </w:r>
+      <w:proofErr w:type="spellStart"/>
+      <w:r>
+        <w:rPr>
+          <w:rFonts w:ascii="Times New Roman" w:hAnsi="Times New Roman" w:cs="Times New Roman"/>
+          <w:sz w:val="24"/>
+          <w:szCs w:val="24"/>
+        </w:rPr>
+        <w:t>akan</w:t>
+      </w:r>
+      <w:proofErr w:type="spellEnd"/>
+      <w:r>
+        <w:rPr>
+          <w:rFonts w:ascii="Times New Roman" w:hAnsi="Times New Roman" w:cs="Times New Roman"/>
+          <w:sz w:val="24"/>
+          <w:szCs w:val="24"/>
+        </w:rPr>
+        <w:t xml:space="preserve"> </w:t>
+      </w:r>
+      <w:proofErr w:type="spellStart"/>
+      <w:r>
+        <w:rPr>
+          <w:rFonts w:ascii="Times New Roman" w:hAnsi="Times New Roman" w:cs="Times New Roman"/>
+          <w:sz w:val="24"/>
+          <w:szCs w:val="24"/>
+        </w:rPr>
+        <w:t>otomatis</w:t>
+      </w:r>
+      <w:proofErr w:type="spellEnd"/>
+      <w:r>
+        <w:rPr>
+          <w:rFonts w:ascii="Times New Roman" w:hAnsi="Times New Roman" w:cs="Times New Roman"/>
+          <w:sz w:val="24"/>
+          <w:szCs w:val="24"/>
+        </w:rPr>
+        <w:t xml:space="preserve"> Insert data </w:t>
+      </w:r>
+      <w:proofErr w:type="spellStart"/>
+      <w:r>
+        <w:rPr>
+          <w:rFonts w:ascii="Times New Roman" w:hAnsi="Times New Roman" w:cs="Times New Roman"/>
+          <w:sz w:val="24"/>
+          <w:szCs w:val="24"/>
+        </w:rPr>
+        <w:t>ke</w:t>
+      </w:r>
+      <w:proofErr w:type="spellEnd"/>
+      <w:r>
+        <w:rPr>
+          <w:rFonts w:ascii="Times New Roman" w:hAnsi="Times New Roman" w:cs="Times New Roman"/>
+          <w:sz w:val="24"/>
+          <w:szCs w:val="24"/>
+        </w:rPr>
+        <w:t xml:space="preserve"> database </w:t>
+      </w:r>
+      <w:proofErr w:type="spellStart"/>
+      <w:r>
+        <w:rPr>
+          <w:rFonts w:ascii="Times New Roman" w:hAnsi="Times New Roman" w:cs="Times New Roman"/>
+          <w:sz w:val="24"/>
+          <w:szCs w:val="24"/>
+        </w:rPr>
+        <w:t>sesuai</w:t>
+      </w:r>
+      <w:proofErr w:type="spellEnd"/>
+      <w:r>
+        <w:rPr>
+          <w:rFonts w:ascii="Times New Roman" w:hAnsi="Times New Roman" w:cs="Times New Roman"/>
+          <w:sz w:val="24"/>
+          <w:szCs w:val="24"/>
+        </w:rPr>
+        <w:t xml:space="preserve"> denga napa yang </w:t>
+      </w:r>
+      <w:proofErr w:type="spellStart"/>
+      <w:r>
+        <w:rPr>
+          <w:rFonts w:ascii="Times New Roman" w:hAnsi="Times New Roman" w:cs="Times New Roman"/>
+          <w:sz w:val="24"/>
+          <w:szCs w:val="24"/>
+        </w:rPr>
+        <w:t>dilengkapi</w:t>
+      </w:r>
+      <w:proofErr w:type="spellEnd"/>
+      <w:r>
+        <w:rPr>
+          <w:rFonts w:ascii="Times New Roman" w:hAnsi="Times New Roman" w:cs="Times New Roman"/>
+          <w:sz w:val="24"/>
+          <w:szCs w:val="24"/>
+        </w:rPr>
+        <w:t xml:space="preserve"> oleh user.</w:t>
+      </w:r>
+    </w:p>
+    <w:p>
+      <w:pPr>
+        <w:pStyle w:val="ListParagraph"/>
+        <w:ind w:left="3240"/>
+        <w:jc w:val="both"/>
+        <w:rPr>
+          <w:rFonts w:ascii="Times New Roman" w:hAnsi="Times New Roman" w:cs="Times New Roman"/>
+          <w:sz w:val="24"/>
+          <w:szCs w:val="24"/>
+        </w:rPr>
+      </w:pPr>
+      <w:proofErr w:type="spellStart"/>
+      <w:r>
+        <w:rPr>
+          <w:rFonts w:ascii="Times New Roman" w:hAnsi="Times New Roman" w:cs="Times New Roman"/>
+          <w:sz w:val="24"/>
+          <w:szCs w:val="24"/>
+        </w:rPr>
+        <w:t>Berikut</w:t>
+      </w:r>
+      <w:proofErr w:type="spellEnd"/>
+      <w:r>
+        <w:rPr>
+          <w:rFonts w:ascii="Times New Roman" w:hAnsi="Times New Roman" w:cs="Times New Roman"/>
+          <w:sz w:val="24"/>
+          <w:szCs w:val="24"/>
+        </w:rPr>
+        <w:t xml:space="preserve"> Source Code </w:t>
+      </w:r>
+      <w:proofErr w:type="spellStart"/>
+      <w:r>
+        <w:rPr>
+          <w:rFonts w:ascii="Times New Roman" w:hAnsi="Times New Roman" w:cs="Times New Roman"/>
+          <w:sz w:val="24"/>
+          <w:szCs w:val="24"/>
+        </w:rPr>
+        <w:t>untuk</w:t>
+      </w:r>
+      <w:proofErr w:type="spellEnd"/>
+      <w:r>
+        <w:rPr>
+          <w:rFonts w:ascii="Times New Roman" w:hAnsi="Times New Roman" w:cs="Times New Roman"/>
+          <w:sz w:val="24"/>
+          <w:szCs w:val="24"/>
+        </w:rPr>
+        <w:t xml:space="preserve"> </w:t>
+      </w:r>
+      <w:proofErr w:type="gramStart"/>
+      <w:r>
+        <w:rPr>
+          <w:rFonts w:ascii="Times New Roman" w:hAnsi="Times New Roman" w:cs="Times New Roman"/>
+          <w:sz w:val="24"/>
+          <w:szCs w:val="24"/>
+        </w:rPr>
+        <w:t>Register :</w:t>
+      </w:r>
+      <w:proofErr w:type="gramEnd"/>
+    </w:p>
+    <w:p>
+      <w:pPr>
+        <w:pStyle w:val="ListParagraph"/>
+        <w:ind w:left="3240"/>
+        <w:jc w:val="both"/>
+        <w:rPr>
+          <w:rFonts w:ascii="Times New Roman" w:hAnsi="Times New Roman" w:cs="Times New Roman"/>
+          <w:sz w:val="24"/>
+          <w:szCs w:val="24"/>
+        </w:rPr>
+      </w:pPr>
+      <w:r>
+        <w:rPr>
+          <w:rFonts w:ascii="Times New Roman" w:hAnsi="Times New Roman" w:cs="Times New Roman"/>
+          <w:sz w:val="24"/>
+          <w:szCs w:val="24"/>
+        </w:rPr>
+        <w:drawing>
+          <wp:inline distT="0" distB="0" distL="0" distR="0" wp14:anchorId="68E6C056" wp14:editId="776D992D">
+            <wp:extent cx="3702263" cy="2385060"/>
+            <wp:effectExtent l="0" t="0" r="0" b="0"/>
+            <wp:docPr id="13" name="Picture 13"/>
+            <wp:cNvGraphicFramePr>
+              <a:graphicFrameLocks xmlns:a="http://schemas.openxmlformats.org/drawingml/2006/main" noChangeAspect="1"/>
+            </wp:cNvGraphicFramePr>
+            <a:graphic xmlns:a="http://schemas.openxmlformats.org/drawingml/2006/main">
+              <a:graphicData uri="http://schemas.openxmlformats.org/drawingml/2006/picture">
+                <pic:pic xmlns:pic="http://schemas.openxmlformats.org/drawingml/2006/picture">
+                  <pic:nvPicPr>
+                    <pic:cNvPr id="1" name=""/>
+                    <pic:cNvPicPr/>
+                  </pic:nvPicPr>
+                  <pic:blipFill>
+                    <a:blip r:embed="rId15"/>
+                    <a:stretch>
+                      <a:fillRect/>
+                    </a:stretch>
+                  </pic:blipFill>
+                  <pic:spPr>
+                    <a:xfrm>
+                      <a:off x="0" y="0"/>
+                      <a:ext cx="3711431" cy="2390966"/>
+                    </a:xfrm>
+                    <a:prstGeom prst="rect">
+                      <a:avLst/>
+                    </a:prstGeom>
+                  </pic:spPr>
+                </pic:pic>
+              </a:graphicData>
+            </a:graphic>
+          </wp:inline>
+        </w:drawing>
+      </w:r>
+    </w:p>
+    <w:p>
+      <w:pPr>
+        <w:pStyle w:val="ListParagraph"/>
+        <w:ind w:left="1440"/>
+        <w:jc w:val="center"/>
+        <w:rPr>
+          <w:rFonts w:ascii="Times New Roman" w:hAnsi="Times New Roman" w:cs="Times New Roman"/>
+          <w:sz w:val="24"/>
+          <w:szCs w:val="24"/>
+        </w:rPr>
+      </w:pPr>
+    </w:p>
+    <w:p>
+      <w:pPr>
+        <w:pStyle w:val="ListParagraph"/>
+        <w:ind w:left="1440"/>
+        <w:jc w:val="center"/>
+        <w:rPr>
+          <w:rFonts w:ascii="Times New Roman" w:hAnsi="Times New Roman" w:cs="Times New Roman"/>
+          <w:sz w:val="24"/>
+          <w:szCs w:val="24"/>
+        </w:rPr>
+      </w:pPr>
+    </w:p>
+    <w:p>
+      <w:pPr>
+        <w:pStyle w:val="ListParagraph"/>
+        <w:ind w:left="1440"/>
+        <w:jc w:val="center"/>
+        <w:rPr>
+          <w:rFonts w:ascii="Times New Roman" w:hAnsi="Times New Roman" w:cs="Times New Roman"/>
+          <w:sz w:val="24"/>
+          <w:szCs w:val="24"/>
+        </w:rPr>
+      </w:pPr>
+    </w:p>
+    <w:p>
+      <w:pPr>
+        <w:pStyle w:val="ListParagraph"/>
+        <w:ind w:left="1440"/>
+        <w:jc w:val="center"/>
         <w:rPr>
           <w:rFonts w:ascii="Times New Roman" w:hAnsi="Times New Roman" w:cs="Times New Roman"/>
           <w:sz w:val="24"/>
@@ -5948,6 +7266,7 @@
           <w:sz w:val="24"/>
           <w:szCs w:val="24"/>
         </w:rPr>
+        <w:lastRenderedPageBreak/>
         <w:t>MenuUtama</w:t>
       </w:r>
       <w:proofErr w:type="spellEnd"/>
@@ -5985,7 +7304,7 @@
         <mc:AlternateContent>
           <mc:Choice Requires="wps">
             <w:drawing>
-              <wp:anchor distT="0" distB="0" distL="114300" distR="114300" simplePos="0" relativeHeight="251684864" behindDoc="0" locked="0" layoutInCell="1" allowOverlap="1" wp14:anchorId="2A54CA2A" wp14:editId="11DC7C63">
+              <wp:anchor distT="0" distB="0" distL="114300" distR="114300" simplePos="0" relativeHeight="251684864" behindDoc="0" locked="0" layoutInCell="1" allowOverlap="1" wp14:anchorId="429A4FCE" wp14:editId="34F46070">
                 <wp:simplePos x="0" y="0"/>
                 <wp:positionH relativeFrom="column">
                   <wp:posOffset>83820</wp:posOffset>
@@ -6044,7 +7363,7 @@
           </mc:Choice>
           <mc:Fallback>
             <w:pict>
-              <v:shape w14:anchorId="2A54CA2A" id="Text Box 39" o:spid="_x0000_s1034" type="#_x0000_t202" style="position:absolute;left:0;text-align:left;margin-left:6.6pt;margin-top:50.4pt;width:86.4pt;height:20.4pt;z-index:251684864;visibility:visible;mso-wrap-style:square;mso-width-percent:0;mso-height-percent:0;mso-wrap-distance-left:9pt;mso-wrap-distance-top:0;mso-wrap-distance-right:9pt;mso-wrap-distance-bottom:0;mso-position-horizontal:absolute;mso-position-horizontal-relative:text;mso-position-vertical:absolute;mso-position-vertical-relative:text;mso-width-percent:0;mso-height-percent:0;mso-width-relative:margin;mso-height-relative:margin;v-text-anchor:top" o:gfxdata="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" filled="f" stroked="f" strokeweight=".5pt">
+              <v:shape w14:anchorId="429A4FCE" id="Text Box 39" o:spid="_x0000_s1034" type="#_x0000_t202" style="position:absolute;left:0;text-align:left;margin-left:6.6pt;margin-top:50.4pt;width:86.4pt;height:20.4pt;z-index:251684864;visibility:visible;mso-wrap-style:square;mso-width-percent:0;mso-height-percent:0;mso-wrap-distance-left:9pt;mso-wrap-distance-top:0;mso-wrap-distance-right:9pt;mso-wrap-distance-bottom:0;mso-position-horizontal:absolute;mso-position-horizontal-relative:text;mso-position-vertical:absolute;mso-position-vertical-relative:text;mso-width-percent:0;mso-height-percent:0;mso-width-relative:margin;mso-height-relative:margin;v-text-anchor:top" o:gfxdata="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" filled="f" stroked="f" strokeweight=".5pt">
                 <v:textbox>
                   <w:txbxContent>
                     <w:p>
@@ -6069,7 +7388,7 @@
         <mc:AlternateContent>
           <mc:Choice Requires="wps">
             <w:drawing>
-              <wp:anchor distT="0" distB="0" distL="114300" distR="114300" simplePos="0" relativeHeight="251682816" behindDoc="0" locked="0" layoutInCell="1" allowOverlap="1">
+              <wp:anchor distT="0" distB="0" distL="114300" distR="114300" simplePos="0" relativeHeight="251682816" behindDoc="0" locked="0" layoutInCell="1" allowOverlap="1" wp14:anchorId="1E2470EC" wp14:editId="770CC51A">
                 <wp:simplePos x="0" y="0"/>
                 <wp:positionH relativeFrom="column">
                   <wp:posOffset>952500</wp:posOffset>
@@ -6142,7 +7461,7 @@
           <w:szCs w:val="24"/>
         </w:rPr>
         <w:drawing>
-          <wp:inline distT="0" distB="0" distL="0" distR="0" wp14:anchorId="75065C6B" wp14:editId="0DFF4878">
+          <wp:inline distT="0" distB="0" distL="0" distR="0" wp14:anchorId="3FF27F90" wp14:editId="5514A0BC">
             <wp:extent cx="3658939" cy="2514600"/>
             <wp:effectExtent l="0" t="0" r="0" b="0"/>
             <wp:docPr id="37" name="Picture 37"/>
@@ -6157,7 +7476,7 @@
                     <pic:cNvPicPr/>
                   </pic:nvPicPr>
                   <pic:blipFill>
-                    <a:blip r:embed="rId14"/>
+                    <a:blip r:embed="rId16"/>
                     <a:stretch>
                       <a:fillRect/>
                     </a:stretch>
@@ -6195,6 +7514,463 @@
         <w:pStyle w:val="ListParagraph"/>
         <w:numPr>
           <w:ilvl w:val="0"/>
+          <w:numId w:val="7"/>
+        </w:numPr>
+        <w:jc w:val="both"/>
+        <w:rPr>
+          <w:rFonts w:ascii="Times New Roman" w:hAnsi="Times New Roman" w:cs="Times New Roman"/>
+          <w:sz w:val="24"/>
+          <w:szCs w:val="24"/>
+        </w:rPr>
+      </w:pPr>
+      <w:proofErr w:type="spellStart"/>
+      <w:r>
+        <w:rPr>
+          <w:rFonts w:ascii="Times New Roman" w:hAnsi="Times New Roman" w:cs="Times New Roman"/>
+          <w:sz w:val="24"/>
+          <w:szCs w:val="24"/>
+        </w:rPr>
+        <w:t>Setiap</w:t>
+      </w:r>
+      <w:proofErr w:type="spellEnd"/>
+      <w:r>
+        <w:rPr>
+          <w:rFonts w:ascii="Times New Roman" w:hAnsi="Times New Roman" w:cs="Times New Roman"/>
+          <w:sz w:val="24"/>
+          <w:szCs w:val="24"/>
+        </w:rPr>
+        <w:t xml:space="preserve"> button menu </w:t>
+      </w:r>
+      <w:proofErr w:type="spellStart"/>
+      <w:r>
+        <w:rPr>
+          <w:rFonts w:ascii="Times New Roman" w:hAnsi="Times New Roman" w:cs="Times New Roman"/>
+          <w:sz w:val="24"/>
+          <w:szCs w:val="24"/>
+        </w:rPr>
+        <w:t>akan</w:t>
+      </w:r>
+      <w:proofErr w:type="spellEnd"/>
+      <w:r>
+        <w:rPr>
+          <w:rFonts w:ascii="Times New Roman" w:hAnsi="Times New Roman" w:cs="Times New Roman"/>
+          <w:sz w:val="24"/>
+          <w:szCs w:val="24"/>
+        </w:rPr>
+        <w:t xml:space="preserve"> </w:t>
+      </w:r>
+      <w:proofErr w:type="spellStart"/>
+      <w:r>
+        <w:rPr>
+          <w:rFonts w:ascii="Times New Roman" w:hAnsi="Times New Roman" w:cs="Times New Roman"/>
+          <w:sz w:val="24"/>
+          <w:szCs w:val="24"/>
+        </w:rPr>
+        <w:t>otomatis</w:t>
+      </w:r>
+      <w:proofErr w:type="spellEnd"/>
+      <w:r>
+        <w:rPr>
+          <w:rFonts w:ascii="Times New Roman" w:hAnsi="Times New Roman" w:cs="Times New Roman"/>
+          <w:sz w:val="24"/>
+          <w:szCs w:val="24"/>
+        </w:rPr>
+        <w:t xml:space="preserve"> direct </w:t>
+      </w:r>
+      <w:proofErr w:type="spellStart"/>
+      <w:r>
+        <w:rPr>
+          <w:rFonts w:ascii="Times New Roman" w:hAnsi="Times New Roman" w:cs="Times New Roman"/>
+          <w:sz w:val="24"/>
+          <w:szCs w:val="24"/>
+        </w:rPr>
+        <w:t>ke</w:t>
+      </w:r>
+      <w:proofErr w:type="spellEnd"/>
+      <w:r>
+        <w:rPr>
+          <w:rFonts w:ascii="Times New Roman" w:hAnsi="Times New Roman" w:cs="Times New Roman"/>
+          <w:sz w:val="24"/>
+          <w:szCs w:val="24"/>
+        </w:rPr>
+        <w:t xml:space="preserve"> </w:t>
+      </w:r>
+      <w:proofErr w:type="spellStart"/>
+      <w:r>
+        <w:rPr>
+          <w:rFonts w:ascii="Times New Roman" w:hAnsi="Times New Roman" w:cs="Times New Roman"/>
+          <w:sz w:val="24"/>
+          <w:szCs w:val="24"/>
+        </w:rPr>
+        <w:t>fitur</w:t>
+      </w:r>
+      <w:proofErr w:type="spellEnd"/>
+      <w:r>
+        <w:rPr>
+          <w:rFonts w:ascii="Times New Roman" w:hAnsi="Times New Roman" w:cs="Times New Roman"/>
+          <w:sz w:val="24"/>
+          <w:szCs w:val="24"/>
+        </w:rPr>
+        <w:t xml:space="preserve"> masing-masing, </w:t>
+      </w:r>
+      <w:proofErr w:type="spellStart"/>
+      <w:r>
+        <w:rPr>
+          <w:rFonts w:ascii="Times New Roman" w:hAnsi="Times New Roman" w:cs="Times New Roman"/>
+          <w:sz w:val="24"/>
+          <w:szCs w:val="24"/>
+        </w:rPr>
+        <w:t>dengan</w:t>
+      </w:r>
+      <w:proofErr w:type="spellEnd"/>
+      <w:r>
+        <w:rPr>
+          <w:rFonts w:ascii="Times New Roman" w:hAnsi="Times New Roman" w:cs="Times New Roman"/>
+          <w:sz w:val="24"/>
+          <w:szCs w:val="24"/>
+        </w:rPr>
+        <w:t xml:space="preserve"> </w:t>
+      </w:r>
+      <w:proofErr w:type="spellStart"/>
+      <w:proofErr w:type="gramStart"/>
+      <w:r>
+        <w:rPr>
+          <w:rFonts w:ascii="Times New Roman" w:hAnsi="Times New Roman" w:cs="Times New Roman"/>
+          <w:sz w:val="24"/>
+          <w:szCs w:val="24"/>
+        </w:rPr>
+        <w:t>perintah</w:t>
+      </w:r>
+      <w:proofErr w:type="spellEnd"/>
+      <w:r>
+        <w:rPr>
+          <w:rFonts w:ascii="Times New Roman" w:hAnsi="Times New Roman" w:cs="Times New Roman"/>
+          <w:sz w:val="24"/>
+          <w:szCs w:val="24"/>
+        </w:rPr>
+        <w:t xml:space="preserve"> .show</w:t>
+      </w:r>
+      <w:proofErr w:type="gramEnd"/>
+      <w:r>
+        <w:rPr>
+          <w:rFonts w:ascii="Times New Roman" w:hAnsi="Times New Roman" w:cs="Times New Roman"/>
+          <w:sz w:val="24"/>
+          <w:szCs w:val="24"/>
+        </w:rPr>
+        <w:t xml:space="preserve">(); </w:t>
+      </w:r>
+      <w:proofErr w:type="spellStart"/>
+      <w:r>
+        <w:rPr>
+          <w:rFonts w:ascii="Times New Roman" w:hAnsi="Times New Roman" w:cs="Times New Roman"/>
+          <w:sz w:val="24"/>
+          <w:szCs w:val="24"/>
+        </w:rPr>
+        <w:t>this.hide</w:t>
+      </w:r>
+      <w:proofErr w:type="spellEnd"/>
+      <w:r>
+        <w:rPr>
+          <w:rFonts w:ascii="Times New Roman" w:hAnsi="Times New Roman" w:cs="Times New Roman"/>
+          <w:sz w:val="24"/>
+          <w:szCs w:val="24"/>
+        </w:rPr>
+        <w:t xml:space="preserve">() </w:t>
+      </w:r>
+      <w:proofErr w:type="spellStart"/>
+      <w:r>
+        <w:rPr>
+          <w:rFonts w:ascii="Times New Roman" w:hAnsi="Times New Roman" w:cs="Times New Roman"/>
+          <w:sz w:val="24"/>
+          <w:szCs w:val="24"/>
+        </w:rPr>
+        <w:t>maka</w:t>
+      </w:r>
+      <w:proofErr w:type="spellEnd"/>
+      <w:r>
+        <w:rPr>
+          <w:rFonts w:ascii="Times New Roman" w:hAnsi="Times New Roman" w:cs="Times New Roman"/>
+          <w:sz w:val="24"/>
+          <w:szCs w:val="24"/>
+        </w:rPr>
+        <w:t xml:space="preserve"> </w:t>
+      </w:r>
+      <w:proofErr w:type="spellStart"/>
+      <w:r>
+        <w:rPr>
+          <w:rFonts w:ascii="Times New Roman" w:hAnsi="Times New Roman" w:cs="Times New Roman"/>
+          <w:sz w:val="24"/>
+          <w:szCs w:val="24"/>
+        </w:rPr>
+        <w:t>setelah</w:t>
+      </w:r>
+      <w:proofErr w:type="spellEnd"/>
+      <w:r>
+        <w:rPr>
+          <w:rFonts w:ascii="Times New Roman" w:hAnsi="Times New Roman" w:cs="Times New Roman"/>
+          <w:sz w:val="24"/>
+          <w:szCs w:val="24"/>
+        </w:rPr>
+        <w:t xml:space="preserve"> </w:t>
+      </w:r>
+      <w:proofErr w:type="spellStart"/>
+      <w:r>
+        <w:rPr>
+          <w:rFonts w:ascii="Times New Roman" w:hAnsi="Times New Roman" w:cs="Times New Roman"/>
+          <w:sz w:val="24"/>
+          <w:szCs w:val="24"/>
+        </w:rPr>
+        <w:t>diklik</w:t>
+      </w:r>
+      <w:proofErr w:type="spellEnd"/>
+      <w:r>
+        <w:rPr>
+          <w:rFonts w:ascii="Times New Roman" w:hAnsi="Times New Roman" w:cs="Times New Roman"/>
+          <w:sz w:val="24"/>
+          <w:szCs w:val="24"/>
+        </w:rPr>
+        <w:t xml:space="preserve"> </w:t>
+      </w:r>
+      <w:proofErr w:type="spellStart"/>
+      <w:r>
+        <w:rPr>
+          <w:rFonts w:ascii="Times New Roman" w:hAnsi="Times New Roman" w:cs="Times New Roman"/>
+          <w:sz w:val="24"/>
+          <w:szCs w:val="24"/>
+        </w:rPr>
+        <w:t>halaman</w:t>
+      </w:r>
+      <w:proofErr w:type="spellEnd"/>
+      <w:r>
+        <w:rPr>
+          <w:rFonts w:ascii="Times New Roman" w:hAnsi="Times New Roman" w:cs="Times New Roman"/>
+          <w:sz w:val="24"/>
+          <w:szCs w:val="24"/>
+        </w:rPr>
+        <w:t xml:space="preserve"> menu </w:t>
+      </w:r>
+      <w:proofErr w:type="spellStart"/>
+      <w:r>
+        <w:rPr>
+          <w:rFonts w:ascii="Times New Roman" w:hAnsi="Times New Roman" w:cs="Times New Roman"/>
+          <w:sz w:val="24"/>
+          <w:szCs w:val="24"/>
+        </w:rPr>
+        <w:t>utama</w:t>
+      </w:r>
+      <w:proofErr w:type="spellEnd"/>
+      <w:r>
+        <w:rPr>
+          <w:rFonts w:ascii="Times New Roman" w:hAnsi="Times New Roman" w:cs="Times New Roman"/>
+          <w:sz w:val="24"/>
+          <w:szCs w:val="24"/>
+        </w:rPr>
+        <w:t xml:space="preserve"> </w:t>
+      </w:r>
+      <w:proofErr w:type="spellStart"/>
+      <w:r>
+        <w:rPr>
+          <w:rFonts w:ascii="Times New Roman" w:hAnsi="Times New Roman" w:cs="Times New Roman"/>
+          <w:sz w:val="24"/>
+          <w:szCs w:val="24"/>
+        </w:rPr>
+        <w:t>akan</w:t>
+      </w:r>
+      <w:proofErr w:type="spellEnd"/>
+      <w:r>
+        <w:rPr>
+          <w:rFonts w:ascii="Times New Roman" w:hAnsi="Times New Roman" w:cs="Times New Roman"/>
+          <w:sz w:val="24"/>
+          <w:szCs w:val="24"/>
+        </w:rPr>
+        <w:t xml:space="preserve"> </w:t>
+      </w:r>
+      <w:proofErr w:type="spellStart"/>
+      <w:r>
+        <w:rPr>
+          <w:rFonts w:ascii="Times New Roman" w:hAnsi="Times New Roman" w:cs="Times New Roman"/>
+          <w:sz w:val="24"/>
+          <w:szCs w:val="24"/>
+        </w:rPr>
+        <w:t>disembunyikan</w:t>
+      </w:r>
+      <w:proofErr w:type="spellEnd"/>
+      <w:r>
+        <w:rPr>
+          <w:rFonts w:ascii="Times New Roman" w:hAnsi="Times New Roman" w:cs="Times New Roman"/>
+          <w:sz w:val="24"/>
+          <w:szCs w:val="24"/>
+        </w:rPr>
+        <w:t>.</w:t>
+      </w:r>
+    </w:p>
+    <w:p>
+      <w:pPr>
+        <w:pStyle w:val="ListParagraph"/>
+        <w:ind w:left="2160"/>
+        <w:jc w:val="both"/>
+        <w:rPr>
+          <w:rFonts w:ascii="Times New Roman" w:hAnsi="Times New Roman" w:cs="Times New Roman"/>
+          <w:sz w:val="24"/>
+          <w:szCs w:val="24"/>
+        </w:rPr>
+      </w:pPr>
+      <w:r>
+        <w:rPr>
+          <w:rFonts w:ascii="Times New Roman" w:hAnsi="Times New Roman" w:cs="Times New Roman"/>
+          <w:sz w:val="24"/>
+          <w:szCs w:val="24"/>
+        </w:rPr>
+        <w:drawing>
+          <wp:inline distT="0" distB="0" distL="0" distR="0" wp14:anchorId="13673BF1" wp14:editId="7A7358C0">
+            <wp:extent cx="4122777" cy="3391194"/>
+            <wp:effectExtent l="0" t="0" r="0" b="0"/>
+            <wp:docPr id="15" name="Picture 15"/>
+            <wp:cNvGraphicFramePr>
+              <a:graphicFrameLocks xmlns:a="http://schemas.openxmlformats.org/drawingml/2006/main" noChangeAspect="1"/>
+            </wp:cNvGraphicFramePr>
+            <a:graphic xmlns:a="http://schemas.openxmlformats.org/drawingml/2006/main">
+              <a:graphicData uri="http://schemas.openxmlformats.org/drawingml/2006/picture">
+                <pic:pic xmlns:pic="http://schemas.openxmlformats.org/drawingml/2006/picture">
+                  <pic:nvPicPr>
+                    <pic:cNvPr id="1" name=""/>
+                    <pic:cNvPicPr/>
+                  </pic:nvPicPr>
+                  <pic:blipFill>
+                    <a:blip r:embed="rId17"/>
+                    <a:stretch>
+                      <a:fillRect/>
+                    </a:stretch>
+                  </pic:blipFill>
+                  <pic:spPr>
+                    <a:xfrm>
+                      <a:off x="0" y="0"/>
+                      <a:ext cx="4122777" cy="3391194"/>
+                    </a:xfrm>
+                    <a:prstGeom prst="rect">
+                      <a:avLst/>
+                    </a:prstGeom>
+                  </pic:spPr>
+                </pic:pic>
+              </a:graphicData>
+            </a:graphic>
+          </wp:inline>
+        </w:drawing>
+      </w:r>
+    </w:p>
+    <w:p>
+      <w:pPr>
+        <w:pStyle w:val="ListParagraph"/>
+        <w:ind w:left="2160"/>
+        <w:jc w:val="both"/>
+        <w:rPr>
+          <w:rFonts w:ascii="Times New Roman" w:hAnsi="Times New Roman" w:cs="Times New Roman"/>
+          <w:sz w:val="24"/>
+          <w:szCs w:val="24"/>
+        </w:rPr>
+      </w:pPr>
+    </w:p>
+    <w:p>
+      <w:pPr>
+        <w:pStyle w:val="ListParagraph"/>
+        <w:ind w:left="2160"/>
+        <w:jc w:val="both"/>
+        <w:rPr>
+          <w:rFonts w:ascii="Times New Roman" w:hAnsi="Times New Roman" w:cs="Times New Roman"/>
+          <w:sz w:val="24"/>
+          <w:szCs w:val="24"/>
+        </w:rPr>
+      </w:pPr>
+    </w:p>
+    <w:p>
+      <w:pPr>
+        <w:pStyle w:val="ListParagraph"/>
+        <w:ind w:left="2160"/>
+        <w:jc w:val="both"/>
+        <w:rPr>
+          <w:rFonts w:ascii="Times New Roman" w:hAnsi="Times New Roman" w:cs="Times New Roman"/>
+          <w:sz w:val="24"/>
+          <w:szCs w:val="24"/>
+        </w:rPr>
+      </w:pPr>
+    </w:p>
+    <w:p>
+      <w:pPr>
+        <w:pStyle w:val="ListParagraph"/>
+        <w:ind w:left="2160"/>
+        <w:jc w:val="both"/>
+        <w:rPr>
+          <w:rFonts w:ascii="Times New Roman" w:hAnsi="Times New Roman" w:cs="Times New Roman"/>
+          <w:sz w:val="24"/>
+          <w:szCs w:val="24"/>
+        </w:rPr>
+      </w:pPr>
+    </w:p>
+    <w:p>
+      <w:pPr>
+        <w:pStyle w:val="ListParagraph"/>
+        <w:ind w:left="2160"/>
+        <w:jc w:val="both"/>
+        <w:rPr>
+          <w:rFonts w:ascii="Times New Roman" w:hAnsi="Times New Roman" w:cs="Times New Roman"/>
+          <w:sz w:val="24"/>
+          <w:szCs w:val="24"/>
+        </w:rPr>
+      </w:pPr>
+    </w:p>
+    <w:p>
+      <w:pPr>
+        <w:pStyle w:val="ListParagraph"/>
+        <w:ind w:left="2160"/>
+        <w:jc w:val="both"/>
+        <w:rPr>
+          <w:rFonts w:ascii="Times New Roman" w:hAnsi="Times New Roman" w:cs="Times New Roman"/>
+          <w:sz w:val="24"/>
+          <w:szCs w:val="24"/>
+        </w:rPr>
+      </w:pPr>
+    </w:p>
+    <w:p>
+      <w:pPr>
+        <w:pStyle w:val="ListParagraph"/>
+        <w:ind w:left="2160"/>
+        <w:jc w:val="both"/>
+        <w:rPr>
+          <w:rFonts w:ascii="Times New Roman" w:hAnsi="Times New Roman" w:cs="Times New Roman"/>
+          <w:sz w:val="24"/>
+          <w:szCs w:val="24"/>
+        </w:rPr>
+      </w:pPr>
+    </w:p>
+    <w:p>
+      <w:pPr>
+        <w:pStyle w:val="ListParagraph"/>
+        <w:ind w:left="2160"/>
+        <w:jc w:val="both"/>
+        <w:rPr>
+          <w:rFonts w:ascii="Times New Roman" w:hAnsi="Times New Roman" w:cs="Times New Roman"/>
+          <w:sz w:val="24"/>
+          <w:szCs w:val="24"/>
+        </w:rPr>
+      </w:pPr>
+    </w:p>
+    <w:p>
+      <w:pPr>
+        <w:pStyle w:val="ListParagraph"/>
+        <w:ind w:left="1440"/>
+        <w:jc w:val="center"/>
+        <w:rPr>
+          <w:rFonts w:ascii="Times New Roman" w:hAnsi="Times New Roman" w:cs="Times New Roman"/>
+          <w:sz w:val="24"/>
+          <w:szCs w:val="24"/>
+        </w:rPr>
+      </w:pPr>
+    </w:p>
+    <w:p>
+      <w:pPr>
+        <w:pStyle w:val="ListParagraph"/>
+        <w:numPr>
+          <w:ilvl w:val="0"/>
           <w:numId w:val="3"/>
         </w:numPr>
         <w:jc w:val="both"/>
@@ -6210,6 +7986,7 @@
           <w:sz w:val="24"/>
           <w:szCs w:val="24"/>
         </w:rPr>
+        <w:lastRenderedPageBreak/>
         <w:t xml:space="preserve">Fitur </w:t>
       </w:r>
       <w:proofErr w:type="spellStart"/>
@@ -6253,11 +8030,10 @@
           <w:sz w:val="24"/>
           <w:szCs w:val="24"/>
         </w:rPr>
-        <w:lastRenderedPageBreak/>
         <mc:AlternateContent>
           <mc:Choice Requires="wps">
             <w:drawing>
-              <wp:anchor distT="0" distB="0" distL="114300" distR="114300" simplePos="0" relativeHeight="251700224" behindDoc="0" locked="0" layoutInCell="1" allowOverlap="1" wp14:anchorId="451B9F21" wp14:editId="4FB47EF1">
+              <wp:anchor distT="0" distB="0" distL="114300" distR="114300" simplePos="0" relativeHeight="251700224" behindDoc="0" locked="0" layoutInCell="1" allowOverlap="1" wp14:anchorId="3620B38A" wp14:editId="1F947D4B">
                 <wp:simplePos x="0" y="0"/>
                 <wp:positionH relativeFrom="column">
                   <wp:posOffset>5455920</wp:posOffset>
@@ -6316,7 +8092,7 @@
           </mc:Choice>
           <mc:Fallback>
             <w:pict>
-              <v:shape w14:anchorId="451B9F21" id="Text Box 50" o:spid="_x0000_s1035" type="#_x0000_t202" style="position:absolute;left:0;text-align:left;margin-left:429.6pt;margin-top:215.2pt;width:86.4pt;height:37.2pt;z-index:251700224;visibility:visible;mso-wrap-style:square;mso-width-percent:0;mso-height-percent:0;mso-wrap-distance-left:9pt;mso-wrap-distance-top:0;mso-wrap-distance-right:9pt;mso-wrap-distance-bottom:0;mso-position-horizontal:absolute;mso-position-horizontal-relative:text;mso-position-vertical:absolute;mso-position-vertical-relative:text;mso-width-percent:0;mso-height-percent:0;mso-width-relative:margin;mso-height-relative:margin;v-text-anchor:top" o:gfxdata="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" filled="f" stroked="f" strokeweight=".5pt">
+              <v:shape w14:anchorId="3620B38A" id="Text Box 50" o:spid="_x0000_s1035" type="#_x0000_t202" style="position:absolute;left:0;text-align:left;margin-left:429.6pt;margin-top:215.2pt;width:86.4pt;height:37.2pt;z-index:251700224;visibility:visible;mso-wrap-style:square;mso-width-percent:0;mso-height-percent:0;mso-wrap-distance-left:9pt;mso-wrap-distance-top:0;mso-wrap-distance-right:9pt;mso-wrap-distance-bottom:0;mso-position-horizontal:absolute;mso-position-horizontal-relative:text;mso-position-vertical:absolute;mso-position-vertical-relative:text;mso-width-percent:0;mso-height-percent:0;mso-width-relative:margin;mso-height-relative:margin;v-text-anchor:top" o:gfxdata="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" filled="f" stroked="f" strokeweight=".5pt">
                 <v:textbox>
                   <w:txbxContent>
                     <w:p>
@@ -6341,7 +8117,7 @@
         <mc:AlternateContent>
           <mc:Choice Requires="wps">
             <w:drawing>
-              <wp:anchor distT="0" distB="0" distL="114300" distR="114300" simplePos="0" relativeHeight="251698176" behindDoc="0" locked="0" layoutInCell="1" allowOverlap="1" wp14:anchorId="451B9F21" wp14:editId="4FB47EF1">
+              <wp:anchor distT="0" distB="0" distL="114300" distR="114300" simplePos="0" relativeHeight="251698176" behindDoc="0" locked="0" layoutInCell="1" allowOverlap="1" wp14:anchorId="1E9756A7" wp14:editId="2EE4052F">
                 <wp:simplePos x="0" y="0"/>
                 <wp:positionH relativeFrom="column">
                   <wp:posOffset>5547360</wp:posOffset>
@@ -6405,7 +8181,7 @@
           </mc:Choice>
           <mc:Fallback>
             <w:pict>
-              <v:shape w14:anchorId="451B9F21" id="Text Box 49" o:spid="_x0000_s1036" type="#_x0000_t202" style="position:absolute;left:0;text-align:left;margin-left:436.8pt;margin-top:97.3pt;width:79.2pt;height:22.2pt;z-index:251698176;visibility:visible;mso-wrap-style:square;mso-width-percent:0;mso-height-percent:0;mso-wrap-distance-left:9pt;mso-wrap-distance-top:0;mso-wrap-distance-right:9pt;mso-wrap-distance-bottom:0;mso-position-horizontal:absolute;mso-position-horizontal-relative:text;mso-position-vertical:absolute;mso-position-vertical-relative:text;mso-width-percent:0;mso-height-percent:0;mso-width-relative:margin;mso-height-relative:margin;v-text-anchor:top" o:gfxdata="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" filled="f" stroked="f" strokeweight=".5pt">
+              <v:shape w14:anchorId="1E9756A7" id="Text Box 49" o:spid="_x0000_s1036" type="#_x0000_t202" style="position:absolute;left:0;text-align:left;margin-left:436.8pt;margin-top:97.3pt;width:79.2pt;height:22.2pt;z-index:251698176;visibility:visible;mso-wrap-style:square;mso-width-percent:0;mso-height-percent:0;mso-wrap-distance-left:9pt;mso-wrap-distance-top:0;mso-wrap-distance-right:9pt;mso-wrap-distance-bottom:0;mso-position-horizontal:absolute;mso-position-horizontal-relative:text;mso-position-vertical:absolute;mso-position-vertical-relative:text;mso-width-percent:0;mso-height-percent:0;mso-width-relative:margin;mso-height-relative:margin;v-text-anchor:top" o:gfxdata="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" filled="f" stroked="f" strokeweight=".5pt">
                 <v:textbox>
                   <w:txbxContent>
                     <w:p>
@@ -6435,7 +8211,7 @@
         <mc:AlternateContent>
           <mc:Choice Requires="wps">
             <w:drawing>
-              <wp:anchor distT="0" distB="0" distL="114300" distR="114300" simplePos="0" relativeHeight="251689984" behindDoc="0" locked="0" layoutInCell="1" allowOverlap="1">
+              <wp:anchor distT="0" distB="0" distL="114300" distR="114300" simplePos="0" relativeHeight="251689984" behindDoc="0" locked="0" layoutInCell="1" allowOverlap="1" wp14:anchorId="7CA79E9B" wp14:editId="457CABE6">
                 <wp:simplePos x="0" y="0"/>
                 <wp:positionH relativeFrom="column">
                   <wp:posOffset>4663440</wp:posOffset>
@@ -6510,7 +8286,7 @@
         <mc:AlternateContent>
           <mc:Choice Requires="wps">
             <w:drawing>
-              <wp:anchor distT="0" distB="0" distL="114300" distR="114300" simplePos="0" relativeHeight="251696128" behindDoc="0" locked="0" layoutInCell="1" allowOverlap="1" wp14:anchorId="451B9F21" wp14:editId="4FB47EF1">
+              <wp:anchor distT="0" distB="0" distL="114300" distR="114300" simplePos="0" relativeHeight="251696128" behindDoc="0" locked="0" layoutInCell="1" allowOverlap="1" wp14:anchorId="5ADB7FAE" wp14:editId="31BE09FB">
                 <wp:simplePos x="0" y="0"/>
                 <wp:positionH relativeFrom="column">
                   <wp:posOffset>-365760</wp:posOffset>
@@ -6569,7 +8345,7 @@
           </mc:Choice>
           <mc:Fallback>
             <w:pict>
-              <v:shape w14:anchorId="451B9F21" id="Text Box 48" o:spid="_x0000_s1037" type="#_x0000_t202" style="position:absolute;left:0;text-align:left;margin-left:-28.8pt;margin-top:173.35pt;width:86.4pt;height:37.2pt;z-index:251696128;visibility:visible;mso-wrap-style:square;mso-width-percent:0;mso-height-percent:0;mso-wrap-distance-left:9pt;mso-wrap-distance-top:0;mso-wrap-distance-right:9pt;mso-wrap-distance-bottom:0;mso-position-horizontal:absolute;mso-position-horizontal-relative:text;mso-position-vertical:absolute;mso-position-vertical-relative:text;mso-width-percent:0;mso-height-percent:0;mso-width-relative:margin;mso-height-relative:margin;v-text-anchor:top" o:gfxdata="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" filled="f" stroked="f" strokeweight=".5pt">
+              <v:shape w14:anchorId="5ADB7FAE" id="Text Box 48" o:spid="_x0000_s1037" type="#_x0000_t202" style="position:absolute;left:0;text-align:left;margin-left:-28.8pt;margin-top:173.35pt;width:86.4pt;height:37.2pt;z-index:251696128;visibility:visible;mso-wrap-style:square;mso-width-percent:0;mso-height-percent:0;mso-wrap-distance-left:9pt;mso-wrap-distance-top:0;mso-wrap-distance-right:9pt;mso-wrap-distance-bottom:0;mso-position-horizontal:absolute;mso-position-horizontal-relative:text;mso-position-vertical:absolute;mso-position-vertical-relative:text;mso-width-percent:0;mso-height-percent:0;mso-width-relative:margin;mso-height-relative:margin;v-text-anchor:top" o:gfxdata="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" filled="f" stroked="f" strokeweight=".5pt">
                 <v:textbox>
                   <w:txbxContent>
                     <w:p>
@@ -6594,7 +8370,7 @@
         <mc:AlternateContent>
           <mc:Choice Requires="wps">
             <w:drawing>
-              <wp:anchor distT="0" distB="0" distL="114300" distR="114300" simplePos="0" relativeHeight="251694080" behindDoc="0" locked="0" layoutInCell="1" allowOverlap="1" wp14:anchorId="451B9F21" wp14:editId="4FB47EF1">
+              <wp:anchor distT="0" distB="0" distL="114300" distR="114300" simplePos="0" relativeHeight="251694080" behindDoc="0" locked="0" layoutInCell="1" allowOverlap="1" wp14:anchorId="6291BEDE" wp14:editId="0C543EF1">
                 <wp:simplePos x="0" y="0"/>
                 <wp:positionH relativeFrom="column">
                   <wp:posOffset>-419100</wp:posOffset>
@@ -6653,7 +8429,7 @@
           </mc:Choice>
           <mc:Fallback>
             <w:pict>
-              <v:shape w14:anchorId="451B9F21" id="Text Box 47" o:spid="_x0000_s1038" type="#_x0000_t202" style="position:absolute;left:0;text-align:left;margin-left:-33pt;margin-top:107.5pt;width:86.4pt;height:24.6pt;z-index:251694080;visibility:visible;mso-wrap-style:square;mso-width-percent:0;mso-height-percent:0;mso-wrap-distance-left:9pt;mso-wrap-distance-top:0;mso-wrap-distance-right:9pt;mso-wrap-distance-bottom:0;mso-position-horizontal:absolute;mso-position-horizontal-relative:text;mso-position-vertical:absolute;mso-position-vertical-relative:text;mso-width-percent:0;mso-height-percent:0;mso-width-relative:margin;mso-height-relative:margin;v-text-anchor:top" o:gfxdata="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" filled="f" stroked="f" strokeweight=".5pt">
+              <v:shape w14:anchorId="6291BEDE" id="Text Box 47" o:spid="_x0000_s1038" type="#_x0000_t202" style="position:absolute;left:0;text-align:left;margin-left:-33pt;margin-top:107.5pt;width:86.4pt;height:24.6pt;z-index:251694080;visibility:visible;mso-wrap-style:square;mso-width-percent:0;mso-height-percent:0;mso-wrap-distance-left:9pt;mso-wrap-distance-top:0;mso-wrap-distance-right:9pt;mso-wrap-distance-bottom:0;mso-position-horizontal:absolute;mso-position-horizontal-relative:text;mso-position-vertical:absolute;mso-position-vertical-relative:text;mso-width-percent:0;mso-height-percent:0;mso-width-relative:margin;mso-height-relative:margin;v-text-anchor:top" o:gfxdata="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" filled="f" stroked="f" strokeweight=".5pt">
                 <v:textbox>
                   <w:txbxContent>
                     <w:p>
@@ -6678,7 +8454,7 @@
         <mc:AlternateContent>
           <mc:Choice Requires="wps">
             <w:drawing>
-              <wp:anchor distT="0" distB="0" distL="114300" distR="114300" simplePos="0" relativeHeight="251692032" behindDoc="0" locked="0" layoutInCell="1" allowOverlap="1" wp14:anchorId="035E9477" wp14:editId="5E725A0B">
+              <wp:anchor distT="0" distB="0" distL="114300" distR="114300" simplePos="0" relativeHeight="251692032" behindDoc="0" locked="0" layoutInCell="1" allowOverlap="1" wp14:anchorId="16FF536F" wp14:editId="5C307F6C">
                 <wp:simplePos x="0" y="0"/>
                 <wp:positionH relativeFrom="column">
                   <wp:posOffset>-251460</wp:posOffset>
@@ -6745,7 +8521,7 @@
           </mc:Choice>
           <mc:Fallback>
             <w:pict>
-              <v:shape w14:anchorId="035E9477" id="Text Box 46" o:spid="_x0000_s1039" type="#_x0000_t202" style="position:absolute;left:0;text-align:left;margin-left:-19.8pt;margin-top:39.1pt;width:86.4pt;height:37.2pt;z-index:251692032;visibility:visible;mso-wrap-style:square;mso-width-percent:0;mso-height-percent:0;mso-wrap-distance-left:9pt;mso-wrap-distance-top:0;mso-wrap-distance-right:9pt;mso-wrap-distance-bottom:0;mso-position-horizontal:absolute;mso-position-horizontal-relative:text;mso-position-vertical:absolute;mso-position-vertical-relative:text;mso-width-percent:0;mso-height-percent:0;mso-width-relative:margin;mso-height-relative:margin;v-text-anchor:top" o:gfxdata="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" filled="f" stroked="f" strokeweight=".5pt">
+              <v:shape w14:anchorId="16FF536F" id="Text Box 46" o:spid="_x0000_s1039" type="#_x0000_t202" style="position:absolute;left:0;text-align:left;margin-left:-19.8pt;margin-top:39.1pt;width:86.4pt;height:37.2pt;z-index:251692032;visibility:visible;mso-wrap-style:square;mso-width-percent:0;mso-height-percent:0;mso-wrap-distance-left:9pt;mso-wrap-distance-top:0;mso-wrap-distance-right:9pt;mso-wrap-distance-bottom:0;mso-position-horizontal:absolute;mso-position-horizontal-relative:text;mso-position-vertical:absolute;mso-position-vertical-relative:text;mso-width-percent:0;mso-height-percent:0;mso-width-relative:margin;mso-height-relative:margin;v-text-anchor:top" o:gfxdata="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" filled="f" stroked="f" strokeweight=".5pt">
                 <v:textbox>
                   <w:txbxContent>
                     <w:p>
@@ -6778,7 +8554,7 @@
         <mc:AlternateContent>
           <mc:Choice Requires="wps">
             <w:drawing>
-              <wp:anchor distT="0" distB="0" distL="114300" distR="114300" simplePos="0" relativeHeight="251688960" behindDoc="0" locked="0" layoutInCell="1" allowOverlap="1">
+              <wp:anchor distT="0" distB="0" distL="114300" distR="114300" simplePos="0" relativeHeight="251688960" behindDoc="0" locked="0" layoutInCell="1" allowOverlap="1" wp14:anchorId="4B95319E" wp14:editId="359D5D01">
                 <wp:simplePos x="0" y="0"/>
                 <wp:positionH relativeFrom="column">
                   <wp:posOffset>4724400</wp:posOffset>
@@ -6847,7 +8623,7 @@
         <mc:AlternateContent>
           <mc:Choice Requires="wps">
             <w:drawing>
-              <wp:anchor distT="0" distB="0" distL="114300" distR="114300" simplePos="0" relativeHeight="251687936" behindDoc="0" locked="0" layoutInCell="1" allowOverlap="1">
+              <wp:anchor distT="0" distB="0" distL="114300" distR="114300" simplePos="0" relativeHeight="251687936" behindDoc="0" locked="0" layoutInCell="1" allowOverlap="1" wp14:anchorId="7105CAB3" wp14:editId="063E1EFB">
                 <wp:simplePos x="0" y="0"/>
                 <wp:positionH relativeFrom="column">
                   <wp:posOffset>373380</wp:posOffset>
@@ -6916,7 +8692,7 @@
         <mc:AlternateContent>
           <mc:Choice Requires="wps">
             <w:drawing>
-              <wp:anchor distT="0" distB="0" distL="114300" distR="114300" simplePos="0" relativeHeight="251686912" behindDoc="0" locked="0" layoutInCell="1" allowOverlap="1">
+              <wp:anchor distT="0" distB="0" distL="114300" distR="114300" simplePos="0" relativeHeight="251686912" behindDoc="0" locked="0" layoutInCell="1" allowOverlap="1" wp14:anchorId="183730AB" wp14:editId="1852CD6A">
                 <wp:simplePos x="0" y="0"/>
                 <wp:positionH relativeFrom="column">
                   <wp:posOffset>678180</wp:posOffset>
@@ -6985,7 +8761,7 @@
         <mc:AlternateContent>
           <mc:Choice Requires="wps">
             <w:drawing>
-              <wp:anchor distT="0" distB="0" distL="114300" distR="114300" simplePos="0" relativeHeight="251685888" behindDoc="0" locked="0" layoutInCell="1" allowOverlap="1">
+              <wp:anchor distT="0" distB="0" distL="114300" distR="114300" simplePos="0" relativeHeight="251685888" behindDoc="0" locked="0" layoutInCell="1" allowOverlap="1" wp14:anchorId="3B9F2550" wp14:editId="636744AE">
                 <wp:simplePos x="0" y="0"/>
                 <wp:positionH relativeFrom="column">
                   <wp:posOffset>632460</wp:posOffset>
@@ -7058,7 +8834,7 @@
           <w:szCs w:val="24"/>
         </w:rPr>
         <w:drawing>
-          <wp:inline distT="0" distB="0" distL="0" distR="0" wp14:anchorId="5AC11D84" wp14:editId="4CE46B3E">
+          <wp:inline distT="0" distB="0" distL="0" distR="0" wp14:anchorId="0BC2A028" wp14:editId="4486C2F2">
             <wp:extent cx="4232999" cy="2733675"/>
             <wp:effectExtent l="0" t="0" r="0" b="0"/>
             <wp:docPr id="40" name="Picture 40"/>
@@ -7073,7 +8849,7 @@
                     <pic:cNvPicPr/>
                   </pic:nvPicPr>
                   <pic:blipFill>
-                    <a:blip r:embed="rId15"/>
+                    <a:blip r:embed="rId18"/>
                     <a:stretch>
                       <a:fillRect/>
                     </a:stretch>
@@ -7109,6 +8885,661 @@
     <w:p>
       <w:pPr>
         <w:pStyle w:val="ListParagraph"/>
+        <w:ind w:left="1440"/>
+        <w:jc w:val="center"/>
+        <w:rPr>
+          <w:rFonts w:ascii="Times New Roman" w:hAnsi="Times New Roman" w:cs="Times New Roman"/>
+          <w:sz w:val="24"/>
+          <w:szCs w:val="24"/>
+        </w:rPr>
+      </w:pPr>
+    </w:p>
+    <w:p>
+      <w:pPr>
+        <w:pStyle w:val="ListParagraph"/>
+        <w:numPr>
+          <w:ilvl w:val="0"/>
+          <w:numId w:val="7"/>
+        </w:numPr>
+        <w:jc w:val="both"/>
+        <w:rPr>
+          <w:rFonts w:ascii="Times New Roman" w:hAnsi="Times New Roman" w:cs="Times New Roman"/>
+          <w:sz w:val="24"/>
+          <w:szCs w:val="24"/>
+        </w:rPr>
+      </w:pPr>
+      <w:r>
+        <w:rPr>
+          <w:rFonts w:ascii="Times New Roman" w:hAnsi="Times New Roman" w:cs="Times New Roman"/>
+          <w:sz w:val="24"/>
+          <w:szCs w:val="24"/>
+        </w:rPr>
+        <w:t xml:space="preserve">Button </w:t>
+      </w:r>
+      <w:proofErr w:type="spellStart"/>
+      <w:r>
+        <w:rPr>
+          <w:rFonts w:ascii="Times New Roman" w:hAnsi="Times New Roman" w:cs="Times New Roman"/>
+          <w:sz w:val="24"/>
+          <w:szCs w:val="24"/>
+        </w:rPr>
+        <w:t>lihat</w:t>
+      </w:r>
+      <w:proofErr w:type="spellEnd"/>
+      <w:r>
+        <w:rPr>
+          <w:rFonts w:ascii="Times New Roman" w:hAnsi="Times New Roman" w:cs="Times New Roman"/>
+          <w:sz w:val="24"/>
+          <w:szCs w:val="24"/>
+        </w:rPr>
+        <w:t xml:space="preserve"> data </w:t>
+      </w:r>
+      <w:proofErr w:type="spellStart"/>
+      <w:r>
+        <w:rPr>
+          <w:rFonts w:ascii="Times New Roman" w:hAnsi="Times New Roman" w:cs="Times New Roman"/>
+          <w:sz w:val="24"/>
+          <w:szCs w:val="24"/>
+        </w:rPr>
+        <w:t>ketika</w:t>
+      </w:r>
+      <w:proofErr w:type="spellEnd"/>
+      <w:r>
+        <w:rPr>
+          <w:rFonts w:ascii="Times New Roman" w:hAnsi="Times New Roman" w:cs="Times New Roman"/>
+          <w:sz w:val="24"/>
+          <w:szCs w:val="24"/>
+        </w:rPr>
+        <w:t xml:space="preserve"> </w:t>
+      </w:r>
+      <w:proofErr w:type="spellStart"/>
+      <w:r>
+        <w:rPr>
+          <w:rFonts w:ascii="Times New Roman" w:hAnsi="Times New Roman" w:cs="Times New Roman"/>
+          <w:sz w:val="24"/>
+          <w:szCs w:val="24"/>
+        </w:rPr>
+        <w:t>diklik</w:t>
+      </w:r>
+      <w:proofErr w:type="spellEnd"/>
+      <w:r>
+        <w:rPr>
+          <w:rFonts w:ascii="Times New Roman" w:hAnsi="Times New Roman" w:cs="Times New Roman"/>
+          <w:sz w:val="24"/>
+          <w:szCs w:val="24"/>
+        </w:rPr>
+        <w:t xml:space="preserve"> </w:t>
+      </w:r>
+      <w:proofErr w:type="spellStart"/>
+      <w:r>
+        <w:rPr>
+          <w:rFonts w:ascii="Times New Roman" w:hAnsi="Times New Roman" w:cs="Times New Roman"/>
+          <w:sz w:val="24"/>
+          <w:szCs w:val="24"/>
+        </w:rPr>
+        <w:t>akan</w:t>
+      </w:r>
+      <w:proofErr w:type="spellEnd"/>
+      <w:r>
+        <w:rPr>
+          <w:rFonts w:ascii="Times New Roman" w:hAnsi="Times New Roman" w:cs="Times New Roman"/>
+          <w:sz w:val="24"/>
+          <w:szCs w:val="24"/>
+        </w:rPr>
+        <w:t xml:space="preserve"> </w:t>
+      </w:r>
+      <w:proofErr w:type="spellStart"/>
+      <w:r>
+        <w:rPr>
+          <w:rFonts w:ascii="Times New Roman" w:hAnsi="Times New Roman" w:cs="Times New Roman"/>
+          <w:sz w:val="24"/>
+          <w:szCs w:val="24"/>
+        </w:rPr>
+        <w:t>memunculkan</w:t>
+      </w:r>
+      <w:proofErr w:type="spellEnd"/>
+      <w:r>
+        <w:rPr>
+          <w:rFonts w:ascii="Times New Roman" w:hAnsi="Times New Roman" w:cs="Times New Roman"/>
+          <w:sz w:val="24"/>
+          <w:szCs w:val="24"/>
+        </w:rPr>
+        <w:t xml:space="preserve"> data booking ticket </w:t>
+      </w:r>
+      <w:proofErr w:type="spellStart"/>
+      <w:r>
+        <w:rPr>
+          <w:rFonts w:ascii="Times New Roman" w:hAnsi="Times New Roman" w:cs="Times New Roman"/>
+          <w:sz w:val="24"/>
+          <w:szCs w:val="24"/>
+        </w:rPr>
+        <w:t>berdasarkan</w:t>
+      </w:r>
+      <w:proofErr w:type="spellEnd"/>
+      <w:r>
+        <w:rPr>
+          <w:rFonts w:ascii="Times New Roman" w:hAnsi="Times New Roman" w:cs="Times New Roman"/>
+          <w:sz w:val="24"/>
+          <w:szCs w:val="24"/>
+        </w:rPr>
+        <w:t xml:space="preserve"> username yang </w:t>
+      </w:r>
+      <w:proofErr w:type="spellStart"/>
+      <w:r>
+        <w:rPr>
+          <w:rFonts w:ascii="Times New Roman" w:hAnsi="Times New Roman" w:cs="Times New Roman"/>
+          <w:sz w:val="24"/>
+          <w:szCs w:val="24"/>
+        </w:rPr>
+        <w:t>dimasukan</w:t>
+      </w:r>
+      <w:proofErr w:type="spellEnd"/>
+      <w:r>
+        <w:rPr>
+          <w:rFonts w:ascii="Times New Roman" w:hAnsi="Times New Roman" w:cs="Times New Roman"/>
+          <w:sz w:val="24"/>
+          <w:szCs w:val="24"/>
+        </w:rPr>
+        <w:t xml:space="preserve"> pada textbox yang </w:t>
+      </w:r>
+      <w:proofErr w:type="spellStart"/>
+      <w:r>
+        <w:rPr>
+          <w:rFonts w:ascii="Times New Roman" w:hAnsi="Times New Roman" w:cs="Times New Roman"/>
+          <w:sz w:val="24"/>
+          <w:szCs w:val="24"/>
+        </w:rPr>
+        <w:t>ada</w:t>
+      </w:r>
+      <w:proofErr w:type="spellEnd"/>
+      <w:r>
+        <w:rPr>
+          <w:rFonts w:ascii="Times New Roman" w:hAnsi="Times New Roman" w:cs="Times New Roman"/>
+          <w:sz w:val="24"/>
+          <w:szCs w:val="24"/>
+        </w:rPr>
+        <w:t>.</w:t>
+      </w:r>
+    </w:p>
+    <w:p>
+      <w:pPr>
+        <w:pStyle w:val="ListParagraph"/>
+        <w:ind w:left="2160"/>
+        <w:jc w:val="both"/>
+        <w:rPr>
+          <w:rFonts w:ascii="Times New Roman" w:hAnsi="Times New Roman" w:cs="Times New Roman"/>
+          <w:sz w:val="24"/>
+          <w:szCs w:val="24"/>
+        </w:rPr>
+      </w:pPr>
+      <w:r>
+        <w:rPr>
+          <w:rFonts w:ascii="Times New Roman" w:hAnsi="Times New Roman" w:cs="Times New Roman"/>
+          <w:sz w:val="24"/>
+          <w:szCs w:val="24"/>
+        </w:rPr>
+        <w:drawing>
+          <wp:inline distT="0" distB="0" distL="0" distR="0" wp14:anchorId="00F1A266" wp14:editId="50EFC66C">
+            <wp:extent cx="4358640" cy="1326280"/>
+            <wp:effectExtent l="0" t="0" r="3810" b="7620"/>
+            <wp:docPr id="17" name="Picture 17"/>
+            <wp:cNvGraphicFramePr>
+              <a:graphicFrameLocks xmlns:a="http://schemas.openxmlformats.org/drawingml/2006/main" noChangeAspect="1"/>
+            </wp:cNvGraphicFramePr>
+            <a:graphic xmlns:a="http://schemas.openxmlformats.org/drawingml/2006/main">
+              <a:graphicData uri="http://schemas.openxmlformats.org/drawingml/2006/picture">
+                <pic:pic xmlns:pic="http://schemas.openxmlformats.org/drawingml/2006/picture">
+                  <pic:nvPicPr>
+                    <pic:cNvPr id="1" name=""/>
+                    <pic:cNvPicPr/>
+                  </pic:nvPicPr>
+                  <pic:blipFill>
+                    <a:blip r:embed="rId19"/>
+                    <a:stretch>
+                      <a:fillRect/>
+                    </a:stretch>
+                  </pic:blipFill>
+                  <pic:spPr>
+                    <a:xfrm>
+                      <a:off x="0" y="0"/>
+                      <a:ext cx="4380034" cy="1332790"/>
+                    </a:xfrm>
+                    <a:prstGeom prst="rect">
+                      <a:avLst/>
+                    </a:prstGeom>
+                  </pic:spPr>
+                </pic:pic>
+              </a:graphicData>
+            </a:graphic>
+          </wp:inline>
+        </w:drawing>
+      </w:r>
+    </w:p>
+    <w:p>
+      <w:pPr>
+        <w:pStyle w:val="ListParagraph"/>
+        <w:numPr>
+          <w:ilvl w:val="0"/>
+          <w:numId w:val="7"/>
+        </w:numPr>
+        <w:jc w:val="both"/>
+        <w:rPr>
+          <w:rFonts w:ascii="Times New Roman" w:hAnsi="Times New Roman" w:cs="Times New Roman"/>
+          <w:sz w:val="24"/>
+          <w:szCs w:val="24"/>
+        </w:rPr>
+      </w:pPr>
+      <w:r>
+        <w:rPr>
+          <w:rFonts w:ascii="Times New Roman" w:hAnsi="Times New Roman" w:cs="Times New Roman"/>
+          <w:sz w:val="24"/>
+          <w:szCs w:val="24"/>
+        </w:rPr>
+        <w:t xml:space="preserve">Button </w:t>
+      </w:r>
+      <w:proofErr w:type="spellStart"/>
+      <w:r>
+        <w:rPr>
+          <w:rFonts w:ascii="Times New Roman" w:hAnsi="Times New Roman" w:cs="Times New Roman"/>
+          <w:sz w:val="24"/>
+          <w:szCs w:val="24"/>
+        </w:rPr>
+        <w:t>Hapus</w:t>
+      </w:r>
+      <w:proofErr w:type="spellEnd"/>
+      <w:r>
+        <w:rPr>
+          <w:rFonts w:ascii="Times New Roman" w:hAnsi="Times New Roman" w:cs="Times New Roman"/>
+          <w:sz w:val="24"/>
+          <w:szCs w:val="24"/>
+        </w:rPr>
+        <w:t xml:space="preserve"> </w:t>
+      </w:r>
+      <w:proofErr w:type="spellStart"/>
+      <w:r>
+        <w:rPr>
+          <w:rFonts w:ascii="Times New Roman" w:hAnsi="Times New Roman" w:cs="Times New Roman"/>
+          <w:sz w:val="24"/>
+          <w:szCs w:val="24"/>
+        </w:rPr>
+        <w:t>akan</w:t>
+      </w:r>
+      <w:proofErr w:type="spellEnd"/>
+      <w:r>
+        <w:rPr>
+          <w:rFonts w:ascii="Times New Roman" w:hAnsi="Times New Roman" w:cs="Times New Roman"/>
+          <w:sz w:val="24"/>
+          <w:szCs w:val="24"/>
+        </w:rPr>
+        <w:t xml:space="preserve"> </w:t>
+      </w:r>
+      <w:proofErr w:type="spellStart"/>
+      <w:r>
+        <w:rPr>
+          <w:rFonts w:ascii="Times New Roman" w:hAnsi="Times New Roman" w:cs="Times New Roman"/>
+          <w:sz w:val="24"/>
+          <w:szCs w:val="24"/>
+        </w:rPr>
+        <w:t>menghapus</w:t>
+      </w:r>
+      <w:proofErr w:type="spellEnd"/>
+      <w:r>
+        <w:rPr>
+          <w:rFonts w:ascii="Times New Roman" w:hAnsi="Times New Roman" w:cs="Times New Roman"/>
+          <w:sz w:val="24"/>
+          <w:szCs w:val="24"/>
+        </w:rPr>
+        <w:t xml:space="preserve"> data yang </w:t>
+      </w:r>
+      <w:proofErr w:type="spellStart"/>
+      <w:r>
+        <w:rPr>
+          <w:rFonts w:ascii="Times New Roman" w:hAnsi="Times New Roman" w:cs="Times New Roman"/>
+          <w:sz w:val="24"/>
+          <w:szCs w:val="24"/>
+        </w:rPr>
+        <w:t>ada</w:t>
+      </w:r>
+      <w:proofErr w:type="spellEnd"/>
+      <w:r>
+        <w:rPr>
+          <w:rFonts w:ascii="Times New Roman" w:hAnsi="Times New Roman" w:cs="Times New Roman"/>
+          <w:sz w:val="24"/>
+          <w:szCs w:val="24"/>
+        </w:rPr>
+        <w:t xml:space="preserve"> pada </w:t>
+      </w:r>
+      <w:proofErr w:type="spellStart"/>
+      <w:r>
+        <w:rPr>
+          <w:rFonts w:ascii="Times New Roman" w:hAnsi="Times New Roman" w:cs="Times New Roman"/>
+          <w:sz w:val="24"/>
+          <w:szCs w:val="24"/>
+        </w:rPr>
+        <w:t>tabel</w:t>
+      </w:r>
+      <w:proofErr w:type="spellEnd"/>
+      <w:r>
+        <w:rPr>
+          <w:rFonts w:ascii="Times New Roman" w:hAnsi="Times New Roman" w:cs="Times New Roman"/>
+          <w:sz w:val="24"/>
+          <w:szCs w:val="24"/>
+        </w:rPr>
+        <w:t xml:space="preserve"> </w:t>
+      </w:r>
+      <w:proofErr w:type="spellStart"/>
+      <w:r>
+        <w:rPr>
+          <w:rFonts w:ascii="Times New Roman" w:hAnsi="Times New Roman" w:cs="Times New Roman"/>
+          <w:sz w:val="24"/>
+          <w:szCs w:val="24"/>
+        </w:rPr>
+        <w:t>berdasarkan</w:t>
+      </w:r>
+      <w:proofErr w:type="spellEnd"/>
+      <w:r>
+        <w:rPr>
+          <w:rFonts w:ascii="Times New Roman" w:hAnsi="Times New Roman" w:cs="Times New Roman"/>
+          <w:sz w:val="24"/>
+          <w:szCs w:val="24"/>
+        </w:rPr>
+        <w:t xml:space="preserve"> </w:t>
+      </w:r>
+      <w:proofErr w:type="spellStart"/>
+      <w:r>
+        <w:rPr>
+          <w:rFonts w:ascii="Times New Roman" w:hAnsi="Times New Roman" w:cs="Times New Roman"/>
+          <w:sz w:val="24"/>
+          <w:szCs w:val="24"/>
+        </w:rPr>
+        <w:t>kode</w:t>
+      </w:r>
+      <w:proofErr w:type="spellEnd"/>
+      <w:r>
+        <w:rPr>
+          <w:rFonts w:ascii="Times New Roman" w:hAnsi="Times New Roman" w:cs="Times New Roman"/>
+          <w:sz w:val="24"/>
+          <w:szCs w:val="24"/>
+        </w:rPr>
+        <w:t xml:space="preserve"> film yang </w:t>
+      </w:r>
+      <w:proofErr w:type="spellStart"/>
+      <w:r>
+        <w:rPr>
+          <w:rFonts w:ascii="Times New Roman" w:hAnsi="Times New Roman" w:cs="Times New Roman"/>
+          <w:sz w:val="24"/>
+          <w:szCs w:val="24"/>
+        </w:rPr>
+        <w:t>dimasukan</w:t>
+      </w:r>
+      <w:proofErr w:type="spellEnd"/>
+      <w:r>
+        <w:rPr>
+          <w:rFonts w:ascii="Times New Roman" w:hAnsi="Times New Roman" w:cs="Times New Roman"/>
+          <w:sz w:val="24"/>
+          <w:szCs w:val="24"/>
+        </w:rPr>
+        <w:t xml:space="preserve"> pada text box.</w:t>
+      </w:r>
+    </w:p>
+    <w:p>
+      <w:pPr>
+        <w:pStyle w:val="ListParagraph"/>
+        <w:ind w:left="2160"/>
+        <w:jc w:val="both"/>
+        <w:rPr>
+          <w:rFonts w:ascii="Times New Roman" w:hAnsi="Times New Roman" w:cs="Times New Roman"/>
+          <w:sz w:val="24"/>
+          <w:szCs w:val="24"/>
+        </w:rPr>
+      </w:pPr>
+      <w:r>
+        <w:rPr>
+          <w:rFonts w:ascii="Times New Roman" w:hAnsi="Times New Roman" w:cs="Times New Roman"/>
+          <w:sz w:val="24"/>
+          <w:szCs w:val="24"/>
+        </w:rPr>
+        <w:drawing>
+          <wp:inline distT="0" distB="0" distL="0" distR="0" wp14:anchorId="199BECE3" wp14:editId="0DDB82A1">
+            <wp:extent cx="4404360" cy="1094251"/>
+            <wp:effectExtent l="0" t="0" r="0" b="0"/>
+            <wp:docPr id="18" name="Picture 18"/>
+            <wp:cNvGraphicFramePr>
+              <a:graphicFrameLocks xmlns:a="http://schemas.openxmlformats.org/drawingml/2006/main" noChangeAspect="1"/>
+            </wp:cNvGraphicFramePr>
+            <a:graphic xmlns:a="http://schemas.openxmlformats.org/drawingml/2006/main">
+              <a:graphicData uri="http://schemas.openxmlformats.org/drawingml/2006/picture">
+                <pic:pic xmlns:pic="http://schemas.openxmlformats.org/drawingml/2006/picture">
+                  <pic:nvPicPr>
+                    <pic:cNvPr id="1" name=""/>
+                    <pic:cNvPicPr/>
+                  </pic:nvPicPr>
+                  <pic:blipFill>
+                    <a:blip r:embed="rId20"/>
+                    <a:stretch>
+                      <a:fillRect/>
+                    </a:stretch>
+                  </pic:blipFill>
+                  <pic:spPr>
+                    <a:xfrm>
+                      <a:off x="0" y="0"/>
+                      <a:ext cx="4411296" cy="1095974"/>
+                    </a:xfrm>
+                    <a:prstGeom prst="rect">
+                      <a:avLst/>
+                    </a:prstGeom>
+                  </pic:spPr>
+                </pic:pic>
+              </a:graphicData>
+            </a:graphic>
+          </wp:inline>
+        </w:drawing>
+      </w:r>
+    </w:p>
+    <w:p>
+      <w:pPr>
+        <w:pStyle w:val="ListParagraph"/>
+        <w:numPr>
+          <w:ilvl w:val="0"/>
+          <w:numId w:val="7"/>
+        </w:numPr>
+        <w:jc w:val="both"/>
+        <w:rPr>
+          <w:rFonts w:ascii="Times New Roman" w:hAnsi="Times New Roman" w:cs="Times New Roman"/>
+          <w:sz w:val="24"/>
+          <w:szCs w:val="24"/>
+        </w:rPr>
+      </w:pPr>
+      <w:r>
+        <w:rPr>
+          <w:rFonts w:ascii="Times New Roman" w:hAnsi="Times New Roman" w:cs="Times New Roman"/>
+          <w:sz w:val="24"/>
+          <w:szCs w:val="24"/>
+        </w:rPr>
+        <w:t xml:space="preserve">Button Update </w:t>
+      </w:r>
+      <w:proofErr w:type="spellStart"/>
+      <w:r>
+        <w:rPr>
+          <w:rFonts w:ascii="Times New Roman" w:hAnsi="Times New Roman" w:cs="Times New Roman"/>
+          <w:sz w:val="24"/>
+          <w:szCs w:val="24"/>
+        </w:rPr>
+        <w:t>akan</w:t>
+      </w:r>
+      <w:proofErr w:type="spellEnd"/>
+      <w:r>
+        <w:rPr>
+          <w:rFonts w:ascii="Times New Roman" w:hAnsi="Times New Roman" w:cs="Times New Roman"/>
+          <w:sz w:val="24"/>
+          <w:szCs w:val="24"/>
+        </w:rPr>
+        <w:t xml:space="preserve"> </w:t>
+      </w:r>
+      <w:proofErr w:type="spellStart"/>
+      <w:r>
+        <w:rPr>
+          <w:rFonts w:ascii="Times New Roman" w:hAnsi="Times New Roman" w:cs="Times New Roman"/>
+          <w:sz w:val="24"/>
+          <w:szCs w:val="24"/>
+        </w:rPr>
+        <w:t>melakukan</w:t>
+      </w:r>
+      <w:proofErr w:type="spellEnd"/>
+      <w:r>
+        <w:rPr>
+          <w:rFonts w:ascii="Times New Roman" w:hAnsi="Times New Roman" w:cs="Times New Roman"/>
+          <w:sz w:val="24"/>
+          <w:szCs w:val="24"/>
+        </w:rPr>
+        <w:t xml:space="preserve"> update data </w:t>
+      </w:r>
+      <w:proofErr w:type="spellStart"/>
+      <w:r>
+        <w:rPr>
+          <w:rFonts w:ascii="Times New Roman" w:hAnsi="Times New Roman" w:cs="Times New Roman"/>
+          <w:sz w:val="24"/>
+          <w:szCs w:val="24"/>
+        </w:rPr>
+        <w:t>berdasarkan</w:t>
+      </w:r>
+      <w:proofErr w:type="spellEnd"/>
+      <w:r>
+        <w:rPr>
+          <w:rFonts w:ascii="Times New Roman" w:hAnsi="Times New Roman" w:cs="Times New Roman"/>
+          <w:sz w:val="24"/>
+          <w:szCs w:val="24"/>
+        </w:rPr>
+        <w:t xml:space="preserve"> data yang </w:t>
+      </w:r>
+      <w:proofErr w:type="spellStart"/>
+      <w:r>
+        <w:rPr>
+          <w:rFonts w:ascii="Times New Roman" w:hAnsi="Times New Roman" w:cs="Times New Roman"/>
+          <w:sz w:val="24"/>
+          <w:szCs w:val="24"/>
+        </w:rPr>
+        <w:t>diinputkan</w:t>
+      </w:r>
+      <w:proofErr w:type="spellEnd"/>
+      <w:r>
+        <w:rPr>
+          <w:rFonts w:ascii="Times New Roman" w:hAnsi="Times New Roman" w:cs="Times New Roman"/>
+          <w:sz w:val="24"/>
+          <w:szCs w:val="24"/>
+        </w:rPr>
+        <w:t xml:space="preserve"> </w:t>
+      </w:r>
+      <w:proofErr w:type="spellStart"/>
+      <w:r>
+        <w:rPr>
+          <w:rFonts w:ascii="Times New Roman" w:hAnsi="Times New Roman" w:cs="Times New Roman"/>
+          <w:sz w:val="24"/>
+          <w:szCs w:val="24"/>
+        </w:rPr>
+        <w:t>kedalam</w:t>
+      </w:r>
+      <w:proofErr w:type="spellEnd"/>
+      <w:r>
+        <w:rPr>
+          <w:rFonts w:ascii="Times New Roman" w:hAnsi="Times New Roman" w:cs="Times New Roman"/>
+          <w:sz w:val="24"/>
+          <w:szCs w:val="24"/>
+        </w:rPr>
+        <w:t xml:space="preserve"> textbox yang </w:t>
+      </w:r>
+      <w:proofErr w:type="spellStart"/>
+      <w:r>
+        <w:rPr>
+          <w:rFonts w:ascii="Times New Roman" w:hAnsi="Times New Roman" w:cs="Times New Roman"/>
+          <w:sz w:val="24"/>
+          <w:szCs w:val="24"/>
+        </w:rPr>
+        <w:t>tersedia</w:t>
+      </w:r>
+      <w:proofErr w:type="spellEnd"/>
+    </w:p>
+    <w:p>
+      <w:pPr>
+        <w:pStyle w:val="ListParagraph"/>
+        <w:ind w:left="2160"/>
+        <w:jc w:val="both"/>
+        <w:rPr>
+          <w:rFonts w:ascii="Times New Roman" w:hAnsi="Times New Roman" w:cs="Times New Roman"/>
+          <w:sz w:val="24"/>
+          <w:szCs w:val="24"/>
+        </w:rPr>
+      </w:pPr>
+      <w:r>
+        <w:rPr>
+          <w:rFonts w:ascii="Times New Roman" w:hAnsi="Times New Roman" w:cs="Times New Roman"/>
+          <w:sz w:val="24"/>
+          <w:szCs w:val="24"/>
+        </w:rPr>
+        <w:drawing>
+          <wp:inline distT="0" distB="0" distL="0" distR="0" wp14:anchorId="392F1CE0" wp14:editId="5F7394AA">
+            <wp:extent cx="4405630" cy="1190487"/>
+            <wp:effectExtent l="0" t="0" r="0" b="0"/>
+            <wp:docPr id="19" name="Picture 19"/>
+            <wp:cNvGraphicFramePr>
+              <a:graphicFrameLocks xmlns:a="http://schemas.openxmlformats.org/drawingml/2006/main" noChangeAspect="1"/>
+            </wp:cNvGraphicFramePr>
+            <a:graphic xmlns:a="http://schemas.openxmlformats.org/drawingml/2006/main">
+              <a:graphicData uri="http://schemas.openxmlformats.org/drawingml/2006/picture">
+                <pic:pic xmlns:pic="http://schemas.openxmlformats.org/drawingml/2006/picture">
+                  <pic:nvPicPr>
+                    <pic:cNvPr id="1" name=""/>
+                    <pic:cNvPicPr/>
+                  </pic:nvPicPr>
+                  <pic:blipFill>
+                    <a:blip r:embed="rId21"/>
+                    <a:stretch>
+                      <a:fillRect/>
+                    </a:stretch>
+                  </pic:blipFill>
+                  <pic:spPr>
+                    <a:xfrm>
+                      <a:off x="0" y="0"/>
+                      <a:ext cx="4429380" cy="1196905"/>
+                    </a:xfrm>
+                    <a:prstGeom prst="rect">
+                      <a:avLst/>
+                    </a:prstGeom>
+                  </pic:spPr>
+                </pic:pic>
+              </a:graphicData>
+            </a:graphic>
+          </wp:inline>
+        </w:drawing>
+      </w:r>
+    </w:p>
+    <w:p>
+      <w:pPr>
+        <w:pStyle w:val="ListParagraph"/>
+        <w:ind w:left="1440"/>
+        <w:jc w:val="center"/>
+        <w:rPr>
+          <w:rFonts w:ascii="Times New Roman" w:hAnsi="Times New Roman" w:cs="Times New Roman"/>
+          <w:sz w:val="24"/>
+          <w:szCs w:val="24"/>
+        </w:rPr>
+      </w:pPr>
+    </w:p>
+    <w:p>
+      <w:pPr>
+        <w:pStyle w:val="ListParagraph"/>
+        <w:ind w:left="1440"/>
+        <w:jc w:val="center"/>
+        <w:rPr>
+          <w:rFonts w:ascii="Times New Roman" w:hAnsi="Times New Roman" w:cs="Times New Roman"/>
+          <w:sz w:val="24"/>
+          <w:szCs w:val="24"/>
+        </w:rPr>
+      </w:pPr>
+    </w:p>
+    <w:p>
+      <w:pPr>
+        <w:pStyle w:val="ListParagraph"/>
         <w:numPr>
           <w:ilvl w:val="0"/>
           <w:numId w:val="3"/>
@@ -7126,6 +9557,7 @@
           <w:sz w:val="24"/>
           <w:szCs w:val="24"/>
         </w:rPr>
+        <w:lastRenderedPageBreak/>
         <w:t>Fitur Booking</w:t>
       </w:r>
     </w:p>
@@ -7150,7 +9582,7 @@
         <mc:AlternateContent>
           <mc:Choice Requires="wps">
             <w:drawing>
-              <wp:anchor distT="0" distB="0" distL="114300" distR="114300" simplePos="0" relativeHeight="251709440" behindDoc="0" locked="0" layoutInCell="1" allowOverlap="1" wp14:anchorId="20E21EAA" wp14:editId="1DBF1D0D">
+              <wp:anchor distT="0" distB="0" distL="114300" distR="114300" simplePos="0" relativeHeight="251709440" behindDoc="0" locked="0" layoutInCell="1" allowOverlap="1" wp14:anchorId="701B2F0C" wp14:editId="5DE8D1C6">
                 <wp:simplePos x="0" y="0"/>
                 <wp:positionH relativeFrom="column">
                   <wp:posOffset>5429250</wp:posOffset>
@@ -7211,7 +9643,7 @@
           </mc:Choice>
           <mc:Fallback>
             <w:pict>
-              <v:shape w14:anchorId="20E21EAA" id="Text Box 57" o:spid="_x0000_s1040" type="#_x0000_t202" style="position:absolute;left:0;text-align:left;margin-left:427.5pt;margin-top:208.3pt;width:86.4pt;height:24.6pt;z-index:251709440;visibility:visible;mso-wrap-style:square;mso-width-percent:0;mso-height-percent:0;mso-wrap-distance-left:9pt;mso-wrap-distance-top:0;mso-wrap-distance-right:9pt;mso-wrap-distance-bottom:0;mso-position-horizontal:absolute;mso-position-horizontal-relative:text;mso-position-vertical:absolute;mso-position-vertical-relative:text;mso-width-percent:0;mso-height-percent:0;mso-width-relative:margin;mso-height-relative:margin;v-text-anchor:top" o:gfxdata="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" filled="f" stroked="f" strokeweight=".5pt">
+              <v:shape w14:anchorId="701B2F0C" id="Text Box 57" o:spid="_x0000_s1040" type="#_x0000_t202" style="position:absolute;left:0;text-align:left;margin-left:427.5pt;margin-top:208.3pt;width:86.4pt;height:24.6pt;z-index:251709440;visibility:visible;mso-wrap-style:square;mso-width-percent:0;mso-height-percent:0;mso-wrap-distance-left:9pt;mso-wrap-distance-top:0;mso-wrap-distance-right:9pt;mso-wrap-distance-bottom:0;mso-position-horizontal:absolute;mso-position-horizontal-relative:text;mso-position-vertical:absolute;mso-position-vertical-relative:text;mso-width-percent:0;mso-height-percent:0;mso-width-relative:margin;mso-height-relative:margin;v-text-anchor:top" o:gfxdata="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" filled="f" stroked="f" strokeweight=".5pt">
                 <v:textbox>
                   <w:txbxContent>
                     <w:p>
@@ -7238,7 +9670,7 @@
         <mc:AlternateContent>
           <mc:Choice Requires="wps">
             <w:drawing>
-              <wp:anchor distT="0" distB="0" distL="114300" distR="114300" simplePos="0" relativeHeight="251707392" behindDoc="0" locked="0" layoutInCell="1" allowOverlap="1" wp14:anchorId="20E21EAA" wp14:editId="1DBF1D0D">
+              <wp:anchor distT="0" distB="0" distL="114300" distR="114300" simplePos="0" relativeHeight="251707392" behindDoc="0" locked="0" layoutInCell="1" allowOverlap="1" wp14:anchorId="47C480DB" wp14:editId="589028EC">
                 <wp:simplePos x="0" y="0"/>
                 <wp:positionH relativeFrom="column">
                   <wp:posOffset>4069080</wp:posOffset>
@@ -7297,7 +9729,7 @@
           </mc:Choice>
           <mc:Fallback>
             <w:pict>
-              <v:shape w14:anchorId="20E21EAA" id="Text Box 56" o:spid="_x0000_s1041" type="#_x0000_t202" style="position:absolute;left:0;text-align:left;margin-left:320.4pt;margin-top:265.3pt;width:101.4pt;height:24.6pt;z-index:251707392;visibility:visible;mso-wrap-style:square;mso-width-percent:0;mso-height-percent:0;mso-wrap-distance-left:9pt;mso-wrap-distance-top:0;mso-wrap-distance-right:9pt;mso-wrap-distance-bottom:0;mso-position-horizontal:absolute;mso-position-horizontal-relative:text;mso-position-vertical:absolute;mso-position-vertical-relative:text;mso-width-percent:0;mso-height-percent:0;mso-width-relative:margin;mso-height-relative:margin;v-text-anchor:top" o:gfxdata="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" filled="f" stroked="f" strokeweight=".5pt">
+              <v:shape w14:anchorId="47C480DB" id="Text Box 56" o:spid="_x0000_s1041" type="#_x0000_t202" style="position:absolute;left:0;text-align:left;margin-left:320.4pt;margin-top:265.3pt;width:101.4pt;height:24.6pt;z-index:251707392;visibility:visible;mso-wrap-style:square;mso-width-percent:0;mso-height-percent:0;mso-wrap-distance-left:9pt;mso-wrap-distance-top:0;mso-wrap-distance-right:9pt;mso-wrap-distance-bottom:0;mso-position-horizontal:absolute;mso-position-horizontal-relative:text;mso-position-vertical:absolute;mso-position-vertical-relative:text;mso-width-percent:0;mso-height-percent:0;mso-width-relative:margin;mso-height-relative:margin;v-text-anchor:top" o:gfxdata="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" filled="f" stroked="f" strokeweight=".5pt">
                 <v:textbox>
                   <w:txbxContent>
                     <w:p>
@@ -7322,7 +9754,7 @@
         <mc:AlternateContent>
           <mc:Choice Requires="wps">
             <w:drawing>
-              <wp:anchor distT="0" distB="0" distL="114300" distR="114300" simplePos="0" relativeHeight="251705344" behindDoc="0" locked="0" layoutInCell="1" allowOverlap="1" wp14:anchorId="0A45E0F0" wp14:editId="35D307E4">
+              <wp:anchor distT="0" distB="0" distL="114300" distR="114300" simplePos="0" relativeHeight="251705344" behindDoc="0" locked="0" layoutInCell="1" allowOverlap="1" wp14:anchorId="2D7EDDFF" wp14:editId="77174791">
                 <wp:simplePos x="0" y="0"/>
                 <wp:positionH relativeFrom="column">
                   <wp:posOffset>731520</wp:posOffset>
@@ -7381,7 +9813,7 @@
           </mc:Choice>
           <mc:Fallback>
             <w:pict>
-              <v:shape w14:anchorId="0A45E0F0" id="Text Box 55" o:spid="_x0000_s1042" type="#_x0000_t202" style="position:absolute;left:0;text-align:left;margin-left:57.6pt;margin-top:163.8pt;width:86.4pt;height:24.6pt;z-index:251705344;visibility:visible;mso-wrap-style:square;mso-width-percent:0;mso-height-percent:0;mso-wrap-distance-left:9pt;mso-wrap-distance-top:0;mso-wrap-distance-right:9pt;mso-wrap-distance-bottom:0;mso-position-horizontal:absolute;mso-position-horizontal-relative:text;mso-position-vertical:absolute;mso-position-vertical-relative:text;mso-width-percent:0;mso-height-percent:0;mso-width-relative:margin;mso-height-relative:margin;v-text-anchor:top" o:gfxdata="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" filled="f" stroked="f" strokeweight=".5pt">
+              <v:shape w14:anchorId="2D7EDDFF" id="Text Box 55" o:spid="_x0000_s1042" type="#_x0000_t202" style="position:absolute;left:0;text-align:left;margin-left:57.6pt;margin-top:163.8pt;width:86.4pt;height:24.6pt;z-index:251705344;visibility:visible;mso-wrap-style:square;mso-width-percent:0;mso-height-percent:0;mso-wrap-distance-left:9pt;mso-wrap-distance-top:0;mso-wrap-distance-right:9pt;mso-wrap-distance-bottom:0;mso-position-horizontal:absolute;mso-position-horizontal-relative:text;mso-position-vertical:absolute;mso-position-vertical-relative:text;mso-width-percent:0;mso-height-percent:0;mso-width-relative:margin;mso-height-relative:margin;v-text-anchor:top" o:gfxdata="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" filled="f" stroked="f" strokeweight=".5pt">
                 <v:textbox>
                   <w:txbxContent>
                     <w:p>
@@ -7406,7 +9838,7 @@
         <mc:AlternateContent>
           <mc:Choice Requires="wps">
             <w:drawing>
-              <wp:anchor distT="0" distB="0" distL="114300" distR="114300" simplePos="0" relativeHeight="251703296" behindDoc="0" locked="0" layoutInCell="1" allowOverlap="1">
+              <wp:anchor distT="0" distB="0" distL="114300" distR="114300" simplePos="0" relativeHeight="251703296" behindDoc="0" locked="0" layoutInCell="1" allowOverlap="1" wp14:anchorId="53216DE6" wp14:editId="448203DF">
                 <wp:simplePos x="0" y="0"/>
                 <wp:positionH relativeFrom="column">
                   <wp:posOffset>3893820</wp:posOffset>
@@ -7475,7 +9907,7 @@
         <mc:AlternateContent>
           <mc:Choice Requires="wps">
             <w:drawing>
-              <wp:anchor distT="0" distB="0" distL="114300" distR="114300" simplePos="0" relativeHeight="251702272" behindDoc="0" locked="0" layoutInCell="1" allowOverlap="1">
+              <wp:anchor distT="0" distB="0" distL="114300" distR="114300" simplePos="0" relativeHeight="251702272" behindDoc="0" locked="0" layoutInCell="1" allowOverlap="1" wp14:anchorId="4ADB4A64" wp14:editId="59C1CA00">
                 <wp:simplePos x="0" y="0"/>
                 <wp:positionH relativeFrom="column">
                   <wp:posOffset>3368040</wp:posOffset>
@@ -7544,7 +9976,7 @@
         <mc:AlternateContent>
           <mc:Choice Requires="wps">
             <w:drawing>
-              <wp:anchor distT="0" distB="0" distL="114300" distR="114300" simplePos="0" relativeHeight="251701248" behindDoc="0" locked="0" layoutInCell="1" allowOverlap="1">
+              <wp:anchor distT="0" distB="0" distL="114300" distR="114300" simplePos="0" relativeHeight="251701248" behindDoc="0" locked="0" layoutInCell="1" allowOverlap="1" wp14:anchorId="7A6F3C83" wp14:editId="1871579E">
                 <wp:simplePos x="0" y="0"/>
                 <wp:positionH relativeFrom="column">
                   <wp:posOffset>1752600</wp:posOffset>
@@ -7611,7 +10043,7 @@
           <w:szCs w:val="24"/>
         </w:rPr>
         <w:drawing>
-          <wp:inline distT="0" distB="0" distL="0" distR="0" wp14:anchorId="12A7E12E" wp14:editId="4EB1EF7D">
+          <wp:inline distT="0" distB="0" distL="0" distR="0" wp14:anchorId="4F3AFCC6" wp14:editId="2500107F">
             <wp:extent cx="2219116" cy="3025140"/>
             <wp:effectExtent l="0" t="0" r="0" b="3810"/>
             <wp:docPr id="51" name="Picture 51"/>
@@ -7626,7 +10058,7 @@
                     <pic:cNvPicPr/>
                   </pic:nvPicPr>
                   <pic:blipFill>
-                    <a:blip r:embed="rId16"/>
+                    <a:blip r:embed="rId22"/>
                     <a:stretch>
                       <a:fillRect/>
                     </a:stretch>
@@ -7698,6 +10130,494 @@
     <w:p>
       <w:pPr>
         <w:pStyle w:val="ListParagraph"/>
+        <w:numPr>
+          <w:ilvl w:val="0"/>
+          <w:numId w:val="7"/>
+        </w:numPr>
+        <w:jc w:val="both"/>
+        <w:rPr>
+          <w:rFonts w:ascii="Times New Roman" w:hAnsi="Times New Roman" w:cs="Times New Roman"/>
+          <w:sz w:val="24"/>
+          <w:szCs w:val="24"/>
+        </w:rPr>
+      </w:pPr>
+      <w:proofErr w:type="spellStart"/>
+      <w:r>
+        <w:rPr>
+          <w:rFonts w:ascii="Times New Roman" w:hAnsi="Times New Roman" w:cs="Times New Roman"/>
+          <w:sz w:val="24"/>
+          <w:szCs w:val="24"/>
+        </w:rPr>
+        <w:t>Linklabel</w:t>
+      </w:r>
+      <w:proofErr w:type="spellEnd"/>
+      <w:r>
+        <w:rPr>
+          <w:rFonts w:ascii="Times New Roman" w:hAnsi="Times New Roman" w:cs="Times New Roman"/>
+          <w:sz w:val="24"/>
+          <w:szCs w:val="24"/>
+        </w:rPr>
+        <w:t xml:space="preserve"> </w:t>
+      </w:r>
+      <w:proofErr w:type="spellStart"/>
+      <w:r>
+        <w:rPr>
+          <w:rFonts w:ascii="Times New Roman" w:hAnsi="Times New Roman" w:cs="Times New Roman"/>
+          <w:sz w:val="24"/>
+          <w:szCs w:val="24"/>
+        </w:rPr>
+        <w:t>Bookinganku</w:t>
+      </w:r>
+      <w:proofErr w:type="spellEnd"/>
+      <w:r>
+        <w:rPr>
+          <w:rFonts w:ascii="Times New Roman" w:hAnsi="Times New Roman" w:cs="Times New Roman"/>
+          <w:sz w:val="24"/>
+          <w:szCs w:val="24"/>
+        </w:rPr>
+        <w:t xml:space="preserve"> </w:t>
+      </w:r>
+      <w:proofErr w:type="spellStart"/>
+      <w:r>
+        <w:rPr>
+          <w:rFonts w:ascii="Times New Roman" w:hAnsi="Times New Roman" w:cs="Times New Roman"/>
+          <w:sz w:val="24"/>
+          <w:szCs w:val="24"/>
+        </w:rPr>
+        <w:t>akan</w:t>
+      </w:r>
+      <w:proofErr w:type="spellEnd"/>
+      <w:r>
+        <w:rPr>
+          <w:rFonts w:ascii="Times New Roman" w:hAnsi="Times New Roman" w:cs="Times New Roman"/>
+          <w:sz w:val="24"/>
+          <w:szCs w:val="24"/>
+        </w:rPr>
+        <w:t xml:space="preserve"> </w:t>
+      </w:r>
+      <w:proofErr w:type="spellStart"/>
+      <w:r>
+        <w:rPr>
+          <w:rFonts w:ascii="Times New Roman" w:hAnsi="Times New Roman" w:cs="Times New Roman"/>
+          <w:sz w:val="24"/>
+          <w:szCs w:val="24"/>
+        </w:rPr>
+        <w:t>melakukan</w:t>
+      </w:r>
+      <w:proofErr w:type="spellEnd"/>
+      <w:r>
+        <w:rPr>
+          <w:rFonts w:ascii="Times New Roman" w:hAnsi="Times New Roman" w:cs="Times New Roman"/>
+          <w:sz w:val="24"/>
+          <w:szCs w:val="24"/>
+        </w:rPr>
+        <w:t xml:space="preserve"> direct </w:t>
+      </w:r>
+      <w:proofErr w:type="spellStart"/>
+      <w:r>
+        <w:rPr>
+          <w:rFonts w:ascii="Times New Roman" w:hAnsi="Times New Roman" w:cs="Times New Roman"/>
+          <w:sz w:val="24"/>
+          <w:szCs w:val="24"/>
+        </w:rPr>
+        <w:t>ke</w:t>
+      </w:r>
+      <w:proofErr w:type="spellEnd"/>
+      <w:r>
+        <w:rPr>
+          <w:rFonts w:ascii="Times New Roman" w:hAnsi="Times New Roman" w:cs="Times New Roman"/>
+          <w:sz w:val="24"/>
+          <w:szCs w:val="24"/>
+        </w:rPr>
+        <w:t xml:space="preserve"> </w:t>
+      </w:r>
+      <w:proofErr w:type="spellStart"/>
+      <w:r>
+        <w:rPr>
+          <w:rFonts w:ascii="Times New Roman" w:hAnsi="Times New Roman" w:cs="Times New Roman"/>
+          <w:sz w:val="24"/>
+          <w:szCs w:val="24"/>
+        </w:rPr>
+        <w:t>halaman</w:t>
+      </w:r>
+      <w:proofErr w:type="spellEnd"/>
+      <w:r>
+        <w:rPr>
+          <w:rFonts w:ascii="Times New Roman" w:hAnsi="Times New Roman" w:cs="Times New Roman"/>
+          <w:sz w:val="24"/>
+          <w:szCs w:val="24"/>
+        </w:rPr>
+        <w:t xml:space="preserve"> </w:t>
+      </w:r>
+      <w:proofErr w:type="spellStart"/>
+      <w:r>
+        <w:rPr>
+          <w:rFonts w:ascii="Times New Roman" w:hAnsi="Times New Roman" w:cs="Times New Roman"/>
+          <w:sz w:val="24"/>
+          <w:szCs w:val="24"/>
+        </w:rPr>
+        <w:t>bookinganku</w:t>
+      </w:r>
+      <w:proofErr w:type="spellEnd"/>
+      <w:r>
+        <w:rPr>
+          <w:rFonts w:ascii="Times New Roman" w:hAnsi="Times New Roman" w:cs="Times New Roman"/>
+          <w:sz w:val="24"/>
+          <w:szCs w:val="24"/>
+        </w:rPr>
+        <w:t xml:space="preserve"> </w:t>
+      </w:r>
+      <w:proofErr w:type="spellStart"/>
+      <w:r>
+        <w:rPr>
+          <w:rFonts w:ascii="Times New Roman" w:hAnsi="Times New Roman" w:cs="Times New Roman"/>
+          <w:sz w:val="24"/>
+          <w:szCs w:val="24"/>
+        </w:rPr>
+        <w:t>ketika</w:t>
+      </w:r>
+      <w:proofErr w:type="spellEnd"/>
+      <w:r>
+        <w:rPr>
+          <w:rFonts w:ascii="Times New Roman" w:hAnsi="Times New Roman" w:cs="Times New Roman"/>
+          <w:sz w:val="24"/>
+          <w:szCs w:val="24"/>
+        </w:rPr>
+        <w:t xml:space="preserve"> </w:t>
+      </w:r>
+      <w:proofErr w:type="spellStart"/>
+      <w:r>
+        <w:rPr>
+          <w:rFonts w:ascii="Times New Roman" w:hAnsi="Times New Roman" w:cs="Times New Roman"/>
+          <w:sz w:val="24"/>
+          <w:szCs w:val="24"/>
+        </w:rPr>
+        <w:t>diklik</w:t>
+      </w:r>
+      <w:proofErr w:type="spellEnd"/>
+      <w:r>
+        <w:rPr>
+          <w:rFonts w:ascii="Times New Roman" w:hAnsi="Times New Roman" w:cs="Times New Roman"/>
+          <w:sz w:val="24"/>
+          <w:szCs w:val="24"/>
+        </w:rPr>
+        <w:t>.</w:t>
+      </w:r>
+    </w:p>
+    <w:p>
+      <w:pPr>
+        <w:pStyle w:val="ListParagraph"/>
+        <w:numPr>
+          <w:ilvl w:val="0"/>
+          <w:numId w:val="7"/>
+        </w:numPr>
+        <w:jc w:val="both"/>
+        <w:rPr>
+          <w:rFonts w:ascii="Times New Roman" w:hAnsi="Times New Roman" w:cs="Times New Roman"/>
+          <w:sz w:val="24"/>
+          <w:szCs w:val="24"/>
+        </w:rPr>
+      </w:pPr>
+      <w:r>
+        <w:rPr>
+          <w:rFonts w:ascii="Times New Roman" w:hAnsi="Times New Roman" w:cs="Times New Roman"/>
+          <w:sz w:val="24"/>
+          <w:szCs w:val="24"/>
+        </w:rPr>
+        <w:t xml:space="preserve">Booking button </w:t>
+      </w:r>
+      <w:proofErr w:type="spellStart"/>
+      <w:r>
+        <w:rPr>
+          <w:rFonts w:ascii="Times New Roman" w:hAnsi="Times New Roman" w:cs="Times New Roman"/>
+          <w:sz w:val="24"/>
+          <w:szCs w:val="24"/>
+        </w:rPr>
+        <w:t>akan</w:t>
+      </w:r>
+      <w:proofErr w:type="spellEnd"/>
+      <w:r>
+        <w:rPr>
+          <w:rFonts w:ascii="Times New Roman" w:hAnsi="Times New Roman" w:cs="Times New Roman"/>
+          <w:sz w:val="24"/>
+          <w:szCs w:val="24"/>
+        </w:rPr>
+        <w:t xml:space="preserve"> </w:t>
+      </w:r>
+      <w:proofErr w:type="spellStart"/>
+      <w:r>
+        <w:rPr>
+          <w:rFonts w:ascii="Times New Roman" w:hAnsi="Times New Roman" w:cs="Times New Roman"/>
+          <w:sz w:val="24"/>
+          <w:szCs w:val="24"/>
+        </w:rPr>
+        <w:t>melakukan</w:t>
+      </w:r>
+      <w:proofErr w:type="spellEnd"/>
+      <w:r>
+        <w:rPr>
+          <w:rFonts w:ascii="Times New Roman" w:hAnsi="Times New Roman" w:cs="Times New Roman"/>
+          <w:sz w:val="24"/>
+          <w:szCs w:val="24"/>
+        </w:rPr>
+        <w:t xml:space="preserve"> Insert Data </w:t>
+      </w:r>
+      <w:proofErr w:type="spellStart"/>
+      <w:r>
+        <w:rPr>
+          <w:rFonts w:ascii="Times New Roman" w:hAnsi="Times New Roman" w:cs="Times New Roman"/>
+          <w:sz w:val="24"/>
+          <w:szCs w:val="24"/>
+        </w:rPr>
+        <w:t>ke</w:t>
+      </w:r>
+      <w:proofErr w:type="spellEnd"/>
+      <w:r>
+        <w:rPr>
+          <w:rFonts w:ascii="Times New Roman" w:hAnsi="Times New Roman" w:cs="Times New Roman"/>
+          <w:sz w:val="24"/>
+          <w:szCs w:val="24"/>
+        </w:rPr>
+        <w:t xml:space="preserve"> </w:t>
+      </w:r>
+      <w:proofErr w:type="spellStart"/>
+      <w:r>
+        <w:rPr>
+          <w:rFonts w:ascii="Times New Roman" w:hAnsi="Times New Roman" w:cs="Times New Roman"/>
+          <w:sz w:val="24"/>
+          <w:szCs w:val="24"/>
+        </w:rPr>
+        <w:t>dalam</w:t>
+      </w:r>
+      <w:proofErr w:type="spellEnd"/>
+      <w:r>
+        <w:rPr>
+          <w:rFonts w:ascii="Times New Roman" w:hAnsi="Times New Roman" w:cs="Times New Roman"/>
+          <w:sz w:val="24"/>
+          <w:szCs w:val="24"/>
+        </w:rPr>
+        <w:t xml:space="preserve"> </w:t>
+      </w:r>
+      <w:proofErr w:type="spellStart"/>
+      <w:r>
+        <w:rPr>
+          <w:rFonts w:ascii="Times New Roman" w:hAnsi="Times New Roman" w:cs="Times New Roman"/>
+          <w:sz w:val="24"/>
+          <w:szCs w:val="24"/>
+        </w:rPr>
+        <w:t>tabel</w:t>
+      </w:r>
+      <w:proofErr w:type="spellEnd"/>
+      <w:r>
+        <w:rPr>
+          <w:rFonts w:ascii="Times New Roman" w:hAnsi="Times New Roman" w:cs="Times New Roman"/>
+          <w:sz w:val="24"/>
+          <w:szCs w:val="24"/>
+        </w:rPr>
+        <w:t xml:space="preserve"> </w:t>
+      </w:r>
+      <w:proofErr w:type="spellStart"/>
+      <w:r>
+        <w:rPr>
+          <w:rFonts w:ascii="Times New Roman" w:hAnsi="Times New Roman" w:cs="Times New Roman"/>
+          <w:sz w:val="24"/>
+          <w:szCs w:val="24"/>
+        </w:rPr>
+        <w:t>sesuai</w:t>
+      </w:r>
+      <w:proofErr w:type="spellEnd"/>
+      <w:r>
+        <w:rPr>
+          <w:rFonts w:ascii="Times New Roman" w:hAnsi="Times New Roman" w:cs="Times New Roman"/>
+          <w:sz w:val="24"/>
+          <w:szCs w:val="24"/>
+        </w:rPr>
+        <w:t xml:space="preserve"> </w:t>
+      </w:r>
+      <w:proofErr w:type="spellStart"/>
+      <w:r>
+        <w:rPr>
+          <w:rFonts w:ascii="Times New Roman" w:hAnsi="Times New Roman" w:cs="Times New Roman"/>
+          <w:sz w:val="24"/>
+          <w:szCs w:val="24"/>
+        </w:rPr>
+        <w:t>dengan</w:t>
+      </w:r>
+      <w:proofErr w:type="spellEnd"/>
+      <w:r>
+        <w:rPr>
+          <w:rFonts w:ascii="Times New Roman" w:hAnsi="Times New Roman" w:cs="Times New Roman"/>
+          <w:sz w:val="24"/>
+          <w:szCs w:val="24"/>
+        </w:rPr>
+        <w:t xml:space="preserve"> data yang </w:t>
+      </w:r>
+      <w:proofErr w:type="spellStart"/>
+      <w:r>
+        <w:rPr>
+          <w:rFonts w:ascii="Times New Roman" w:hAnsi="Times New Roman" w:cs="Times New Roman"/>
+          <w:sz w:val="24"/>
+          <w:szCs w:val="24"/>
+        </w:rPr>
+        <w:t>diinputkan</w:t>
+      </w:r>
+      <w:proofErr w:type="spellEnd"/>
+      <w:r>
+        <w:rPr>
+          <w:rFonts w:ascii="Times New Roman" w:hAnsi="Times New Roman" w:cs="Times New Roman"/>
+          <w:sz w:val="24"/>
+          <w:szCs w:val="24"/>
+        </w:rPr>
+        <w:t xml:space="preserve"> oleh user </w:t>
+      </w:r>
+      <w:proofErr w:type="spellStart"/>
+      <w:r>
+        <w:rPr>
+          <w:rFonts w:ascii="Times New Roman" w:hAnsi="Times New Roman" w:cs="Times New Roman"/>
+          <w:sz w:val="24"/>
+          <w:szCs w:val="24"/>
+        </w:rPr>
+        <w:t>kedalam</w:t>
+      </w:r>
+      <w:proofErr w:type="spellEnd"/>
+      <w:r>
+        <w:rPr>
+          <w:rFonts w:ascii="Times New Roman" w:hAnsi="Times New Roman" w:cs="Times New Roman"/>
+          <w:sz w:val="24"/>
+          <w:szCs w:val="24"/>
+        </w:rPr>
+        <w:t xml:space="preserve"> textbox.</w:t>
+      </w:r>
+    </w:p>
+    <w:p>
+      <w:pPr>
+        <w:pStyle w:val="ListParagraph"/>
+        <w:ind w:left="2160"/>
+        <w:jc w:val="both"/>
+        <w:rPr>
+          <w:rFonts w:ascii="Times New Roman" w:hAnsi="Times New Roman" w:cs="Times New Roman"/>
+          <w:sz w:val="24"/>
+          <w:szCs w:val="24"/>
+        </w:rPr>
+      </w:pPr>
+      <w:r>
+        <w:rPr>
+          <w:rFonts w:ascii="Times New Roman" w:hAnsi="Times New Roman" w:cs="Times New Roman"/>
+          <w:sz w:val="24"/>
+          <w:szCs w:val="24"/>
+        </w:rPr>
+        <w:drawing>
+          <wp:inline distT="0" distB="0" distL="0" distR="0" wp14:anchorId="0E85A671" wp14:editId="384EE969">
+            <wp:extent cx="4380967" cy="1615440"/>
+            <wp:effectExtent l="0" t="0" r="635" b="3810"/>
+            <wp:docPr id="20" name="Picture 20"/>
+            <wp:cNvGraphicFramePr>
+              <a:graphicFrameLocks xmlns:a="http://schemas.openxmlformats.org/drawingml/2006/main" noChangeAspect="1"/>
+            </wp:cNvGraphicFramePr>
+            <a:graphic xmlns:a="http://schemas.openxmlformats.org/drawingml/2006/main">
+              <a:graphicData uri="http://schemas.openxmlformats.org/drawingml/2006/picture">
+                <pic:pic xmlns:pic="http://schemas.openxmlformats.org/drawingml/2006/picture">
+                  <pic:nvPicPr>
+                    <pic:cNvPr id="1" name=""/>
+                    <pic:cNvPicPr/>
+                  </pic:nvPicPr>
+                  <pic:blipFill>
+                    <a:blip r:embed="rId23"/>
+                    <a:stretch>
+                      <a:fillRect/>
+                    </a:stretch>
+                  </pic:blipFill>
+                  <pic:spPr>
+                    <a:xfrm>
+                      <a:off x="0" y="0"/>
+                      <a:ext cx="4394059" cy="1620268"/>
+                    </a:xfrm>
+                    <a:prstGeom prst="rect">
+                      <a:avLst/>
+                    </a:prstGeom>
+                  </pic:spPr>
+                </pic:pic>
+              </a:graphicData>
+            </a:graphic>
+          </wp:inline>
+        </w:drawing>
+      </w:r>
+    </w:p>
+    <w:p>
+      <w:pPr>
+        <w:pStyle w:val="ListParagraph"/>
+        <w:ind w:left="1440"/>
+        <w:jc w:val="center"/>
+        <w:rPr>
+          <w:rFonts w:ascii="Times New Roman" w:hAnsi="Times New Roman" w:cs="Times New Roman"/>
+          <w:sz w:val="24"/>
+          <w:szCs w:val="24"/>
+        </w:rPr>
+      </w:pPr>
+    </w:p>
+    <w:p>
+      <w:pPr>
+        <w:pStyle w:val="ListParagraph"/>
+        <w:ind w:left="1440"/>
+        <w:jc w:val="center"/>
+        <w:rPr>
+          <w:rFonts w:ascii="Times New Roman" w:hAnsi="Times New Roman" w:cs="Times New Roman"/>
+          <w:sz w:val="24"/>
+          <w:szCs w:val="24"/>
+        </w:rPr>
+      </w:pPr>
+    </w:p>
+    <w:p>
+      <w:pPr>
+        <w:pStyle w:val="ListParagraph"/>
+        <w:ind w:left="1440"/>
+        <w:jc w:val="center"/>
+        <w:rPr>
+          <w:rFonts w:ascii="Times New Roman" w:hAnsi="Times New Roman" w:cs="Times New Roman"/>
+          <w:sz w:val="24"/>
+          <w:szCs w:val="24"/>
+        </w:rPr>
+      </w:pPr>
+    </w:p>
+    <w:p>
+      <w:pPr>
+        <w:pStyle w:val="ListParagraph"/>
+        <w:ind w:left="1440"/>
+        <w:jc w:val="center"/>
+        <w:rPr>
+          <w:rFonts w:ascii="Times New Roman" w:hAnsi="Times New Roman" w:cs="Times New Roman"/>
+          <w:sz w:val="24"/>
+          <w:szCs w:val="24"/>
+        </w:rPr>
+      </w:pPr>
+    </w:p>
+    <w:p>
+      <w:pPr>
+        <w:pStyle w:val="ListParagraph"/>
+        <w:ind w:left="1440"/>
+        <w:jc w:val="center"/>
+        <w:rPr>
+          <w:rFonts w:ascii="Times New Roman" w:hAnsi="Times New Roman" w:cs="Times New Roman"/>
+          <w:sz w:val="24"/>
+          <w:szCs w:val="24"/>
+        </w:rPr>
+      </w:pPr>
+    </w:p>
+    <w:p>
+      <w:pPr>
+        <w:pStyle w:val="ListParagraph"/>
+        <w:ind w:left="1440"/>
+        <w:jc w:val="center"/>
+        <w:rPr>
+          <w:rFonts w:ascii="Times New Roman" w:hAnsi="Times New Roman" w:cs="Times New Roman"/>
+          <w:sz w:val="24"/>
+          <w:szCs w:val="24"/>
+        </w:rPr>
+      </w:pPr>
+    </w:p>
+    <w:p>
+      <w:pPr>
+        <w:pStyle w:val="ListParagraph"/>
         <w:ind w:left="1440"/>
         <w:jc w:val="center"/>
         <w:rPr>
@@ -7815,7 +10735,7 @@
         <mc:AlternateContent>
           <mc:Choice Requires="wps">
             <w:drawing>
-              <wp:anchor distT="0" distB="0" distL="114300" distR="114300" simplePos="0" relativeHeight="251716608" behindDoc="0" locked="0" layoutInCell="1" allowOverlap="1" wp14:anchorId="2048317E" wp14:editId="0C9F73F0">
+              <wp:anchor distT="0" distB="0" distL="114300" distR="114300" simplePos="0" relativeHeight="251716608" behindDoc="0" locked="0" layoutInCell="1" allowOverlap="1" wp14:anchorId="465D2900" wp14:editId="7EFAC641">
                 <wp:simplePos x="0" y="0"/>
                 <wp:positionH relativeFrom="column">
                   <wp:posOffset>5029200</wp:posOffset>
@@ -7876,7 +10796,7 @@
           </mc:Choice>
           <mc:Fallback>
             <w:pict>
-              <v:shape w14:anchorId="2048317E" id="Text Box 63" o:spid="_x0000_s1043" type="#_x0000_t202" style="position:absolute;left:0;text-align:left;margin-left:396pt;margin-top:-19.2pt;width:101.4pt;height:24.6pt;z-index:251716608;visibility:visible;mso-wrap-style:square;mso-width-percent:0;mso-height-percent:0;mso-wrap-distance-left:9pt;mso-wrap-distance-top:0;mso-wrap-distance-right:9pt;mso-wrap-distance-bottom:0;mso-position-horizontal:absolute;mso-position-horizontal-relative:text;mso-position-vertical:absolute;mso-position-vertical-relative:text;mso-width-percent:0;mso-height-percent:0;mso-width-relative:margin;mso-height-relative:margin;v-text-anchor:top" o:gfxdata="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" filled="f" stroked="f" strokeweight=".5pt">
+              <v:shape w14:anchorId="465D2900" id="Text Box 63" o:spid="_x0000_s1043" type="#_x0000_t202" style="position:absolute;left:0;text-align:left;margin-left:396pt;margin-top:-19.2pt;width:101.4pt;height:24.6pt;z-index:251716608;visibility:visible;mso-wrap-style:square;mso-width-percent:0;mso-height-percent:0;mso-wrap-distance-left:9pt;mso-wrap-distance-top:0;mso-wrap-distance-right:9pt;mso-wrap-distance-bottom:0;mso-position-horizontal:absolute;mso-position-horizontal-relative:text;mso-position-vertical:absolute;mso-position-vertical-relative:text;mso-width-percent:0;mso-height-percent:0;mso-width-relative:margin;mso-height-relative:margin;v-text-anchor:top" o:gfxdata="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" filled="f" stroked="f" strokeweight=".5pt">
                 <v:textbox>
                   <w:txbxContent>
                     <w:p>
@@ -7903,7 +10823,7 @@
         <mc:AlternateContent>
           <mc:Choice Requires="wps">
             <w:drawing>
-              <wp:anchor distT="0" distB="0" distL="114300" distR="114300" simplePos="0" relativeHeight="251714560" behindDoc="0" locked="0" layoutInCell="1" allowOverlap="1" wp14:anchorId="67E1A681" wp14:editId="56BD8458">
+              <wp:anchor distT="0" distB="0" distL="114300" distR="114300" simplePos="0" relativeHeight="251714560" behindDoc="0" locked="0" layoutInCell="1" allowOverlap="1" wp14:anchorId="7594A2F9" wp14:editId="623D11EE">
                 <wp:simplePos x="0" y="0"/>
                 <wp:positionH relativeFrom="column">
                   <wp:posOffset>3589020</wp:posOffset>
@@ -7967,7 +10887,7 @@
           </mc:Choice>
           <mc:Fallback>
             <w:pict>
-              <v:shape w14:anchorId="67E1A681" id="Text Box 62" o:spid="_x0000_s1044" type="#_x0000_t202" style="position:absolute;left:0;text-align:left;margin-left:282.6pt;margin-top:-25.8pt;width:101.4pt;height:24.6pt;z-index:251714560;visibility:visible;mso-wrap-style:square;mso-width-percent:0;mso-height-percent:0;mso-wrap-distance-left:9pt;mso-wrap-distance-top:0;mso-wrap-distance-right:9pt;mso-wrap-distance-bottom:0;mso-position-horizontal:absolute;mso-position-horizontal-relative:text;mso-position-vertical:absolute;mso-position-vertical-relative:text;mso-width-percent:0;mso-height-percent:0;mso-width-relative:margin;mso-height-relative:margin;v-text-anchor:top" o:gfxdata="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" filled="f" stroked="f" strokeweight=".5pt">
+              <v:shape w14:anchorId="7594A2F9" id="Text Box 62" o:spid="_x0000_s1044" type="#_x0000_t202" style="position:absolute;left:0;text-align:left;margin-left:282.6pt;margin-top:-25.8pt;width:101.4pt;height:24.6pt;z-index:251714560;visibility:visible;mso-wrap-style:square;mso-width-percent:0;mso-height-percent:0;mso-wrap-distance-left:9pt;mso-wrap-distance-top:0;mso-wrap-distance-right:9pt;mso-wrap-distance-bottom:0;mso-position-horizontal:absolute;mso-position-horizontal-relative:text;mso-position-vertical:absolute;mso-position-vertical-relative:text;mso-width-percent:0;mso-height-percent:0;mso-width-relative:margin;mso-height-relative:margin;v-text-anchor:top" o:gfxdata="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" filled="f" stroked="f" strokeweight=".5pt">
                 <v:textbox>
                   <w:txbxContent>
                     <w:p>
@@ -7997,7 +10917,7 @@
         <mc:AlternateContent>
           <mc:Choice Requires="wps">
             <w:drawing>
-              <wp:anchor distT="0" distB="0" distL="114300" distR="114300" simplePos="0" relativeHeight="251712512" behindDoc="0" locked="0" layoutInCell="1" allowOverlap="1">
+              <wp:anchor distT="0" distB="0" distL="114300" distR="114300" simplePos="0" relativeHeight="251712512" behindDoc="0" locked="0" layoutInCell="1" allowOverlap="1" wp14:anchorId="5BE5D1D1" wp14:editId="1AAF3085">
                 <wp:simplePos x="0" y="0"/>
                 <wp:positionH relativeFrom="column">
                   <wp:posOffset>3093720</wp:posOffset>
@@ -8066,7 +10986,7 @@
         <mc:AlternateContent>
           <mc:Choice Requires="wps">
             <w:drawing>
-              <wp:anchor distT="0" distB="0" distL="114300" distR="114300" simplePos="0" relativeHeight="251711488" behindDoc="0" locked="0" layoutInCell="1" allowOverlap="1">
+              <wp:anchor distT="0" distB="0" distL="114300" distR="114300" simplePos="0" relativeHeight="251711488" behindDoc="0" locked="0" layoutInCell="1" allowOverlap="1" wp14:anchorId="4DE51FE1" wp14:editId="6A04D21A">
                 <wp:simplePos x="0" y="0"/>
                 <wp:positionH relativeFrom="column">
                   <wp:posOffset>4320540</wp:posOffset>
@@ -8170,11 +11090,10 @@
           <w:sz w:val="24"/>
           <w:szCs w:val="24"/>
         </w:rPr>
-        <w:lastRenderedPageBreak/>
         <mc:AlternateContent>
           <mc:Choice Requires="wps">
             <w:drawing>
-              <wp:anchor distT="0" distB="0" distL="114300" distR="114300" simplePos="0" relativeHeight="251718656" behindDoc="0" locked="0" layoutInCell="1" allowOverlap="1" wp14:anchorId="2048317E" wp14:editId="0C9F73F0">
+              <wp:anchor distT="0" distB="0" distL="114300" distR="114300" simplePos="0" relativeHeight="251718656" behindDoc="0" locked="0" layoutInCell="1" allowOverlap="1" wp14:anchorId="55FD27B4" wp14:editId="6BE912AF">
                 <wp:simplePos x="0" y="0"/>
                 <wp:positionH relativeFrom="column">
                   <wp:posOffset>-274320</wp:posOffset>
@@ -8233,7 +11152,7 @@
           </mc:Choice>
           <mc:Fallback>
             <w:pict>
-              <v:shape w14:anchorId="2048317E" id="Text Box 64" o:spid="_x0000_s1045" type="#_x0000_t202" style="position:absolute;left:0;text-align:left;margin-left:-21.6pt;margin-top:100.75pt;width:101.4pt;height:24.6pt;z-index:251718656;visibility:visible;mso-wrap-style:square;mso-width-percent:0;mso-height-percent:0;mso-wrap-distance-left:9pt;mso-wrap-distance-top:0;mso-wrap-distance-right:9pt;mso-wrap-distance-bottom:0;mso-position-horizontal:absolute;mso-position-horizontal-relative:text;mso-position-vertical:absolute;mso-position-vertical-relative:text;mso-width-percent:0;mso-height-percent:0;mso-width-relative:margin;mso-height-relative:margin;v-text-anchor:top" o:gfxdata="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" filled="f" stroked="f" strokeweight=".5pt">
+              <v:shape w14:anchorId="55FD27B4" id="Text Box 64" o:spid="_x0000_s1045" type="#_x0000_t202" style="position:absolute;left:0;text-align:left;margin-left:-21.6pt;margin-top:100.75pt;width:101.4pt;height:24.6pt;z-index:251718656;visibility:visible;mso-wrap-style:square;mso-width-percent:0;mso-height-percent:0;mso-wrap-distance-left:9pt;mso-wrap-distance-top:0;mso-wrap-distance-right:9pt;mso-wrap-distance-bottom:0;mso-position-horizontal:absolute;mso-position-horizontal-relative:text;mso-position-vertical:absolute;mso-position-vertical-relative:text;mso-width-percent:0;mso-height-percent:0;mso-width-relative:margin;mso-height-relative:margin;v-text-anchor:top" o:gfxdata="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" filled="f" stroked="f" strokeweight=".5pt">
                 <v:textbox>
                   <w:txbxContent>
                     <w:p>
@@ -8258,7 +11177,7 @@
         <mc:AlternateContent>
           <mc:Choice Requires="wps">
             <w:drawing>
-              <wp:anchor distT="0" distB="0" distL="114300" distR="114300" simplePos="0" relativeHeight="251710464" behindDoc="0" locked="0" layoutInCell="1" allowOverlap="1">
+              <wp:anchor distT="0" distB="0" distL="114300" distR="114300" simplePos="0" relativeHeight="251710464" behindDoc="0" locked="0" layoutInCell="1" allowOverlap="1" wp14:anchorId="677EABCC" wp14:editId="0191A46E">
                 <wp:simplePos x="0" y="0"/>
                 <wp:positionH relativeFrom="column">
                   <wp:posOffset>548640</wp:posOffset>
@@ -8325,7 +11244,7 @@
           <w:szCs w:val="24"/>
         </w:rPr>
         <w:drawing>
-          <wp:inline distT="0" distB="0" distL="0" distR="0" wp14:anchorId="0AA2162B" wp14:editId="6C41AEFE">
+          <wp:inline distT="0" distB="0" distL="0" distR="0" wp14:anchorId="4B5DB1FA" wp14:editId="6481AF7E">
             <wp:extent cx="4403843" cy="2704465"/>
             <wp:effectExtent l="0" t="0" r="0" b="635"/>
             <wp:docPr id="58" name="Picture 58"/>
@@ -8340,7 +11259,7 @@
                     <pic:cNvPicPr/>
                   </pic:nvPicPr>
                   <pic:blipFill>
-                    <a:blip r:embed="rId17"/>
+                    <a:blip r:embed="rId24"/>
                     <a:stretch>
                       <a:fillRect/>
                     </a:stretch>
@@ -8378,6 +11297,365 @@
         <w:pStyle w:val="ListParagraph"/>
         <w:numPr>
           <w:ilvl w:val="0"/>
+          <w:numId w:val="8"/>
+        </w:numPr>
+        <w:jc w:val="both"/>
+        <w:rPr>
+          <w:rFonts w:ascii="Times New Roman" w:hAnsi="Times New Roman" w:cs="Times New Roman"/>
+          <w:sz w:val="24"/>
+          <w:szCs w:val="24"/>
+        </w:rPr>
+      </w:pPr>
+      <w:r>
+        <w:rPr>
+          <w:rFonts w:ascii="Times New Roman" w:hAnsi="Times New Roman" w:cs="Times New Roman"/>
+          <w:sz w:val="24"/>
+          <w:szCs w:val="24"/>
+        </w:rPr>
+        <w:t xml:space="preserve">Fitur </w:t>
+      </w:r>
+      <w:proofErr w:type="spellStart"/>
+      <w:r>
+        <w:rPr>
+          <w:rFonts w:ascii="Times New Roman" w:hAnsi="Times New Roman" w:cs="Times New Roman"/>
+          <w:sz w:val="24"/>
+          <w:szCs w:val="24"/>
+        </w:rPr>
+        <w:t>Lihat</w:t>
+      </w:r>
+      <w:proofErr w:type="spellEnd"/>
+      <w:r>
+        <w:rPr>
+          <w:rFonts w:ascii="Times New Roman" w:hAnsi="Times New Roman" w:cs="Times New Roman"/>
+          <w:sz w:val="24"/>
+          <w:szCs w:val="24"/>
+        </w:rPr>
+        <w:t xml:space="preserve"> Film </w:t>
+      </w:r>
+      <w:proofErr w:type="spellStart"/>
+      <w:r>
+        <w:rPr>
+          <w:rFonts w:ascii="Times New Roman" w:hAnsi="Times New Roman" w:cs="Times New Roman"/>
+          <w:sz w:val="24"/>
+          <w:szCs w:val="24"/>
+        </w:rPr>
+        <w:t>akan</w:t>
+      </w:r>
+      <w:proofErr w:type="spellEnd"/>
+      <w:r>
+        <w:rPr>
+          <w:rFonts w:ascii="Times New Roman" w:hAnsi="Times New Roman" w:cs="Times New Roman"/>
+          <w:sz w:val="24"/>
+          <w:szCs w:val="24"/>
+        </w:rPr>
+        <w:t xml:space="preserve"> </w:t>
+      </w:r>
+      <w:proofErr w:type="spellStart"/>
+      <w:r>
+        <w:rPr>
+          <w:rFonts w:ascii="Times New Roman" w:hAnsi="Times New Roman" w:cs="Times New Roman"/>
+          <w:sz w:val="24"/>
+          <w:szCs w:val="24"/>
+        </w:rPr>
+        <w:t>menampilkan</w:t>
+      </w:r>
+      <w:proofErr w:type="spellEnd"/>
+      <w:r>
+        <w:rPr>
+          <w:rFonts w:ascii="Times New Roman" w:hAnsi="Times New Roman" w:cs="Times New Roman"/>
+          <w:sz w:val="24"/>
+          <w:szCs w:val="24"/>
+        </w:rPr>
+        <w:t xml:space="preserve"> </w:t>
+      </w:r>
+      <w:proofErr w:type="spellStart"/>
+      <w:r>
+        <w:rPr>
+          <w:rFonts w:ascii="Times New Roman" w:hAnsi="Times New Roman" w:cs="Times New Roman"/>
+          <w:sz w:val="24"/>
+          <w:szCs w:val="24"/>
+        </w:rPr>
+        <w:t>semua</w:t>
+      </w:r>
+      <w:proofErr w:type="spellEnd"/>
+      <w:r>
+        <w:rPr>
+          <w:rFonts w:ascii="Times New Roman" w:hAnsi="Times New Roman" w:cs="Times New Roman"/>
+          <w:sz w:val="24"/>
+          <w:szCs w:val="24"/>
+        </w:rPr>
+        <w:t xml:space="preserve"> data film yang </w:t>
+      </w:r>
+      <w:proofErr w:type="spellStart"/>
+      <w:r>
+        <w:rPr>
+          <w:rFonts w:ascii="Times New Roman" w:hAnsi="Times New Roman" w:cs="Times New Roman"/>
+          <w:sz w:val="24"/>
+          <w:szCs w:val="24"/>
+        </w:rPr>
+        <w:t>sedang</w:t>
+      </w:r>
+      <w:proofErr w:type="spellEnd"/>
+      <w:r>
+        <w:rPr>
+          <w:rFonts w:ascii="Times New Roman" w:hAnsi="Times New Roman" w:cs="Times New Roman"/>
+          <w:sz w:val="24"/>
+          <w:szCs w:val="24"/>
+        </w:rPr>
+        <w:t xml:space="preserve"> </w:t>
+      </w:r>
+      <w:proofErr w:type="spellStart"/>
+      <w:r>
+        <w:rPr>
+          <w:rFonts w:ascii="Times New Roman" w:hAnsi="Times New Roman" w:cs="Times New Roman"/>
+          <w:sz w:val="24"/>
+          <w:szCs w:val="24"/>
+        </w:rPr>
+        <w:t>tayang</w:t>
+      </w:r>
+      <w:proofErr w:type="spellEnd"/>
+      <w:r>
+        <w:rPr>
+          <w:rFonts w:ascii="Times New Roman" w:hAnsi="Times New Roman" w:cs="Times New Roman"/>
+          <w:sz w:val="24"/>
+          <w:szCs w:val="24"/>
+        </w:rPr>
+        <w:t xml:space="preserve">, </w:t>
+      </w:r>
+      <w:proofErr w:type="spellStart"/>
+      <w:r>
+        <w:rPr>
+          <w:rFonts w:ascii="Times New Roman" w:hAnsi="Times New Roman" w:cs="Times New Roman"/>
+          <w:sz w:val="24"/>
+          <w:szCs w:val="24"/>
+        </w:rPr>
+        <w:t>dengan</w:t>
+      </w:r>
+      <w:proofErr w:type="spellEnd"/>
+      <w:r>
+        <w:rPr>
+          <w:rFonts w:ascii="Times New Roman" w:hAnsi="Times New Roman" w:cs="Times New Roman"/>
+          <w:sz w:val="24"/>
+          <w:szCs w:val="24"/>
+        </w:rPr>
+        <w:t xml:space="preserve"> </w:t>
+      </w:r>
+      <w:proofErr w:type="spellStart"/>
+      <w:r>
+        <w:rPr>
+          <w:rFonts w:ascii="Times New Roman" w:hAnsi="Times New Roman" w:cs="Times New Roman"/>
+          <w:sz w:val="24"/>
+          <w:szCs w:val="24"/>
+        </w:rPr>
+        <w:t>mengklik</w:t>
+      </w:r>
+      <w:proofErr w:type="spellEnd"/>
+      <w:r>
+        <w:rPr>
+          <w:rFonts w:ascii="Times New Roman" w:hAnsi="Times New Roman" w:cs="Times New Roman"/>
+          <w:sz w:val="24"/>
+          <w:szCs w:val="24"/>
+        </w:rPr>
+        <w:t xml:space="preserve"> button </w:t>
+      </w:r>
+      <w:proofErr w:type="spellStart"/>
+      <w:r>
+        <w:rPr>
+          <w:rFonts w:ascii="Times New Roman" w:hAnsi="Times New Roman" w:cs="Times New Roman"/>
+          <w:sz w:val="24"/>
+          <w:szCs w:val="24"/>
+        </w:rPr>
+        <w:t>lihat</w:t>
+      </w:r>
+      <w:proofErr w:type="spellEnd"/>
+      <w:r>
+        <w:rPr>
+          <w:rFonts w:ascii="Times New Roman" w:hAnsi="Times New Roman" w:cs="Times New Roman"/>
+          <w:sz w:val="24"/>
+          <w:szCs w:val="24"/>
+        </w:rPr>
+        <w:t xml:space="preserve"> data, </w:t>
+      </w:r>
+      <w:proofErr w:type="spellStart"/>
+      <w:r>
+        <w:rPr>
+          <w:rFonts w:ascii="Times New Roman" w:hAnsi="Times New Roman" w:cs="Times New Roman"/>
+          <w:sz w:val="24"/>
+          <w:szCs w:val="24"/>
+        </w:rPr>
+        <w:t>maka</w:t>
+      </w:r>
+      <w:proofErr w:type="spellEnd"/>
+      <w:r>
+        <w:rPr>
+          <w:rFonts w:ascii="Times New Roman" w:hAnsi="Times New Roman" w:cs="Times New Roman"/>
+          <w:sz w:val="24"/>
+          <w:szCs w:val="24"/>
+        </w:rPr>
+        <w:t xml:space="preserve"> data </w:t>
+      </w:r>
+      <w:proofErr w:type="spellStart"/>
+      <w:r>
+        <w:rPr>
+          <w:rFonts w:ascii="Times New Roman" w:hAnsi="Times New Roman" w:cs="Times New Roman"/>
+          <w:sz w:val="24"/>
+          <w:szCs w:val="24"/>
+        </w:rPr>
+        <w:t>otomatis</w:t>
+      </w:r>
+      <w:proofErr w:type="spellEnd"/>
+      <w:r>
+        <w:rPr>
+          <w:rFonts w:ascii="Times New Roman" w:hAnsi="Times New Roman" w:cs="Times New Roman"/>
+          <w:sz w:val="24"/>
+          <w:szCs w:val="24"/>
+        </w:rPr>
+        <w:t xml:space="preserve"> </w:t>
+      </w:r>
+      <w:proofErr w:type="spellStart"/>
+      <w:r>
+        <w:rPr>
+          <w:rFonts w:ascii="Times New Roman" w:hAnsi="Times New Roman" w:cs="Times New Roman"/>
+          <w:sz w:val="24"/>
+          <w:szCs w:val="24"/>
+        </w:rPr>
+        <w:t>muncul</w:t>
+      </w:r>
+      <w:proofErr w:type="spellEnd"/>
+      <w:r>
+        <w:rPr>
+          <w:rFonts w:ascii="Times New Roman" w:hAnsi="Times New Roman" w:cs="Times New Roman"/>
+          <w:sz w:val="24"/>
+          <w:szCs w:val="24"/>
+        </w:rPr>
+        <w:t xml:space="preserve"> </w:t>
+      </w:r>
+      <w:proofErr w:type="spellStart"/>
+      <w:r>
+        <w:rPr>
+          <w:rFonts w:ascii="Times New Roman" w:hAnsi="Times New Roman" w:cs="Times New Roman"/>
+          <w:sz w:val="24"/>
+          <w:szCs w:val="24"/>
+        </w:rPr>
+        <w:t>dalam</w:t>
+      </w:r>
+      <w:proofErr w:type="spellEnd"/>
+      <w:r>
+        <w:rPr>
+          <w:rFonts w:ascii="Times New Roman" w:hAnsi="Times New Roman" w:cs="Times New Roman"/>
+          <w:sz w:val="24"/>
+          <w:szCs w:val="24"/>
+        </w:rPr>
+        <w:t xml:space="preserve"> </w:t>
+      </w:r>
+      <w:proofErr w:type="spellStart"/>
+      <w:r>
+        <w:rPr>
+          <w:rFonts w:ascii="Times New Roman" w:hAnsi="Times New Roman" w:cs="Times New Roman"/>
+          <w:sz w:val="24"/>
+          <w:szCs w:val="24"/>
+        </w:rPr>
+        <w:t>tabel</w:t>
+      </w:r>
+      <w:proofErr w:type="spellEnd"/>
+      <w:r>
+        <w:rPr>
+          <w:rFonts w:ascii="Times New Roman" w:hAnsi="Times New Roman" w:cs="Times New Roman"/>
+          <w:sz w:val="24"/>
+          <w:szCs w:val="24"/>
+        </w:rPr>
+        <w:t xml:space="preserve"> yang </w:t>
+      </w:r>
+      <w:proofErr w:type="spellStart"/>
+      <w:r>
+        <w:rPr>
+          <w:rFonts w:ascii="Times New Roman" w:hAnsi="Times New Roman" w:cs="Times New Roman"/>
+          <w:sz w:val="24"/>
+          <w:szCs w:val="24"/>
+        </w:rPr>
+        <w:t>disediakan</w:t>
+      </w:r>
+      <w:proofErr w:type="spellEnd"/>
+      <w:r>
+        <w:rPr>
+          <w:rFonts w:ascii="Times New Roman" w:hAnsi="Times New Roman" w:cs="Times New Roman"/>
+          <w:sz w:val="24"/>
+          <w:szCs w:val="24"/>
+        </w:rPr>
+        <w:t>.</w:t>
+      </w:r>
+    </w:p>
+    <w:p>
+      <w:pPr>
+        <w:pStyle w:val="ListParagraph"/>
+        <w:ind w:left="2160"/>
+        <w:jc w:val="both"/>
+        <w:rPr>
+          <w:rFonts w:ascii="Times New Roman" w:hAnsi="Times New Roman" w:cs="Times New Roman"/>
+          <w:sz w:val="24"/>
+          <w:szCs w:val="24"/>
+        </w:rPr>
+      </w:pPr>
+      <w:r>
+        <w:rPr>
+          <w:rFonts w:ascii="Times New Roman" w:hAnsi="Times New Roman" w:cs="Times New Roman"/>
+          <w:sz w:val="24"/>
+          <w:szCs w:val="24"/>
+        </w:rPr>
+        <w:drawing>
+          <wp:inline distT="0" distB="0" distL="0" distR="0" wp14:anchorId="5E365AC0" wp14:editId="664459C1">
+            <wp:extent cx="4381499" cy="1328433"/>
+            <wp:effectExtent l="0" t="0" r="635" b="5080"/>
+            <wp:docPr id="21" name="Picture 21"/>
+            <wp:cNvGraphicFramePr>
+              <a:graphicFrameLocks xmlns:a="http://schemas.openxmlformats.org/drawingml/2006/main" noChangeAspect="1"/>
+            </wp:cNvGraphicFramePr>
+            <a:graphic xmlns:a="http://schemas.openxmlformats.org/drawingml/2006/main">
+              <a:graphicData uri="http://schemas.openxmlformats.org/drawingml/2006/picture">
+                <pic:pic xmlns:pic="http://schemas.openxmlformats.org/drawingml/2006/picture">
+                  <pic:nvPicPr>
+                    <pic:cNvPr id="1" name=""/>
+                    <pic:cNvPicPr/>
+                  </pic:nvPicPr>
+                  <pic:blipFill>
+                    <a:blip r:embed="rId25"/>
+                    <a:stretch>
+                      <a:fillRect/>
+                    </a:stretch>
+                  </pic:blipFill>
+                  <pic:spPr>
+                    <a:xfrm>
+                      <a:off x="0" y="0"/>
+                      <a:ext cx="4393089" cy="1331947"/>
+                    </a:xfrm>
+                    <a:prstGeom prst="rect">
+                      <a:avLst/>
+                    </a:prstGeom>
+                  </pic:spPr>
+                </pic:pic>
+              </a:graphicData>
+            </a:graphic>
+          </wp:inline>
+        </w:drawing>
+      </w:r>
+    </w:p>
+    <w:p>
+      <w:pPr>
+        <w:pStyle w:val="ListParagraph"/>
+        <w:ind w:left="1440"/>
+        <w:jc w:val="center"/>
+        <w:rPr>
+          <w:rFonts w:ascii="Times New Roman" w:hAnsi="Times New Roman" w:cs="Times New Roman"/>
+          <w:sz w:val="24"/>
+          <w:szCs w:val="24"/>
+        </w:rPr>
+      </w:pPr>
+    </w:p>
+    <w:p>
+      <w:pPr>
+        <w:pStyle w:val="ListParagraph"/>
+        <w:numPr>
+          <w:ilvl w:val="0"/>
           <w:numId w:val="3"/>
         </w:numPr>
         <w:jc w:val="both"/>
@@ -8415,7 +11693,7 @@
           <w:szCs w:val="24"/>
         </w:rPr>
         <w:drawing>
-          <wp:inline distT="0" distB="0" distL="0" distR="0" wp14:anchorId="008DADB7" wp14:editId="161F94A8">
+          <wp:inline distT="0" distB="0" distL="0" distR="0" wp14:anchorId="6734316E" wp14:editId="58592D83">
             <wp:extent cx="4630660" cy="2820670"/>
             <wp:effectExtent l="0" t="0" r="0" b="0"/>
             <wp:docPr id="65" name="Picture 65"/>
@@ -8430,7 +11708,7 @@
                     <pic:cNvPicPr/>
                   </pic:nvPicPr>
                   <pic:blipFill>
-                    <a:blip r:embed="rId18"/>
+                    <a:blip r:embed="rId26"/>
                     <a:stretch>
                       <a:fillRect/>
                     </a:stretch>
@@ -8632,7 +11910,7 @@
         </w:rPr>
         <w:lastRenderedPageBreak/>
         <w:drawing>
-          <wp:inline distT="0" distB="0" distL="0" distR="0" wp14:anchorId="37B71F57" wp14:editId="12E10F00">
+          <wp:inline distT="0" distB="0" distL="0" distR="0" wp14:anchorId="7033F1A6" wp14:editId="13CA5F33">
             <wp:extent cx="4582472" cy="2978150"/>
             <wp:effectExtent l="0" t="0" r="8890" b="0"/>
             <wp:docPr id="66" name="Picture 66"/>
@@ -8647,7 +11925,7 @@
                     <pic:cNvPicPr/>
                   </pic:nvPicPr>
                   <pic:blipFill>
-                    <a:blip r:embed="rId19"/>
+                    <a:blip r:embed="rId27"/>
                     <a:stretch>
                       <a:fillRect/>
                     </a:stretch>
@@ -8813,16 +12091,6 @@
     </w:p>
     <w:p>
       <w:pPr>
-        <w:jc w:val="both"/>
-        <w:rPr>
-          <w:rFonts w:ascii="Times New Roman" w:hAnsi="Times New Roman" w:cs="Times New Roman"/>
-          <w:sz w:val="24"/>
-          <w:szCs w:val="24"/>
-        </w:rPr>
-      </w:pPr>
-    </w:p>
-    <w:p>
-      <w:pPr>
         <w:pStyle w:val="ListParagraph"/>
         <w:numPr>
           <w:ilvl w:val="0"/>
@@ -9145,7 +12413,7 @@
           <w:szCs w:val="24"/>
         </w:rPr>
       </w:pPr>
-      <w:hyperlink r:id="rId20" w:history="1">
+      <w:hyperlink r:id="rId28" w:history="1">
         <w:r>
           <w:rPr>
             <w:rStyle w:val="Hyperlink"/>
@@ -9264,9 +12532,9 @@
     </w:lvl>
   </w:abstractNum>
   <w:abstractNum w:abstractNumId="1" w15:restartNumberingAfterBreak="0">
-    <w:nsid w:val="48553BE7"/>
+    <w:nsid w:val="31CD3D2B"/>
     <w:multiLevelType w:val="hybridMultilevel"/>
-    <w:tmpl w:val="3558D31C"/>
+    <w:tmpl w:val="C616F442"/>
     <w:lvl w:ilvl="0" w:tplc="38090001">
       <w:start w:val="1"/>
       <w:numFmt w:val="bullet"/>
@@ -9377,16 +12645,16 @@
     </w:lvl>
   </w:abstractNum>
   <w:abstractNum w:abstractNumId="2" w15:restartNumberingAfterBreak="0">
-    <w:nsid w:val="584F15C9"/>
+    <w:nsid w:val="48553BE7"/>
     <w:multiLevelType w:val="hybridMultilevel"/>
-    <w:tmpl w:val="F1FAA324"/>
+    <w:tmpl w:val="3558D31C"/>
     <w:lvl w:ilvl="0" w:tplc="38090001">
       <w:start w:val="1"/>
       <w:numFmt w:val="bullet"/>
       <w:lvlText w:val=""/>
       <w:lvlJc w:val="left"/>
       <w:pPr>
-        <w:ind w:left="2508" w:hanging="360"/>
+        <w:ind w:left="2160" w:hanging="360"/>
       </w:pPr>
       <w:rPr>
         <w:rFonts w:ascii="Symbol" w:hAnsi="Symbol" w:hint="default"/>
@@ -9398,7 +12666,7 @@
       <w:lvlText w:val="o"/>
       <w:lvlJc w:val="left"/>
       <w:pPr>
-        <w:ind w:left="3228" w:hanging="360"/>
+        <w:ind w:left="2880" w:hanging="360"/>
       </w:pPr>
       <w:rPr>
         <w:rFonts w:ascii="Courier New" w:hAnsi="Courier New" w:cs="Courier New" w:hint="default"/>
@@ -9410,7 +12678,7 @@
       <w:lvlText w:val=""/>
       <w:lvlJc w:val="left"/>
       <w:pPr>
-        <w:ind w:left="3948" w:hanging="360"/>
+        <w:ind w:left="3600" w:hanging="360"/>
       </w:pPr>
       <w:rPr>
         <w:rFonts w:ascii="Wingdings" w:hAnsi="Wingdings" w:hint="default"/>
@@ -9422,7 +12690,7 @@
       <w:lvlText w:val=""/>
       <w:lvlJc w:val="left"/>
       <w:pPr>
-        <w:ind w:left="4668" w:hanging="360"/>
+        <w:ind w:left="4320" w:hanging="360"/>
       </w:pPr>
       <w:rPr>
         <w:rFonts w:ascii="Symbol" w:hAnsi="Symbol" w:hint="default"/>
@@ -9434,7 +12702,7 @@
       <w:lvlText w:val="o"/>
       <w:lvlJc w:val="left"/>
       <w:pPr>
-        <w:ind w:left="5388" w:hanging="360"/>
+        <w:ind w:left="5040" w:hanging="360"/>
       </w:pPr>
       <w:rPr>
         <w:rFonts w:ascii="Courier New" w:hAnsi="Courier New" w:cs="Courier New" w:hint="default"/>
@@ -9446,7 +12714,7 @@
       <w:lvlText w:val=""/>
       <w:lvlJc w:val="left"/>
       <w:pPr>
-        <w:ind w:left="6108" w:hanging="360"/>
+        <w:ind w:left="5760" w:hanging="360"/>
       </w:pPr>
       <w:rPr>
         <w:rFonts w:ascii="Wingdings" w:hAnsi="Wingdings" w:hint="default"/>
@@ -9458,7 +12726,7 @@
       <w:lvlText w:val=""/>
       <w:lvlJc w:val="left"/>
       <w:pPr>
-        <w:ind w:left="6828" w:hanging="360"/>
+        <w:ind w:left="6480" w:hanging="360"/>
       </w:pPr>
       <w:rPr>
         <w:rFonts w:ascii="Symbol" w:hAnsi="Symbol" w:hint="default"/>
@@ -9470,7 +12738,7 @@
       <w:lvlText w:val="o"/>
       <w:lvlJc w:val="left"/>
       <w:pPr>
-        <w:ind w:left="7548" w:hanging="360"/>
+        <w:ind w:left="7200" w:hanging="360"/>
       </w:pPr>
       <w:rPr>
         <w:rFonts w:ascii="Courier New" w:hAnsi="Courier New" w:cs="Courier New" w:hint="default"/>
@@ -9482,7 +12750,7 @@
       <w:lvlText w:val=""/>
       <w:lvlJc w:val="left"/>
       <w:pPr>
-        <w:ind w:left="8268" w:hanging="360"/>
+        <w:ind w:left="7920" w:hanging="360"/>
       </w:pPr>
       <w:rPr>
         <w:rFonts w:ascii="Wingdings" w:hAnsi="Wingdings" w:hint="default"/>
@@ -9490,16 +12758,16 @@
     </w:lvl>
   </w:abstractNum>
   <w:abstractNum w:abstractNumId="3" w15:restartNumberingAfterBreak="0">
-    <w:nsid w:val="5C6C7465"/>
+    <w:nsid w:val="584F15C9"/>
     <w:multiLevelType w:val="hybridMultilevel"/>
-    <w:tmpl w:val="1C2AEA24"/>
+    <w:tmpl w:val="F1FAA324"/>
     <w:lvl w:ilvl="0" w:tplc="38090001">
       <w:start w:val="1"/>
       <w:numFmt w:val="bullet"/>
       <w:lvlText w:val=""/>
       <w:lvlJc w:val="left"/>
       <w:pPr>
-        <w:ind w:left="2160" w:hanging="360"/>
+        <w:ind w:left="2508" w:hanging="360"/>
       </w:pPr>
       <w:rPr>
         <w:rFonts w:ascii="Symbol" w:hAnsi="Symbol" w:hint="default"/>
@@ -9511,7 +12779,7 @@
       <w:lvlText w:val="o"/>
       <w:lvlJc w:val="left"/>
       <w:pPr>
-        <w:ind w:left="2880" w:hanging="360"/>
+        <w:ind w:left="3228" w:hanging="360"/>
       </w:pPr>
       <w:rPr>
         <w:rFonts w:ascii="Courier New" w:hAnsi="Courier New" w:cs="Courier New" w:hint="default"/>
@@ -9523,7 +12791,7 @@
       <w:lvlText w:val=""/>
       <w:lvlJc w:val="left"/>
       <w:pPr>
-        <w:ind w:left="3600" w:hanging="360"/>
+        <w:ind w:left="3948" w:hanging="360"/>
       </w:pPr>
       <w:rPr>
         <w:rFonts w:ascii="Wingdings" w:hAnsi="Wingdings" w:hint="default"/>
@@ -9535,7 +12803,7 @@
       <w:lvlText w:val=""/>
       <w:lvlJc w:val="left"/>
       <w:pPr>
-        <w:ind w:left="4320" w:hanging="360"/>
+        <w:ind w:left="4668" w:hanging="360"/>
       </w:pPr>
       <w:rPr>
         <w:rFonts w:ascii="Symbol" w:hAnsi="Symbol" w:hint="default"/>
@@ -9547,7 +12815,7 @@
       <w:lvlText w:val="o"/>
       <w:lvlJc w:val="left"/>
       <w:pPr>
-        <w:ind w:left="5040" w:hanging="360"/>
+        <w:ind w:left="5388" w:hanging="360"/>
       </w:pPr>
       <w:rPr>
         <w:rFonts w:ascii="Courier New" w:hAnsi="Courier New" w:cs="Courier New" w:hint="default"/>
@@ -9559,7 +12827,7 @@
       <w:lvlText w:val=""/>
       <w:lvlJc w:val="left"/>
       <w:pPr>
-        <w:ind w:left="5760" w:hanging="360"/>
+        <w:ind w:left="6108" w:hanging="360"/>
       </w:pPr>
       <w:rPr>
         <w:rFonts w:ascii="Wingdings" w:hAnsi="Wingdings" w:hint="default"/>
@@ -9571,7 +12839,7 @@
       <w:lvlText w:val=""/>
       <w:lvlJc w:val="left"/>
       <w:pPr>
-        <w:ind w:left="6480" w:hanging="360"/>
+        <w:ind w:left="6828" w:hanging="360"/>
       </w:pPr>
       <w:rPr>
         <w:rFonts w:ascii="Symbol" w:hAnsi="Symbol" w:hint="default"/>
@@ -9583,7 +12851,7 @@
       <w:lvlText w:val="o"/>
       <w:lvlJc w:val="left"/>
       <w:pPr>
-        <w:ind w:left="7200" w:hanging="360"/>
+        <w:ind w:left="7548" w:hanging="360"/>
       </w:pPr>
       <w:rPr>
         <w:rFonts w:ascii="Courier New" w:hAnsi="Courier New" w:cs="Courier New" w:hint="default"/>
@@ -9595,7 +12863,7 @@
       <w:lvlText w:val=""/>
       <w:lvlJc w:val="left"/>
       <w:pPr>
-        <w:ind w:left="7920" w:hanging="360"/>
+        <w:ind w:left="8268" w:hanging="360"/>
       </w:pPr>
       <w:rPr>
         <w:rFonts w:ascii="Wingdings" w:hAnsi="Wingdings" w:hint="default"/>
@@ -9603,102 +12871,16 @@
     </w:lvl>
   </w:abstractNum>
   <w:abstractNum w:abstractNumId="4" w15:restartNumberingAfterBreak="0">
-    <w:nsid w:val="68C465AC"/>
+    <w:nsid w:val="59153F52"/>
     <w:multiLevelType w:val="hybridMultilevel"/>
-    <w:tmpl w:val="6928C1B4"/>
-    <w:lvl w:ilvl="0" w:tplc="38090017">
-      <w:start w:val="1"/>
-      <w:numFmt w:val="lowerLetter"/>
-      <w:lvlText w:val="%1)"/>
-      <w:lvlJc w:val="left"/>
-      <w:pPr>
-        <w:ind w:left="1440" w:hanging="360"/>
-      </w:pPr>
-    </w:lvl>
-    <w:lvl w:ilvl="1" w:tplc="38090019" w:tentative="1">
-      <w:start w:val="1"/>
-      <w:numFmt w:val="lowerLetter"/>
-      <w:lvlText w:val="%2."/>
-      <w:lvlJc w:val="left"/>
-      <w:pPr>
-        <w:ind w:left="2160" w:hanging="360"/>
-      </w:pPr>
-    </w:lvl>
-    <w:lvl w:ilvl="2" w:tplc="3809001B" w:tentative="1">
-      <w:start w:val="1"/>
-      <w:numFmt w:val="lowerRoman"/>
-      <w:lvlText w:val="%3."/>
-      <w:lvlJc w:val="right"/>
-      <w:pPr>
-        <w:ind w:left="2880" w:hanging="180"/>
-      </w:pPr>
-    </w:lvl>
-    <w:lvl w:ilvl="3" w:tplc="3809000F" w:tentative="1">
-      <w:start w:val="1"/>
-      <w:numFmt w:val="decimal"/>
-      <w:lvlText w:val="%4."/>
-      <w:lvlJc w:val="left"/>
-      <w:pPr>
-        <w:ind w:left="3600" w:hanging="360"/>
-      </w:pPr>
-    </w:lvl>
-    <w:lvl w:ilvl="4" w:tplc="38090019" w:tentative="1">
-      <w:start w:val="1"/>
-      <w:numFmt w:val="lowerLetter"/>
-      <w:lvlText w:val="%5."/>
-      <w:lvlJc w:val="left"/>
-      <w:pPr>
-        <w:ind w:left="4320" w:hanging="360"/>
-      </w:pPr>
-    </w:lvl>
-    <w:lvl w:ilvl="5" w:tplc="3809001B" w:tentative="1">
-      <w:start w:val="1"/>
-      <w:numFmt w:val="lowerRoman"/>
-      <w:lvlText w:val="%6."/>
-      <w:lvlJc w:val="right"/>
-      <w:pPr>
-        <w:ind w:left="5040" w:hanging="180"/>
-      </w:pPr>
-    </w:lvl>
-    <w:lvl w:ilvl="6" w:tplc="3809000F" w:tentative="1">
-      <w:start w:val="1"/>
-      <w:numFmt w:val="decimal"/>
-      <w:lvlText w:val="%7."/>
-      <w:lvlJc w:val="left"/>
-      <w:pPr>
-        <w:ind w:left="5760" w:hanging="360"/>
-      </w:pPr>
-    </w:lvl>
-    <w:lvl w:ilvl="7" w:tplc="38090019" w:tentative="1">
-      <w:start w:val="1"/>
-      <w:numFmt w:val="lowerLetter"/>
-      <w:lvlText w:val="%8."/>
-      <w:lvlJc w:val="left"/>
-      <w:pPr>
-        <w:ind w:left="6480" w:hanging="360"/>
-      </w:pPr>
-    </w:lvl>
-    <w:lvl w:ilvl="8" w:tplc="3809001B" w:tentative="1">
-      <w:start w:val="1"/>
-      <w:numFmt w:val="lowerRoman"/>
-      <w:lvlText w:val="%9."/>
-      <w:lvlJc w:val="right"/>
-      <w:pPr>
-        <w:ind w:left="7200" w:hanging="180"/>
-      </w:pPr>
-    </w:lvl>
-  </w:abstractNum>
-  <w:abstractNum w:abstractNumId="5" w15:restartNumberingAfterBreak="0">
-    <w:nsid w:val="6F2D5C86"/>
-    <w:multiLevelType w:val="hybridMultilevel"/>
-    <w:tmpl w:val="BA6E9CA2"/>
+    <w:tmpl w:val="87B82D88"/>
     <w:lvl w:ilvl="0" w:tplc="38090001">
       <w:start w:val="1"/>
       <w:numFmt w:val="bullet"/>
       <w:lvlText w:val=""/>
       <w:lvlJc w:val="left"/>
       <w:pPr>
-        <w:ind w:left="1440" w:hanging="360"/>
+        <w:ind w:left="2160" w:hanging="360"/>
       </w:pPr>
       <w:rPr>
         <w:rFonts w:ascii="Symbol" w:hAnsi="Symbol" w:hint="default"/>
@@ -9710,7 +12892,7 @@
       <w:lvlText w:val="o"/>
       <w:lvlJc w:val="left"/>
       <w:pPr>
-        <w:ind w:left="2160" w:hanging="360"/>
+        <w:ind w:left="2880" w:hanging="360"/>
       </w:pPr>
       <w:rPr>
         <w:rFonts w:ascii="Courier New" w:hAnsi="Courier New" w:cs="Courier New" w:hint="default"/>
@@ -9722,7 +12904,7 @@
       <w:lvlText w:val=""/>
       <w:lvlJc w:val="left"/>
       <w:pPr>
-        <w:ind w:left="2880" w:hanging="360"/>
+        <w:ind w:left="3600" w:hanging="360"/>
       </w:pPr>
       <w:rPr>
         <w:rFonts w:ascii="Wingdings" w:hAnsi="Wingdings" w:hint="default"/>
@@ -9734,7 +12916,7 @@
       <w:lvlText w:val=""/>
       <w:lvlJc w:val="left"/>
       <w:pPr>
-        <w:ind w:left="3600" w:hanging="360"/>
+        <w:ind w:left="4320" w:hanging="360"/>
       </w:pPr>
       <w:rPr>
         <w:rFonts w:ascii="Symbol" w:hAnsi="Symbol" w:hint="default"/>
@@ -9746,7 +12928,7 @@
       <w:lvlText w:val="o"/>
       <w:lvlJc w:val="left"/>
       <w:pPr>
-        <w:ind w:left="4320" w:hanging="360"/>
+        <w:ind w:left="5040" w:hanging="360"/>
       </w:pPr>
       <w:rPr>
         <w:rFonts w:ascii="Courier New" w:hAnsi="Courier New" w:cs="Courier New" w:hint="default"/>
@@ -9758,7 +12940,7 @@
       <w:lvlText w:val=""/>
       <w:lvlJc w:val="left"/>
       <w:pPr>
-        <w:ind w:left="5040" w:hanging="360"/>
+        <w:ind w:left="5760" w:hanging="360"/>
       </w:pPr>
       <w:rPr>
         <w:rFonts w:ascii="Wingdings" w:hAnsi="Wingdings" w:hint="default"/>
@@ -9770,7 +12952,7 @@
       <w:lvlText w:val=""/>
       <w:lvlJc w:val="left"/>
       <w:pPr>
-        <w:ind w:left="5760" w:hanging="360"/>
+        <w:ind w:left="6480" w:hanging="360"/>
       </w:pPr>
       <w:rPr>
         <w:rFonts w:ascii="Symbol" w:hAnsi="Symbol" w:hint="default"/>
@@ -9782,7 +12964,7 @@
       <w:lvlText w:val="o"/>
       <w:lvlJc w:val="left"/>
       <w:pPr>
-        <w:ind w:left="6480" w:hanging="360"/>
+        <w:ind w:left="7200" w:hanging="360"/>
       </w:pPr>
       <w:rPr>
         <w:rFonts w:ascii="Courier New" w:hAnsi="Courier New" w:cs="Courier New" w:hint="default"/>
@@ -9794,6 +12976,318 @@
       <w:lvlText w:val=""/>
       <w:lvlJc w:val="left"/>
       <w:pPr>
+        <w:ind w:left="7920" w:hanging="360"/>
+      </w:pPr>
+      <w:rPr>
+        <w:rFonts w:ascii="Wingdings" w:hAnsi="Wingdings" w:hint="default"/>
+      </w:rPr>
+    </w:lvl>
+  </w:abstractNum>
+  <w:abstractNum w:abstractNumId="5" w15:restartNumberingAfterBreak="0">
+    <w:nsid w:val="5C6C7465"/>
+    <w:multiLevelType w:val="hybridMultilevel"/>
+    <w:tmpl w:val="1C2AEA24"/>
+    <w:lvl w:ilvl="0" w:tplc="38090001">
+      <w:start w:val="1"/>
+      <w:numFmt w:val="bullet"/>
+      <w:lvlText w:val=""/>
+      <w:lvlJc w:val="left"/>
+      <w:pPr>
+        <w:ind w:left="3240" w:hanging="360"/>
+      </w:pPr>
+      <w:rPr>
+        <w:rFonts w:ascii="Symbol" w:hAnsi="Symbol" w:hint="default"/>
+      </w:rPr>
+    </w:lvl>
+    <w:lvl w:ilvl="1" w:tplc="38090003" w:tentative="1">
+      <w:start w:val="1"/>
+      <w:numFmt w:val="bullet"/>
+      <w:lvlText w:val="o"/>
+      <w:lvlJc w:val="left"/>
+      <w:pPr>
+        <w:ind w:left="3960" w:hanging="360"/>
+      </w:pPr>
+      <w:rPr>
+        <w:rFonts w:ascii="Courier New" w:hAnsi="Courier New" w:cs="Courier New" w:hint="default"/>
+      </w:rPr>
+    </w:lvl>
+    <w:lvl w:ilvl="2" w:tplc="38090005" w:tentative="1">
+      <w:start w:val="1"/>
+      <w:numFmt w:val="bullet"/>
+      <w:lvlText w:val=""/>
+      <w:lvlJc w:val="left"/>
+      <w:pPr>
+        <w:ind w:left="4680" w:hanging="360"/>
+      </w:pPr>
+      <w:rPr>
+        <w:rFonts w:ascii="Wingdings" w:hAnsi="Wingdings" w:hint="default"/>
+      </w:rPr>
+    </w:lvl>
+    <w:lvl w:ilvl="3" w:tplc="38090001" w:tentative="1">
+      <w:start w:val="1"/>
+      <w:numFmt w:val="bullet"/>
+      <w:lvlText w:val=""/>
+      <w:lvlJc w:val="left"/>
+      <w:pPr>
+        <w:ind w:left="5400" w:hanging="360"/>
+      </w:pPr>
+      <w:rPr>
+        <w:rFonts w:ascii="Symbol" w:hAnsi="Symbol" w:hint="default"/>
+      </w:rPr>
+    </w:lvl>
+    <w:lvl w:ilvl="4" w:tplc="38090003" w:tentative="1">
+      <w:start w:val="1"/>
+      <w:numFmt w:val="bullet"/>
+      <w:lvlText w:val="o"/>
+      <w:lvlJc w:val="left"/>
+      <w:pPr>
+        <w:ind w:left="6120" w:hanging="360"/>
+      </w:pPr>
+      <w:rPr>
+        <w:rFonts w:ascii="Courier New" w:hAnsi="Courier New" w:cs="Courier New" w:hint="default"/>
+      </w:rPr>
+    </w:lvl>
+    <w:lvl w:ilvl="5" w:tplc="38090005" w:tentative="1">
+      <w:start w:val="1"/>
+      <w:numFmt w:val="bullet"/>
+      <w:lvlText w:val=""/>
+      <w:lvlJc w:val="left"/>
+      <w:pPr>
+        <w:ind w:left="6840" w:hanging="360"/>
+      </w:pPr>
+      <w:rPr>
+        <w:rFonts w:ascii="Wingdings" w:hAnsi="Wingdings" w:hint="default"/>
+      </w:rPr>
+    </w:lvl>
+    <w:lvl w:ilvl="6" w:tplc="38090001" w:tentative="1">
+      <w:start w:val="1"/>
+      <w:numFmt w:val="bullet"/>
+      <w:lvlText w:val=""/>
+      <w:lvlJc w:val="left"/>
+      <w:pPr>
+        <w:ind w:left="7560" w:hanging="360"/>
+      </w:pPr>
+      <w:rPr>
+        <w:rFonts w:ascii="Symbol" w:hAnsi="Symbol" w:hint="default"/>
+      </w:rPr>
+    </w:lvl>
+    <w:lvl w:ilvl="7" w:tplc="38090003" w:tentative="1">
+      <w:start w:val="1"/>
+      <w:numFmt w:val="bullet"/>
+      <w:lvlText w:val="o"/>
+      <w:lvlJc w:val="left"/>
+      <w:pPr>
+        <w:ind w:left="8280" w:hanging="360"/>
+      </w:pPr>
+      <w:rPr>
+        <w:rFonts w:ascii="Courier New" w:hAnsi="Courier New" w:cs="Courier New" w:hint="default"/>
+      </w:rPr>
+    </w:lvl>
+    <w:lvl w:ilvl="8" w:tplc="38090005" w:tentative="1">
+      <w:start w:val="1"/>
+      <w:numFmt w:val="bullet"/>
+      <w:lvlText w:val=""/>
+      <w:lvlJc w:val="left"/>
+      <w:pPr>
+        <w:ind w:left="9000" w:hanging="360"/>
+      </w:pPr>
+      <w:rPr>
+        <w:rFonts w:ascii="Wingdings" w:hAnsi="Wingdings" w:hint="default"/>
+      </w:rPr>
+    </w:lvl>
+  </w:abstractNum>
+  <w:abstractNum w:abstractNumId="6" w15:restartNumberingAfterBreak="0">
+    <w:nsid w:val="68C465AC"/>
+    <w:multiLevelType w:val="hybridMultilevel"/>
+    <w:tmpl w:val="6928C1B4"/>
+    <w:lvl w:ilvl="0" w:tplc="38090017">
+      <w:start w:val="1"/>
+      <w:numFmt w:val="lowerLetter"/>
+      <w:lvlText w:val="%1)"/>
+      <w:lvlJc w:val="left"/>
+      <w:pPr>
+        <w:ind w:left="1440" w:hanging="360"/>
+      </w:pPr>
+    </w:lvl>
+    <w:lvl w:ilvl="1" w:tplc="38090019" w:tentative="1">
+      <w:start w:val="1"/>
+      <w:numFmt w:val="lowerLetter"/>
+      <w:lvlText w:val="%2."/>
+      <w:lvlJc w:val="left"/>
+      <w:pPr>
+        <w:ind w:left="2160" w:hanging="360"/>
+      </w:pPr>
+    </w:lvl>
+    <w:lvl w:ilvl="2" w:tplc="3809001B" w:tentative="1">
+      <w:start w:val="1"/>
+      <w:numFmt w:val="lowerRoman"/>
+      <w:lvlText w:val="%3."/>
+      <w:lvlJc w:val="right"/>
+      <w:pPr>
+        <w:ind w:left="2880" w:hanging="180"/>
+      </w:pPr>
+    </w:lvl>
+    <w:lvl w:ilvl="3" w:tplc="3809000F" w:tentative="1">
+      <w:start w:val="1"/>
+      <w:numFmt w:val="decimal"/>
+      <w:lvlText w:val="%4."/>
+      <w:lvlJc w:val="left"/>
+      <w:pPr>
+        <w:ind w:left="3600" w:hanging="360"/>
+      </w:pPr>
+    </w:lvl>
+    <w:lvl w:ilvl="4" w:tplc="38090019" w:tentative="1">
+      <w:start w:val="1"/>
+      <w:numFmt w:val="lowerLetter"/>
+      <w:lvlText w:val="%5."/>
+      <w:lvlJc w:val="left"/>
+      <w:pPr>
+        <w:ind w:left="4320" w:hanging="360"/>
+      </w:pPr>
+    </w:lvl>
+    <w:lvl w:ilvl="5" w:tplc="3809001B" w:tentative="1">
+      <w:start w:val="1"/>
+      <w:numFmt w:val="lowerRoman"/>
+      <w:lvlText w:val="%6."/>
+      <w:lvlJc w:val="right"/>
+      <w:pPr>
+        <w:ind w:left="5040" w:hanging="180"/>
+      </w:pPr>
+    </w:lvl>
+    <w:lvl w:ilvl="6" w:tplc="3809000F" w:tentative="1">
+      <w:start w:val="1"/>
+      <w:numFmt w:val="decimal"/>
+      <w:lvlText w:val="%7."/>
+      <w:lvlJc w:val="left"/>
+      <w:pPr>
+        <w:ind w:left="5760" w:hanging="360"/>
+      </w:pPr>
+    </w:lvl>
+    <w:lvl w:ilvl="7" w:tplc="38090019" w:tentative="1">
+      <w:start w:val="1"/>
+      <w:numFmt w:val="lowerLetter"/>
+      <w:lvlText w:val="%8."/>
+      <w:lvlJc w:val="left"/>
+      <w:pPr>
+        <w:ind w:left="6480" w:hanging="360"/>
+      </w:pPr>
+    </w:lvl>
+    <w:lvl w:ilvl="8" w:tplc="3809001B" w:tentative="1">
+      <w:start w:val="1"/>
+      <w:numFmt w:val="lowerRoman"/>
+      <w:lvlText w:val="%9."/>
+      <w:lvlJc w:val="right"/>
+      <w:pPr>
+        <w:ind w:left="7200" w:hanging="180"/>
+      </w:pPr>
+    </w:lvl>
+  </w:abstractNum>
+  <w:abstractNum w:abstractNumId="7" w15:restartNumberingAfterBreak="0">
+    <w:nsid w:val="6F2D5C86"/>
+    <w:multiLevelType w:val="hybridMultilevel"/>
+    <w:tmpl w:val="BA6E9CA2"/>
+    <w:lvl w:ilvl="0" w:tplc="38090001">
+      <w:start w:val="1"/>
+      <w:numFmt w:val="bullet"/>
+      <w:lvlText w:val=""/>
+      <w:lvlJc w:val="left"/>
+      <w:pPr>
+        <w:ind w:left="1440" w:hanging="360"/>
+      </w:pPr>
+      <w:rPr>
+        <w:rFonts w:ascii="Symbol" w:hAnsi="Symbol" w:hint="default"/>
+      </w:rPr>
+    </w:lvl>
+    <w:lvl w:ilvl="1" w:tplc="38090003" w:tentative="1">
+      <w:start w:val="1"/>
+      <w:numFmt w:val="bullet"/>
+      <w:lvlText w:val="o"/>
+      <w:lvlJc w:val="left"/>
+      <w:pPr>
+        <w:ind w:left="2160" w:hanging="360"/>
+      </w:pPr>
+      <w:rPr>
+        <w:rFonts w:ascii="Courier New" w:hAnsi="Courier New" w:cs="Courier New" w:hint="default"/>
+      </w:rPr>
+    </w:lvl>
+    <w:lvl w:ilvl="2" w:tplc="38090005" w:tentative="1">
+      <w:start w:val="1"/>
+      <w:numFmt w:val="bullet"/>
+      <w:lvlText w:val=""/>
+      <w:lvlJc w:val="left"/>
+      <w:pPr>
+        <w:ind w:left="2880" w:hanging="360"/>
+      </w:pPr>
+      <w:rPr>
+        <w:rFonts w:ascii="Wingdings" w:hAnsi="Wingdings" w:hint="default"/>
+      </w:rPr>
+    </w:lvl>
+    <w:lvl w:ilvl="3" w:tplc="38090001" w:tentative="1">
+      <w:start w:val="1"/>
+      <w:numFmt w:val="bullet"/>
+      <w:lvlText w:val=""/>
+      <w:lvlJc w:val="left"/>
+      <w:pPr>
+        <w:ind w:left="3600" w:hanging="360"/>
+      </w:pPr>
+      <w:rPr>
+        <w:rFonts w:ascii="Symbol" w:hAnsi="Symbol" w:hint="default"/>
+      </w:rPr>
+    </w:lvl>
+    <w:lvl w:ilvl="4" w:tplc="38090003" w:tentative="1">
+      <w:start w:val="1"/>
+      <w:numFmt w:val="bullet"/>
+      <w:lvlText w:val="o"/>
+      <w:lvlJc w:val="left"/>
+      <w:pPr>
+        <w:ind w:left="4320" w:hanging="360"/>
+      </w:pPr>
+      <w:rPr>
+        <w:rFonts w:ascii="Courier New" w:hAnsi="Courier New" w:cs="Courier New" w:hint="default"/>
+      </w:rPr>
+    </w:lvl>
+    <w:lvl w:ilvl="5" w:tplc="38090005" w:tentative="1">
+      <w:start w:val="1"/>
+      <w:numFmt w:val="bullet"/>
+      <w:lvlText w:val=""/>
+      <w:lvlJc w:val="left"/>
+      <w:pPr>
+        <w:ind w:left="5040" w:hanging="360"/>
+      </w:pPr>
+      <w:rPr>
+        <w:rFonts w:ascii="Wingdings" w:hAnsi="Wingdings" w:hint="default"/>
+      </w:rPr>
+    </w:lvl>
+    <w:lvl w:ilvl="6" w:tplc="38090001" w:tentative="1">
+      <w:start w:val="1"/>
+      <w:numFmt w:val="bullet"/>
+      <w:lvlText w:val=""/>
+      <w:lvlJc w:val="left"/>
+      <w:pPr>
+        <w:ind w:left="5760" w:hanging="360"/>
+      </w:pPr>
+      <w:rPr>
+        <w:rFonts w:ascii="Symbol" w:hAnsi="Symbol" w:hint="default"/>
+      </w:rPr>
+    </w:lvl>
+    <w:lvl w:ilvl="7" w:tplc="38090003" w:tentative="1">
+      <w:start w:val="1"/>
+      <w:numFmt w:val="bullet"/>
+      <w:lvlText w:val="o"/>
+      <w:lvlJc w:val="left"/>
+      <w:pPr>
+        <w:ind w:left="6480" w:hanging="360"/>
+      </w:pPr>
+      <w:rPr>
+        <w:rFonts w:ascii="Courier New" w:hAnsi="Courier New" w:cs="Courier New" w:hint="default"/>
+      </w:rPr>
+    </w:lvl>
+    <w:lvl w:ilvl="8" w:tplc="38090005" w:tentative="1">
+      <w:start w:val="1"/>
+      <w:numFmt w:val="bullet"/>
+      <w:lvlText w:val=""/>
+      <w:lvlJc w:val="left"/>
+      <w:pPr>
         <w:ind w:left="7200" w:hanging="360"/>
       </w:pPr>
       <w:rPr>
@@ -9805,19 +13299,25 @@
     <w:abstractNumId w:val="0"/>
   </w:num>
   <w:num w:numId="2" w16cid:durableId="606231837">
+    <w:abstractNumId w:val="7"/>
+  </w:num>
+  <w:num w:numId="3" w16cid:durableId="726731625">
+    <w:abstractNumId w:val="6"/>
+  </w:num>
+  <w:num w:numId="4" w16cid:durableId="1362054891">
+    <w:abstractNumId w:val="3"/>
+  </w:num>
+  <w:num w:numId="5" w16cid:durableId="973176785">
+    <w:abstractNumId w:val="2"/>
+  </w:num>
+  <w:num w:numId="6" w16cid:durableId="462625221">
     <w:abstractNumId w:val="5"/>
   </w:num>
-  <w:num w:numId="3" w16cid:durableId="726731625">
+  <w:num w:numId="7" w16cid:durableId="1141850698">
     <w:abstractNumId w:val="4"/>
   </w:num>
-  <w:num w:numId="4" w16cid:durableId="1362054891">
-    <w:abstractNumId w:val="2"/>
-  </w:num>
-  <w:num w:numId="5" w16cid:durableId="973176785">
+  <w:num w:numId="8" w16cid:durableId="305093609">
     <w:abstractNumId w:val="1"/>
-  </w:num>
-  <w:num w:numId="6" w16cid:durableId="462625221">
-    <w:abstractNumId w:val="3"/>
   </w:num>
 </w:numbering>
 </file>
